--- a/.documents/Standards, laws.docx
+++ b/.documents/Standards, laws.docx
@@ -1,6 +1,6 @@
 
 <file path=word/document.xml><?xml version="1.0" encoding="utf-8"?>
-<w:document xmlns:wpc="http://schemas.microsoft.com/office/word/2010/wordprocessingCanvas" xmlns:cx="http://schemas.microsoft.com/office/drawing/2014/chartex" xmlns:cx1="http://schemas.microsoft.com/office/drawing/2015/9/8/chartex" xmlns:cx2="http://schemas.microsoft.com/office/drawing/2015/10/21/chartex" xmlns:cx3="http://schemas.microsoft.com/office/drawing/2016/5/9/chartex" xmlns:cx4="http://schemas.microsoft.com/office/drawing/2016/5/10/chartex" xmlns:cx5="http://schemas.microsoft.com/office/drawing/2016/5/11/chartex" xmlns:cx6="http://schemas.microsoft.com/office/drawing/2016/5/12/chartex" xmlns:cx7="http://schemas.microsoft.com/office/drawing/2016/5/13/chartex" xmlns:cx8="http://schemas.microsoft.com/office/drawing/2016/5/14/chartex" xmlns:mc="http://schemas.openxmlformats.org/markup-compatibility/2006" xmlns:aink="http://schemas.microsoft.com/office/drawing/2016/ink" xmlns:am3d="http://schemas.microsoft.com/office/drawing/2017/model3d" xmlns:o="urn:schemas-microsoft-com:office:office" xmlns:r="http://schemas.openxmlformats.org/officeDocument/2006/relationships" xmlns:m="http://schemas.openxmlformats.org/officeDocument/2006/math" xmlns:v="urn:schemas-microsoft-com:vml" xmlns:wp14="http://schemas.microsoft.com/office/word/2010/wordprocessingDrawing" xmlns:wp="http://schemas.openxmlformats.org/drawingml/2006/wordprocessingDrawing" xmlns:w10="urn:schemas-microsoft-com:office:word" xmlns:w="http://schemas.openxmlformats.org/wordprocessingml/2006/main" xmlns:w14="http://schemas.microsoft.com/office/word/2010/wordml" xmlns:w15="http://schemas.microsoft.com/office/word/2012/wordml" xmlns:w16cid="http://schemas.microsoft.com/office/word/2016/wordml/cid" xmlns:w16se="http://schemas.microsoft.com/office/word/2015/wordml/symex" xmlns:wpg="http://schemas.microsoft.com/office/word/2010/wordprocessingGroup" xmlns:wpi="http://schemas.microsoft.com/office/word/2010/wordprocessingInk" xmlns:wne="http://schemas.microsoft.com/office/word/2006/wordml" xmlns:wps="http://schemas.microsoft.com/office/word/2010/wordprocessingShape" mc:Ignorable="w14 w15 w16se w16cid wp14">
+<w:document xmlns:wpc="http://schemas.microsoft.com/office/word/2010/wordprocessingCanvas" xmlns:cx="http://schemas.microsoft.com/office/drawing/2014/chartex" xmlns:mc="http://schemas.openxmlformats.org/markup-compatibility/2006" xmlns:o="urn:schemas-microsoft-com:office:office" xmlns:r="http://schemas.openxmlformats.org/officeDocument/2006/relationships" xmlns:m="http://schemas.openxmlformats.org/officeDocument/2006/math" xmlns:v="urn:schemas-microsoft-com:vml" xmlns:wp14="http://schemas.microsoft.com/office/word/2010/wordprocessingDrawing" xmlns:wp="http://schemas.openxmlformats.org/drawingml/2006/wordprocessingDrawing" xmlns:w10="urn:schemas-microsoft-com:office:word" xmlns:w="http://schemas.openxmlformats.org/wordprocessingml/2006/main" xmlns:w14="http://schemas.microsoft.com/office/word/2010/wordml" xmlns:w15="http://schemas.microsoft.com/office/word/2012/wordml" xmlns:w16se="http://schemas.microsoft.com/office/word/2015/wordml/symex" xmlns:wpg="http://schemas.microsoft.com/office/word/2010/wordprocessingGroup" xmlns:wpi="http://schemas.microsoft.com/office/word/2010/wordprocessingInk" xmlns:wne="http://schemas.microsoft.com/office/word/2006/wordml" xmlns:wps="http://schemas.microsoft.com/office/word/2010/wordprocessingShape" mc:Ignorable="w14 w15 w16se wp14">
   <w:body>
     <w:p>
       <w:pPr>
@@ -10,13 +10,31 @@
           <w:sz w:val="32"/>
         </w:rPr>
       </w:pPr>
+      <w:proofErr w:type="spellStart"/>
       <w:r>
         <w:rPr>
           <w:b/>
           <w:sz w:val="32"/>
         </w:rPr>
-        <w:t>Standards, laws</w:t>
-      </w:r>
+        <w:t>Standards</w:t>
+      </w:r>
+      <w:proofErr w:type="spellEnd"/>
+      <w:r>
+        <w:rPr>
+          <w:b/>
+          <w:sz w:val="32"/>
+        </w:rPr>
+        <w:t xml:space="preserve">, </w:t>
+      </w:r>
+      <w:proofErr w:type="spellStart"/>
+      <w:r>
+        <w:rPr>
+          <w:b/>
+          <w:sz w:val="32"/>
+        </w:rPr>
+        <w:t>laws</w:t>
+      </w:r>
+      <w:proofErr w:type="spellEnd"/>
     </w:p>
     <w:p>
       <w:pPr>
@@ -26,6 +44,8 @@
           <w:sz w:val="32"/>
         </w:rPr>
       </w:pPr>
+      <w:bookmarkStart w:id="0" w:name="_GoBack"/>
+      <w:bookmarkEnd w:id="0"/>
     </w:p>
     <w:p>
       <w:pPr>
@@ -43,8 +63,20 @@
           <w:szCs w:val="28"/>
           <w:lang w:eastAsia="hu-HU"/>
         </w:rPr>
-        <w:t>General Standards</w:t>
-      </w:r>
+        <w:t xml:space="preserve">General </w:t>
+      </w:r>
+      <w:proofErr w:type="spellStart"/>
+      <w:r>
+        <w:rPr>
+          <w:rFonts w:ascii="Arial" w:eastAsia="Times New Roman" w:hAnsi="Arial" w:cs="Arial"/>
+          <w:color w:val="434343"/>
+          <w:sz w:val="28"/>
+          <w:szCs w:val="28"/>
+          <w:lang w:eastAsia="hu-HU"/>
+        </w:rPr>
+        <w:t>Standards</w:t>
+      </w:r>
+      <w:proofErr w:type="spellEnd"/>
     </w:p>
     <w:p>
       <w:pPr>
@@ -56,13 +88,113 @@
           <w:lang w:eastAsia="hu-HU"/>
         </w:rPr>
       </w:pPr>
-      <w:r>
-        <w:rPr>
-          <w:rFonts w:ascii="Arial" w:eastAsia="Times New Roman" w:hAnsi="Arial" w:cs="Arial"/>
-          <w:color w:val="000000"/>
-          <w:lang w:eastAsia="hu-HU"/>
-        </w:rPr>
-        <w:t>Application must meet the following general standards:</w:t>
+      <w:proofErr w:type="spellStart"/>
+      <w:r>
+        <w:rPr>
+          <w:rFonts w:ascii="Arial" w:eastAsia="Times New Roman" w:hAnsi="Arial" w:cs="Arial"/>
+          <w:color w:val="000000"/>
+          <w:lang w:eastAsia="hu-HU"/>
+        </w:rPr>
+        <w:t>Application</w:t>
+      </w:r>
+      <w:proofErr w:type="spellEnd"/>
+      <w:r>
+        <w:rPr>
+          <w:rFonts w:ascii="Arial" w:eastAsia="Times New Roman" w:hAnsi="Arial" w:cs="Arial"/>
+          <w:color w:val="000000"/>
+          <w:lang w:eastAsia="hu-HU"/>
+        </w:rPr>
+        <w:t xml:space="preserve"> must </w:t>
+      </w:r>
+      <w:proofErr w:type="spellStart"/>
+      <w:r>
+        <w:rPr>
+          <w:rFonts w:ascii="Arial" w:eastAsia="Times New Roman" w:hAnsi="Arial" w:cs="Arial"/>
+          <w:color w:val="000000"/>
+          <w:lang w:eastAsia="hu-HU"/>
+        </w:rPr>
+        <w:t>meet</w:t>
+      </w:r>
+      <w:proofErr w:type="spellEnd"/>
+      <w:r>
+        <w:rPr>
+          <w:rFonts w:ascii="Arial" w:eastAsia="Times New Roman" w:hAnsi="Arial" w:cs="Arial"/>
+          <w:color w:val="000000"/>
+          <w:lang w:eastAsia="hu-HU"/>
+        </w:rPr>
+        <w:t xml:space="preserve"> </w:t>
+      </w:r>
+      <w:proofErr w:type="spellStart"/>
+      <w:r>
+        <w:rPr>
+          <w:rFonts w:ascii="Arial" w:eastAsia="Times New Roman" w:hAnsi="Arial" w:cs="Arial"/>
+          <w:color w:val="000000"/>
+          <w:lang w:eastAsia="hu-HU"/>
+        </w:rPr>
+        <w:t>the</w:t>
+      </w:r>
+      <w:proofErr w:type="spellEnd"/>
+      <w:r>
+        <w:rPr>
+          <w:rFonts w:ascii="Arial" w:eastAsia="Times New Roman" w:hAnsi="Arial" w:cs="Arial"/>
+          <w:color w:val="000000"/>
+          <w:lang w:eastAsia="hu-HU"/>
+        </w:rPr>
+        <w:t xml:space="preserve"> </w:t>
+      </w:r>
+      <w:proofErr w:type="spellStart"/>
+      <w:r>
+        <w:rPr>
+          <w:rFonts w:ascii="Arial" w:eastAsia="Times New Roman" w:hAnsi="Arial" w:cs="Arial"/>
+          <w:color w:val="000000"/>
+          <w:lang w:eastAsia="hu-HU"/>
+        </w:rPr>
+        <w:t>following</w:t>
+      </w:r>
+      <w:proofErr w:type="spellEnd"/>
+      <w:r>
+        <w:rPr>
+          <w:rFonts w:ascii="Arial" w:eastAsia="Times New Roman" w:hAnsi="Arial" w:cs="Arial"/>
+          <w:color w:val="000000"/>
+          <w:lang w:eastAsia="hu-HU"/>
+        </w:rPr>
+        <w:t xml:space="preserve"> </w:t>
+      </w:r>
+      <w:proofErr w:type="spellStart"/>
+      <w:r>
+        <w:rPr>
+          <w:rFonts w:ascii="Arial" w:eastAsia="Times New Roman" w:hAnsi="Arial" w:cs="Arial"/>
+          <w:color w:val="000000"/>
+          <w:lang w:eastAsia="hu-HU"/>
+        </w:rPr>
+        <w:t>general</w:t>
+      </w:r>
+      <w:proofErr w:type="spellEnd"/>
+      <w:r>
+        <w:rPr>
+          <w:rFonts w:ascii="Arial" w:eastAsia="Times New Roman" w:hAnsi="Arial" w:cs="Arial"/>
+          <w:color w:val="000000"/>
+          <w:lang w:eastAsia="hu-HU"/>
+        </w:rPr>
+        <w:t xml:space="preserve"> </w:t>
+      </w:r>
+      <w:proofErr w:type="spellStart"/>
+      <w:r>
+        <w:rPr>
+          <w:rFonts w:ascii="Arial" w:eastAsia="Times New Roman" w:hAnsi="Arial" w:cs="Arial"/>
+          <w:color w:val="000000"/>
+          <w:lang w:eastAsia="hu-HU"/>
+        </w:rPr>
+        <w:t>standards</w:t>
+      </w:r>
+      <w:proofErr w:type="spellEnd"/>
+      <w:r>
+        <w:rPr>
+          <w:rFonts w:ascii="Arial" w:eastAsia="Times New Roman" w:hAnsi="Arial" w:cs="Arial"/>
+          <w:color w:val="000000"/>
+          <w:lang w:eastAsia="hu-HU"/>
+        </w:rPr>
+        <w:t>:</w:t>
       </w:r>
     </w:p>
     <w:p>
@@ -96,7 +228,151 @@
           <w:color w:val="000000"/>
           <w:lang w:eastAsia="hu-HU"/>
         </w:rPr>
-        <w:t>Must be easy and intuitive to use for the target audience.</w:t>
+        <w:t xml:space="preserve">Must be </w:t>
+      </w:r>
+      <w:proofErr w:type="spellStart"/>
+      <w:r>
+        <w:rPr>
+          <w:rFonts w:ascii="Arial" w:eastAsia="Times New Roman" w:hAnsi="Arial" w:cs="Arial"/>
+          <w:color w:val="000000"/>
+          <w:lang w:eastAsia="hu-HU"/>
+        </w:rPr>
+        <w:t>easy</w:t>
+      </w:r>
+      <w:proofErr w:type="spellEnd"/>
+      <w:r>
+        <w:rPr>
+          <w:rFonts w:ascii="Arial" w:eastAsia="Times New Roman" w:hAnsi="Arial" w:cs="Arial"/>
+          <w:color w:val="000000"/>
+          <w:lang w:eastAsia="hu-HU"/>
+        </w:rPr>
+        <w:t xml:space="preserve"> and </w:t>
+      </w:r>
+      <w:proofErr w:type="spellStart"/>
+      <w:r>
+        <w:rPr>
+          <w:rFonts w:ascii="Arial" w:eastAsia="Times New Roman" w:hAnsi="Arial" w:cs="Arial"/>
+          <w:color w:val="000000"/>
+          <w:lang w:eastAsia="hu-HU"/>
+        </w:rPr>
+        <w:t>intuitive</w:t>
+      </w:r>
+      <w:proofErr w:type="spellEnd"/>
+      <w:r>
+        <w:rPr>
+          <w:rFonts w:ascii="Arial" w:eastAsia="Times New Roman" w:hAnsi="Arial" w:cs="Arial"/>
+          <w:color w:val="000000"/>
+          <w:lang w:eastAsia="hu-HU"/>
+        </w:rPr>
+        <w:t xml:space="preserve"> </w:t>
+      </w:r>
+      <w:proofErr w:type="spellStart"/>
+      <w:r>
+        <w:rPr>
+          <w:rFonts w:ascii="Arial" w:eastAsia="Times New Roman" w:hAnsi="Arial" w:cs="Arial"/>
+          <w:color w:val="000000"/>
+          <w:lang w:eastAsia="hu-HU"/>
+        </w:rPr>
+        <w:t>to</w:t>
+      </w:r>
+      <w:proofErr w:type="spellEnd"/>
+      <w:r>
+        <w:rPr>
+          <w:rFonts w:ascii="Arial" w:eastAsia="Times New Roman" w:hAnsi="Arial" w:cs="Arial"/>
+          <w:color w:val="000000"/>
+          <w:lang w:eastAsia="hu-HU"/>
+        </w:rPr>
+        <w:t xml:space="preserve"> </w:t>
+      </w:r>
+      <w:proofErr w:type="spellStart"/>
+      <w:r>
+        <w:rPr>
+          <w:rFonts w:ascii="Arial" w:eastAsia="Times New Roman" w:hAnsi="Arial" w:cs="Arial"/>
+          <w:color w:val="000000"/>
+          <w:lang w:eastAsia="hu-HU"/>
+        </w:rPr>
+        <w:t>use</w:t>
+      </w:r>
+      <w:proofErr w:type="spellEnd"/>
+      <w:r>
+        <w:rPr>
+          <w:rFonts w:ascii="Arial" w:eastAsia="Times New Roman" w:hAnsi="Arial" w:cs="Arial"/>
+          <w:color w:val="000000"/>
+          <w:lang w:eastAsia="hu-HU"/>
+        </w:rPr>
+        <w:t xml:space="preserve"> </w:t>
+      </w:r>
+      <w:proofErr w:type="spellStart"/>
+      <w:r>
+        <w:rPr>
+          <w:rFonts w:ascii="Arial" w:eastAsia="Times New Roman" w:hAnsi="Arial" w:cs="Arial"/>
+          <w:color w:val="000000"/>
+          <w:lang w:eastAsia="hu-HU"/>
+        </w:rPr>
+        <w:t>for</w:t>
+      </w:r>
+      <w:proofErr w:type="spellEnd"/>
+      <w:r>
+        <w:rPr>
+          <w:rFonts w:ascii="Arial" w:eastAsia="Times New Roman" w:hAnsi="Arial" w:cs="Arial"/>
+          <w:color w:val="000000"/>
+          <w:lang w:eastAsia="hu-HU"/>
+        </w:rPr>
+        <w:t xml:space="preserve"> </w:t>
+      </w:r>
+      <w:proofErr w:type="spellStart"/>
+      <w:r>
+        <w:rPr>
+          <w:rFonts w:ascii="Arial" w:eastAsia="Times New Roman" w:hAnsi="Arial" w:cs="Arial"/>
+          <w:color w:val="000000"/>
+          <w:lang w:eastAsia="hu-HU"/>
+        </w:rPr>
+        <w:t>the</w:t>
+      </w:r>
+      <w:proofErr w:type="spellEnd"/>
+      <w:r>
+        <w:rPr>
+          <w:rFonts w:ascii="Arial" w:eastAsia="Times New Roman" w:hAnsi="Arial" w:cs="Arial"/>
+          <w:color w:val="000000"/>
+          <w:lang w:eastAsia="hu-HU"/>
+        </w:rPr>
+        <w:t xml:space="preserve"> </w:t>
+      </w:r>
+      <w:proofErr w:type="spellStart"/>
+      <w:r>
+        <w:rPr>
+          <w:rFonts w:ascii="Arial" w:eastAsia="Times New Roman" w:hAnsi="Arial" w:cs="Arial"/>
+          <w:color w:val="000000"/>
+          <w:lang w:eastAsia="hu-HU"/>
+        </w:rPr>
+        <w:t>target</w:t>
+      </w:r>
+      <w:proofErr w:type="spellEnd"/>
+      <w:r>
+        <w:rPr>
+          <w:rFonts w:ascii="Arial" w:eastAsia="Times New Roman" w:hAnsi="Arial" w:cs="Arial"/>
+          <w:color w:val="000000"/>
+          <w:lang w:eastAsia="hu-HU"/>
+        </w:rPr>
+        <w:t xml:space="preserve"> </w:t>
+      </w:r>
+      <w:proofErr w:type="spellStart"/>
+      <w:r>
+        <w:rPr>
+          <w:rFonts w:ascii="Arial" w:eastAsia="Times New Roman" w:hAnsi="Arial" w:cs="Arial"/>
+          <w:color w:val="000000"/>
+          <w:lang w:eastAsia="hu-HU"/>
+        </w:rPr>
+        <w:t>audience</w:t>
+      </w:r>
+      <w:proofErr w:type="spellEnd"/>
+      <w:r>
+        <w:rPr>
+          <w:rFonts w:ascii="Arial" w:eastAsia="Times New Roman" w:hAnsi="Arial" w:cs="Arial"/>
+          <w:color w:val="000000"/>
+          <w:lang w:eastAsia="hu-HU"/>
+        </w:rPr>
+        <w:t>.</w:t>
       </w:r>
     </w:p>
     <w:p>
@@ -119,7 +395,133 @@
           <w:color w:val="000000"/>
           <w:lang w:eastAsia="hu-HU"/>
         </w:rPr>
-        <w:t>Must function in a logical manner for the target audience.</w:t>
+        <w:t xml:space="preserve">Must </w:t>
+      </w:r>
+      <w:proofErr w:type="spellStart"/>
+      <w:r>
+        <w:rPr>
+          <w:rFonts w:ascii="Arial" w:eastAsia="Times New Roman" w:hAnsi="Arial" w:cs="Arial"/>
+          <w:color w:val="000000"/>
+          <w:lang w:eastAsia="hu-HU"/>
+        </w:rPr>
+        <w:t>function</w:t>
+      </w:r>
+      <w:proofErr w:type="spellEnd"/>
+      <w:r>
+        <w:rPr>
+          <w:rFonts w:ascii="Arial" w:eastAsia="Times New Roman" w:hAnsi="Arial" w:cs="Arial"/>
+          <w:color w:val="000000"/>
+          <w:lang w:eastAsia="hu-HU"/>
+        </w:rPr>
+        <w:t xml:space="preserve"> in a </w:t>
+      </w:r>
+      <w:proofErr w:type="spellStart"/>
+      <w:r>
+        <w:rPr>
+          <w:rFonts w:ascii="Arial" w:eastAsia="Times New Roman" w:hAnsi="Arial" w:cs="Arial"/>
+          <w:color w:val="000000"/>
+          <w:lang w:eastAsia="hu-HU"/>
+        </w:rPr>
+        <w:t>logical</w:t>
+      </w:r>
+      <w:proofErr w:type="spellEnd"/>
+      <w:r>
+        <w:rPr>
+          <w:rFonts w:ascii="Arial" w:eastAsia="Times New Roman" w:hAnsi="Arial" w:cs="Arial"/>
+          <w:color w:val="000000"/>
+          <w:lang w:eastAsia="hu-HU"/>
+        </w:rPr>
+        <w:t xml:space="preserve"> </w:t>
+      </w:r>
+      <w:proofErr w:type="spellStart"/>
+      <w:r>
+        <w:rPr>
+          <w:rFonts w:ascii="Arial" w:eastAsia="Times New Roman" w:hAnsi="Arial" w:cs="Arial"/>
+          <w:color w:val="000000"/>
+          <w:lang w:eastAsia="hu-HU"/>
+        </w:rPr>
+        <w:t>manner</w:t>
+      </w:r>
+      <w:proofErr w:type="spellEnd"/>
+      <w:r>
+        <w:rPr>
+          <w:rFonts w:ascii="Arial" w:eastAsia="Times New Roman" w:hAnsi="Arial" w:cs="Arial"/>
+          <w:color w:val="000000"/>
+          <w:lang w:eastAsia="hu-HU"/>
+        </w:rPr>
+        <w:t xml:space="preserve"> </w:t>
+      </w:r>
+      <w:proofErr w:type="spellStart"/>
+      <w:r>
+        <w:rPr>
+          <w:rFonts w:ascii="Arial" w:eastAsia="Times New Roman" w:hAnsi="Arial" w:cs="Arial"/>
+          <w:color w:val="000000"/>
+          <w:lang w:eastAsia="hu-HU"/>
+        </w:rPr>
+        <w:t>for</w:t>
+      </w:r>
+      <w:proofErr w:type="spellEnd"/>
+      <w:r>
+        <w:rPr>
+          <w:rFonts w:ascii="Arial" w:eastAsia="Times New Roman" w:hAnsi="Arial" w:cs="Arial"/>
+          <w:color w:val="000000"/>
+          <w:lang w:eastAsia="hu-HU"/>
+        </w:rPr>
+        <w:t xml:space="preserve"> </w:t>
+      </w:r>
+      <w:proofErr w:type="spellStart"/>
+      <w:r>
+        <w:rPr>
+          <w:rFonts w:ascii="Arial" w:eastAsia="Times New Roman" w:hAnsi="Arial" w:cs="Arial"/>
+          <w:color w:val="000000"/>
+          <w:lang w:eastAsia="hu-HU"/>
+        </w:rPr>
+        <w:t>the</w:t>
+      </w:r>
+      <w:proofErr w:type="spellEnd"/>
+      <w:r>
+        <w:rPr>
+          <w:rFonts w:ascii="Arial" w:eastAsia="Times New Roman" w:hAnsi="Arial" w:cs="Arial"/>
+          <w:color w:val="000000"/>
+          <w:lang w:eastAsia="hu-HU"/>
+        </w:rPr>
+        <w:t xml:space="preserve"> </w:t>
+      </w:r>
+      <w:proofErr w:type="spellStart"/>
+      <w:r>
+        <w:rPr>
+          <w:rFonts w:ascii="Arial" w:eastAsia="Times New Roman" w:hAnsi="Arial" w:cs="Arial"/>
+          <w:color w:val="000000"/>
+          <w:lang w:eastAsia="hu-HU"/>
+        </w:rPr>
+        <w:t>target</w:t>
+      </w:r>
+      <w:proofErr w:type="spellEnd"/>
+      <w:r>
+        <w:rPr>
+          <w:rFonts w:ascii="Arial" w:eastAsia="Times New Roman" w:hAnsi="Arial" w:cs="Arial"/>
+          <w:color w:val="000000"/>
+          <w:lang w:eastAsia="hu-HU"/>
+        </w:rPr>
+        <w:t xml:space="preserve"> </w:t>
+      </w:r>
+      <w:proofErr w:type="spellStart"/>
+      <w:r>
+        <w:rPr>
+          <w:rFonts w:ascii="Arial" w:eastAsia="Times New Roman" w:hAnsi="Arial" w:cs="Arial"/>
+          <w:color w:val="000000"/>
+          <w:lang w:eastAsia="hu-HU"/>
+        </w:rPr>
+        <w:t>audience</w:t>
+      </w:r>
+      <w:proofErr w:type="spellEnd"/>
+      <w:r>
+        <w:rPr>
+          <w:rFonts w:ascii="Arial" w:eastAsia="Times New Roman" w:hAnsi="Arial" w:cs="Arial"/>
+          <w:color w:val="000000"/>
+          <w:lang w:eastAsia="hu-HU"/>
+        </w:rPr>
+        <w:t>.</w:t>
       </w:r>
     </w:p>
     <w:p>
@@ -142,7 +544,97 @@
           <w:color w:val="000000"/>
           <w:lang w:eastAsia="hu-HU"/>
         </w:rPr>
-        <w:t>Must use the industry best practices. </w:t>
+        <w:t xml:space="preserve">Must </w:t>
+      </w:r>
+      <w:proofErr w:type="spellStart"/>
+      <w:r>
+        <w:rPr>
+          <w:rFonts w:ascii="Arial" w:eastAsia="Times New Roman" w:hAnsi="Arial" w:cs="Arial"/>
+          <w:color w:val="000000"/>
+          <w:lang w:eastAsia="hu-HU"/>
+        </w:rPr>
+        <w:t>use</w:t>
+      </w:r>
+      <w:proofErr w:type="spellEnd"/>
+      <w:r>
+        <w:rPr>
+          <w:rFonts w:ascii="Arial" w:eastAsia="Times New Roman" w:hAnsi="Arial" w:cs="Arial"/>
+          <w:color w:val="000000"/>
+          <w:lang w:eastAsia="hu-HU"/>
+        </w:rPr>
+        <w:t xml:space="preserve"> </w:t>
+      </w:r>
+      <w:proofErr w:type="spellStart"/>
+      <w:r>
+        <w:rPr>
+          <w:rFonts w:ascii="Arial" w:eastAsia="Times New Roman" w:hAnsi="Arial" w:cs="Arial"/>
+          <w:color w:val="000000"/>
+          <w:lang w:eastAsia="hu-HU"/>
+        </w:rPr>
+        <w:t>the</w:t>
+      </w:r>
+      <w:proofErr w:type="spellEnd"/>
+      <w:r>
+        <w:rPr>
+          <w:rFonts w:ascii="Arial" w:eastAsia="Times New Roman" w:hAnsi="Arial" w:cs="Arial"/>
+          <w:color w:val="000000"/>
+          <w:lang w:eastAsia="hu-HU"/>
+        </w:rPr>
+        <w:t xml:space="preserve"> </w:t>
+      </w:r>
+      <w:proofErr w:type="spellStart"/>
+      <w:r>
+        <w:rPr>
+          <w:rFonts w:ascii="Arial" w:eastAsia="Times New Roman" w:hAnsi="Arial" w:cs="Arial"/>
+          <w:color w:val="000000"/>
+          <w:lang w:eastAsia="hu-HU"/>
+        </w:rPr>
+        <w:t>industry</w:t>
+      </w:r>
+      <w:proofErr w:type="spellEnd"/>
+      <w:r>
+        <w:rPr>
+          <w:rFonts w:ascii="Arial" w:eastAsia="Times New Roman" w:hAnsi="Arial" w:cs="Arial"/>
+          <w:color w:val="000000"/>
+          <w:lang w:eastAsia="hu-HU"/>
+        </w:rPr>
+        <w:t xml:space="preserve"> </w:t>
+      </w:r>
+      <w:proofErr w:type="spellStart"/>
+      <w:r>
+        <w:rPr>
+          <w:rFonts w:ascii="Arial" w:eastAsia="Times New Roman" w:hAnsi="Arial" w:cs="Arial"/>
+          <w:color w:val="000000"/>
+          <w:lang w:eastAsia="hu-HU"/>
+        </w:rPr>
+        <w:t>best</w:t>
+      </w:r>
+      <w:proofErr w:type="spellEnd"/>
+      <w:r>
+        <w:rPr>
+          <w:rFonts w:ascii="Arial" w:eastAsia="Times New Roman" w:hAnsi="Arial" w:cs="Arial"/>
+          <w:color w:val="000000"/>
+          <w:lang w:eastAsia="hu-HU"/>
+        </w:rPr>
+        <w:t xml:space="preserve"> </w:t>
+      </w:r>
+      <w:proofErr w:type="spellStart"/>
+      <w:r>
+        <w:rPr>
+          <w:rFonts w:ascii="Arial" w:eastAsia="Times New Roman" w:hAnsi="Arial" w:cs="Arial"/>
+          <w:color w:val="000000"/>
+          <w:lang w:eastAsia="hu-HU"/>
+        </w:rPr>
+        <w:t>practices</w:t>
+      </w:r>
+      <w:proofErr w:type="spellEnd"/>
+      <w:r>
+        <w:rPr>
+          <w:rFonts w:ascii="Arial" w:eastAsia="Times New Roman" w:hAnsi="Arial" w:cs="Arial"/>
+          <w:color w:val="000000"/>
+          <w:lang w:eastAsia="hu-HU"/>
+        </w:rPr>
+        <w:t>. </w:t>
       </w:r>
     </w:p>
     <w:p>
@@ -165,7 +657,205 @@
           <w:color w:val="000000"/>
           <w:lang w:eastAsia="hu-HU"/>
         </w:rPr>
-        <w:t>Must use styles that are consistent throughout the application and within the associated Web site, including:</w:t>
+        <w:t xml:space="preserve">Must </w:t>
+      </w:r>
+      <w:proofErr w:type="spellStart"/>
+      <w:r>
+        <w:rPr>
+          <w:rFonts w:ascii="Arial" w:eastAsia="Times New Roman" w:hAnsi="Arial" w:cs="Arial"/>
+          <w:color w:val="000000"/>
+          <w:lang w:eastAsia="hu-HU"/>
+        </w:rPr>
+        <w:t>use</w:t>
+      </w:r>
+      <w:proofErr w:type="spellEnd"/>
+      <w:r>
+        <w:rPr>
+          <w:rFonts w:ascii="Arial" w:eastAsia="Times New Roman" w:hAnsi="Arial" w:cs="Arial"/>
+          <w:color w:val="000000"/>
+          <w:lang w:eastAsia="hu-HU"/>
+        </w:rPr>
+        <w:t xml:space="preserve"> </w:t>
+      </w:r>
+      <w:proofErr w:type="spellStart"/>
+      <w:r>
+        <w:rPr>
+          <w:rFonts w:ascii="Arial" w:eastAsia="Times New Roman" w:hAnsi="Arial" w:cs="Arial"/>
+          <w:color w:val="000000"/>
+          <w:lang w:eastAsia="hu-HU"/>
+        </w:rPr>
+        <w:t>styles</w:t>
+      </w:r>
+      <w:proofErr w:type="spellEnd"/>
+      <w:r>
+        <w:rPr>
+          <w:rFonts w:ascii="Arial" w:eastAsia="Times New Roman" w:hAnsi="Arial" w:cs="Arial"/>
+          <w:color w:val="000000"/>
+          <w:lang w:eastAsia="hu-HU"/>
+        </w:rPr>
+        <w:t xml:space="preserve"> </w:t>
+      </w:r>
+      <w:proofErr w:type="spellStart"/>
+      <w:r>
+        <w:rPr>
+          <w:rFonts w:ascii="Arial" w:eastAsia="Times New Roman" w:hAnsi="Arial" w:cs="Arial"/>
+          <w:color w:val="000000"/>
+          <w:lang w:eastAsia="hu-HU"/>
+        </w:rPr>
+        <w:t>that</w:t>
+      </w:r>
+      <w:proofErr w:type="spellEnd"/>
+      <w:r>
+        <w:rPr>
+          <w:rFonts w:ascii="Arial" w:eastAsia="Times New Roman" w:hAnsi="Arial" w:cs="Arial"/>
+          <w:color w:val="000000"/>
+          <w:lang w:eastAsia="hu-HU"/>
+        </w:rPr>
+        <w:t xml:space="preserve"> </w:t>
+      </w:r>
+      <w:proofErr w:type="spellStart"/>
+      <w:r>
+        <w:rPr>
+          <w:rFonts w:ascii="Arial" w:eastAsia="Times New Roman" w:hAnsi="Arial" w:cs="Arial"/>
+          <w:color w:val="000000"/>
+          <w:lang w:eastAsia="hu-HU"/>
+        </w:rPr>
+        <w:t>are</w:t>
+      </w:r>
+      <w:proofErr w:type="spellEnd"/>
+      <w:r>
+        <w:rPr>
+          <w:rFonts w:ascii="Arial" w:eastAsia="Times New Roman" w:hAnsi="Arial" w:cs="Arial"/>
+          <w:color w:val="000000"/>
+          <w:lang w:eastAsia="hu-HU"/>
+        </w:rPr>
+        <w:t xml:space="preserve"> consistent </w:t>
+      </w:r>
+      <w:proofErr w:type="spellStart"/>
+      <w:r>
+        <w:rPr>
+          <w:rFonts w:ascii="Arial" w:eastAsia="Times New Roman" w:hAnsi="Arial" w:cs="Arial"/>
+          <w:color w:val="000000"/>
+          <w:lang w:eastAsia="hu-HU"/>
+        </w:rPr>
+        <w:t>throughout</w:t>
+      </w:r>
+      <w:proofErr w:type="spellEnd"/>
+      <w:r>
+        <w:rPr>
+          <w:rFonts w:ascii="Arial" w:eastAsia="Times New Roman" w:hAnsi="Arial" w:cs="Arial"/>
+          <w:color w:val="000000"/>
+          <w:lang w:eastAsia="hu-HU"/>
+        </w:rPr>
+        <w:t xml:space="preserve"> </w:t>
+      </w:r>
+      <w:proofErr w:type="spellStart"/>
+      <w:r>
+        <w:rPr>
+          <w:rFonts w:ascii="Arial" w:eastAsia="Times New Roman" w:hAnsi="Arial" w:cs="Arial"/>
+          <w:color w:val="000000"/>
+          <w:lang w:eastAsia="hu-HU"/>
+        </w:rPr>
+        <w:t>the</w:t>
+      </w:r>
+      <w:proofErr w:type="spellEnd"/>
+      <w:r>
+        <w:rPr>
+          <w:rFonts w:ascii="Arial" w:eastAsia="Times New Roman" w:hAnsi="Arial" w:cs="Arial"/>
+          <w:color w:val="000000"/>
+          <w:lang w:eastAsia="hu-HU"/>
+        </w:rPr>
+        <w:t xml:space="preserve"> </w:t>
+      </w:r>
+      <w:proofErr w:type="spellStart"/>
+      <w:r>
+        <w:rPr>
+          <w:rFonts w:ascii="Arial" w:eastAsia="Times New Roman" w:hAnsi="Arial" w:cs="Arial"/>
+          <w:color w:val="000000"/>
+          <w:lang w:eastAsia="hu-HU"/>
+        </w:rPr>
+        <w:t>application</w:t>
+      </w:r>
+      <w:proofErr w:type="spellEnd"/>
+      <w:r>
+        <w:rPr>
+          <w:rFonts w:ascii="Arial" w:eastAsia="Times New Roman" w:hAnsi="Arial" w:cs="Arial"/>
+          <w:color w:val="000000"/>
+          <w:lang w:eastAsia="hu-HU"/>
+        </w:rPr>
+        <w:t xml:space="preserve"> and </w:t>
+      </w:r>
+      <w:proofErr w:type="spellStart"/>
+      <w:r>
+        <w:rPr>
+          <w:rFonts w:ascii="Arial" w:eastAsia="Times New Roman" w:hAnsi="Arial" w:cs="Arial"/>
+          <w:color w:val="000000"/>
+          <w:lang w:eastAsia="hu-HU"/>
+        </w:rPr>
+        <w:t>within</w:t>
+      </w:r>
+      <w:proofErr w:type="spellEnd"/>
+      <w:r>
+        <w:rPr>
+          <w:rFonts w:ascii="Arial" w:eastAsia="Times New Roman" w:hAnsi="Arial" w:cs="Arial"/>
+          <w:color w:val="000000"/>
+          <w:lang w:eastAsia="hu-HU"/>
+        </w:rPr>
+        <w:t xml:space="preserve"> </w:t>
+      </w:r>
+      <w:proofErr w:type="spellStart"/>
+      <w:r>
+        <w:rPr>
+          <w:rFonts w:ascii="Arial" w:eastAsia="Times New Roman" w:hAnsi="Arial" w:cs="Arial"/>
+          <w:color w:val="000000"/>
+          <w:lang w:eastAsia="hu-HU"/>
+        </w:rPr>
+        <w:t>the</w:t>
+      </w:r>
+      <w:proofErr w:type="spellEnd"/>
+      <w:r>
+        <w:rPr>
+          <w:rFonts w:ascii="Arial" w:eastAsia="Times New Roman" w:hAnsi="Arial" w:cs="Arial"/>
+          <w:color w:val="000000"/>
+          <w:lang w:eastAsia="hu-HU"/>
+        </w:rPr>
+        <w:t xml:space="preserve"> </w:t>
+      </w:r>
+      <w:proofErr w:type="spellStart"/>
+      <w:r>
+        <w:rPr>
+          <w:rFonts w:ascii="Arial" w:eastAsia="Times New Roman" w:hAnsi="Arial" w:cs="Arial"/>
+          <w:color w:val="000000"/>
+          <w:lang w:eastAsia="hu-HU"/>
+        </w:rPr>
+        <w:t>associated</w:t>
+      </w:r>
+      <w:proofErr w:type="spellEnd"/>
+      <w:r>
+        <w:rPr>
+          <w:rFonts w:ascii="Arial" w:eastAsia="Times New Roman" w:hAnsi="Arial" w:cs="Arial"/>
+          <w:color w:val="000000"/>
+          <w:lang w:eastAsia="hu-HU"/>
+        </w:rPr>
+        <w:t xml:space="preserve"> Web site, </w:t>
+      </w:r>
+      <w:proofErr w:type="spellStart"/>
+      <w:r>
+        <w:rPr>
+          <w:rFonts w:ascii="Arial" w:eastAsia="Times New Roman" w:hAnsi="Arial" w:cs="Arial"/>
+          <w:color w:val="000000"/>
+          <w:lang w:eastAsia="hu-HU"/>
+        </w:rPr>
+        <w:t>including</w:t>
+      </w:r>
+      <w:proofErr w:type="spellEnd"/>
+      <w:r>
+        <w:rPr>
+          <w:rFonts w:ascii="Arial" w:eastAsia="Times New Roman" w:hAnsi="Arial" w:cs="Arial"/>
+          <w:color w:val="000000"/>
+          <w:lang w:eastAsia="hu-HU"/>
+        </w:rPr>
+        <w:t>:</w:t>
       </w:r>
     </w:p>
     <w:p>
@@ -182,13 +872,149 @@
           <w:lang w:eastAsia="hu-HU"/>
         </w:rPr>
       </w:pPr>
-      <w:r>
-        <w:rPr>
-          <w:rFonts w:ascii="Arial" w:eastAsia="Times New Roman" w:hAnsi="Arial" w:cs="Arial"/>
-          <w:color w:val="000000"/>
-          <w:lang w:eastAsia="hu-HU"/>
-        </w:rPr>
-        <w:t>Error messages must appear in a consistent location and style and must provide sufficient information.</w:t>
+      <w:proofErr w:type="spellStart"/>
+      <w:r>
+        <w:rPr>
+          <w:rFonts w:ascii="Arial" w:eastAsia="Times New Roman" w:hAnsi="Arial" w:cs="Arial"/>
+          <w:color w:val="000000"/>
+          <w:lang w:eastAsia="hu-HU"/>
+        </w:rPr>
+        <w:t>Error</w:t>
+      </w:r>
+      <w:proofErr w:type="spellEnd"/>
+      <w:r>
+        <w:rPr>
+          <w:rFonts w:ascii="Arial" w:eastAsia="Times New Roman" w:hAnsi="Arial" w:cs="Arial"/>
+          <w:color w:val="000000"/>
+          <w:lang w:eastAsia="hu-HU"/>
+        </w:rPr>
+        <w:t xml:space="preserve"> </w:t>
+      </w:r>
+      <w:proofErr w:type="spellStart"/>
+      <w:r>
+        <w:rPr>
+          <w:rFonts w:ascii="Arial" w:eastAsia="Times New Roman" w:hAnsi="Arial" w:cs="Arial"/>
+          <w:color w:val="000000"/>
+          <w:lang w:eastAsia="hu-HU"/>
+        </w:rPr>
+        <w:t>messages</w:t>
+      </w:r>
+      <w:proofErr w:type="spellEnd"/>
+      <w:r>
+        <w:rPr>
+          <w:rFonts w:ascii="Arial" w:eastAsia="Times New Roman" w:hAnsi="Arial" w:cs="Arial"/>
+          <w:color w:val="000000"/>
+          <w:lang w:eastAsia="hu-HU"/>
+        </w:rPr>
+        <w:t xml:space="preserve"> must </w:t>
+      </w:r>
+      <w:proofErr w:type="spellStart"/>
+      <w:r>
+        <w:rPr>
+          <w:rFonts w:ascii="Arial" w:eastAsia="Times New Roman" w:hAnsi="Arial" w:cs="Arial"/>
+          <w:color w:val="000000"/>
+          <w:lang w:eastAsia="hu-HU"/>
+        </w:rPr>
+        <w:t>appear</w:t>
+      </w:r>
+      <w:proofErr w:type="spellEnd"/>
+      <w:r>
+        <w:rPr>
+          <w:rFonts w:ascii="Arial" w:eastAsia="Times New Roman" w:hAnsi="Arial" w:cs="Arial"/>
+          <w:color w:val="000000"/>
+          <w:lang w:eastAsia="hu-HU"/>
+        </w:rPr>
+        <w:t xml:space="preserve"> in a consistent </w:t>
+      </w:r>
+      <w:proofErr w:type="spellStart"/>
+      <w:r>
+        <w:rPr>
+          <w:rFonts w:ascii="Arial" w:eastAsia="Times New Roman" w:hAnsi="Arial" w:cs="Arial"/>
+          <w:color w:val="000000"/>
+          <w:lang w:eastAsia="hu-HU"/>
+        </w:rPr>
+        <w:t>location</w:t>
+      </w:r>
+      <w:proofErr w:type="spellEnd"/>
+      <w:r>
+        <w:rPr>
+          <w:rFonts w:ascii="Arial" w:eastAsia="Times New Roman" w:hAnsi="Arial" w:cs="Arial"/>
+          <w:color w:val="000000"/>
+          <w:lang w:eastAsia="hu-HU"/>
+        </w:rPr>
+        <w:t xml:space="preserve"> and </w:t>
+      </w:r>
+      <w:proofErr w:type="spellStart"/>
+      <w:r>
+        <w:rPr>
+          <w:rFonts w:ascii="Arial" w:eastAsia="Times New Roman" w:hAnsi="Arial" w:cs="Arial"/>
+          <w:color w:val="000000"/>
+          <w:lang w:eastAsia="hu-HU"/>
+        </w:rPr>
+        <w:t>style</w:t>
+      </w:r>
+      <w:proofErr w:type="spellEnd"/>
+      <w:r>
+        <w:rPr>
+          <w:rFonts w:ascii="Arial" w:eastAsia="Times New Roman" w:hAnsi="Arial" w:cs="Arial"/>
+          <w:color w:val="000000"/>
+          <w:lang w:eastAsia="hu-HU"/>
+        </w:rPr>
+        <w:t xml:space="preserve"> and must </w:t>
+      </w:r>
+      <w:proofErr w:type="spellStart"/>
+      <w:r>
+        <w:rPr>
+          <w:rFonts w:ascii="Arial" w:eastAsia="Times New Roman" w:hAnsi="Arial" w:cs="Arial"/>
+          <w:color w:val="000000"/>
+          <w:lang w:eastAsia="hu-HU"/>
+        </w:rPr>
+        <w:t>provide</w:t>
+      </w:r>
+      <w:proofErr w:type="spellEnd"/>
+      <w:r>
+        <w:rPr>
+          <w:rFonts w:ascii="Arial" w:eastAsia="Times New Roman" w:hAnsi="Arial" w:cs="Arial"/>
+          <w:color w:val="000000"/>
+          <w:lang w:eastAsia="hu-HU"/>
+        </w:rPr>
+        <w:t xml:space="preserve"> </w:t>
+      </w:r>
+      <w:proofErr w:type="spellStart"/>
+      <w:r>
+        <w:rPr>
+          <w:rFonts w:ascii="Arial" w:eastAsia="Times New Roman" w:hAnsi="Arial" w:cs="Arial"/>
+          <w:color w:val="000000"/>
+          <w:lang w:eastAsia="hu-HU"/>
+        </w:rPr>
+        <w:t>sufficient</w:t>
+      </w:r>
+      <w:proofErr w:type="spellEnd"/>
+      <w:r>
+        <w:rPr>
+          <w:rFonts w:ascii="Arial" w:eastAsia="Times New Roman" w:hAnsi="Arial" w:cs="Arial"/>
+          <w:color w:val="000000"/>
+          <w:lang w:eastAsia="hu-HU"/>
+        </w:rPr>
+        <w:t xml:space="preserve"> </w:t>
+      </w:r>
+      <w:proofErr w:type="spellStart"/>
+      <w:r>
+        <w:rPr>
+          <w:rFonts w:ascii="Arial" w:eastAsia="Times New Roman" w:hAnsi="Arial" w:cs="Arial"/>
+          <w:color w:val="000000"/>
+          <w:lang w:eastAsia="hu-HU"/>
+        </w:rPr>
+        <w:t>information</w:t>
+      </w:r>
+      <w:proofErr w:type="spellEnd"/>
+      <w:r>
+        <w:rPr>
+          <w:rFonts w:ascii="Arial" w:eastAsia="Times New Roman" w:hAnsi="Arial" w:cs="Arial"/>
+          <w:color w:val="000000"/>
+          <w:lang w:eastAsia="hu-HU"/>
+        </w:rPr>
+        <w:t>.</w:t>
       </w:r>
     </w:p>
     <w:p>
@@ -205,13 +1031,131 @@
           <w:lang w:eastAsia="hu-HU"/>
         </w:rPr>
       </w:pPr>
-      <w:r>
-        <w:rPr>
-          <w:rFonts w:ascii="Arial" w:eastAsia="Times New Roman" w:hAnsi="Arial" w:cs="Arial"/>
-          <w:color w:val="000000"/>
-          <w:lang w:eastAsia="hu-HU"/>
-        </w:rPr>
-        <w:t>Form controls that are not available must be hidden.</w:t>
+      <w:proofErr w:type="spellStart"/>
+      <w:r>
+        <w:rPr>
+          <w:rFonts w:ascii="Arial" w:eastAsia="Times New Roman" w:hAnsi="Arial" w:cs="Arial"/>
+          <w:color w:val="000000"/>
+          <w:lang w:eastAsia="hu-HU"/>
+        </w:rPr>
+        <w:t>Form</w:t>
+      </w:r>
+      <w:proofErr w:type="spellEnd"/>
+      <w:r>
+        <w:rPr>
+          <w:rFonts w:ascii="Arial" w:eastAsia="Times New Roman" w:hAnsi="Arial" w:cs="Arial"/>
+          <w:color w:val="000000"/>
+          <w:lang w:eastAsia="hu-HU"/>
+        </w:rPr>
+        <w:t xml:space="preserve"> </w:t>
+      </w:r>
+      <w:proofErr w:type="spellStart"/>
+      <w:r>
+        <w:rPr>
+          <w:rFonts w:ascii="Arial" w:eastAsia="Times New Roman" w:hAnsi="Arial" w:cs="Arial"/>
+          <w:color w:val="000000"/>
+          <w:lang w:eastAsia="hu-HU"/>
+        </w:rPr>
+        <w:t>controls</w:t>
+      </w:r>
+      <w:proofErr w:type="spellEnd"/>
+      <w:r>
+        <w:rPr>
+          <w:rFonts w:ascii="Arial" w:eastAsia="Times New Roman" w:hAnsi="Arial" w:cs="Arial"/>
+          <w:color w:val="000000"/>
+          <w:lang w:eastAsia="hu-HU"/>
+        </w:rPr>
+        <w:t xml:space="preserve"> </w:t>
+      </w:r>
+      <w:proofErr w:type="spellStart"/>
+      <w:r>
+        <w:rPr>
+          <w:rFonts w:ascii="Arial" w:eastAsia="Times New Roman" w:hAnsi="Arial" w:cs="Arial"/>
+          <w:color w:val="000000"/>
+          <w:lang w:eastAsia="hu-HU"/>
+        </w:rPr>
+        <w:t>that</w:t>
+      </w:r>
+      <w:proofErr w:type="spellEnd"/>
+      <w:r>
+        <w:rPr>
+          <w:rFonts w:ascii="Arial" w:eastAsia="Times New Roman" w:hAnsi="Arial" w:cs="Arial"/>
+          <w:color w:val="000000"/>
+          <w:lang w:eastAsia="hu-HU"/>
+        </w:rPr>
+        <w:t xml:space="preserve"> </w:t>
+      </w:r>
+      <w:proofErr w:type="spellStart"/>
+      <w:r>
+        <w:rPr>
+          <w:rFonts w:ascii="Arial" w:eastAsia="Times New Roman" w:hAnsi="Arial" w:cs="Arial"/>
+          <w:color w:val="000000"/>
+          <w:lang w:eastAsia="hu-HU"/>
+        </w:rPr>
+        <w:t>are</w:t>
+      </w:r>
+      <w:proofErr w:type="spellEnd"/>
+      <w:r>
+        <w:rPr>
+          <w:rFonts w:ascii="Arial" w:eastAsia="Times New Roman" w:hAnsi="Arial" w:cs="Arial"/>
+          <w:color w:val="000000"/>
+          <w:lang w:eastAsia="hu-HU"/>
+        </w:rPr>
+        <w:t xml:space="preserve"> </w:t>
+      </w:r>
+      <w:proofErr w:type="spellStart"/>
+      <w:r>
+        <w:rPr>
+          <w:rFonts w:ascii="Arial" w:eastAsia="Times New Roman" w:hAnsi="Arial" w:cs="Arial"/>
+          <w:color w:val="000000"/>
+          <w:lang w:eastAsia="hu-HU"/>
+        </w:rPr>
+        <w:t>not</w:t>
+      </w:r>
+      <w:proofErr w:type="spellEnd"/>
+      <w:r>
+        <w:rPr>
+          <w:rFonts w:ascii="Arial" w:eastAsia="Times New Roman" w:hAnsi="Arial" w:cs="Arial"/>
+          <w:color w:val="000000"/>
+          <w:lang w:eastAsia="hu-HU"/>
+        </w:rPr>
+        <w:t xml:space="preserve"> </w:t>
+      </w:r>
+      <w:proofErr w:type="spellStart"/>
+      <w:r>
+        <w:rPr>
+          <w:rFonts w:ascii="Arial" w:eastAsia="Times New Roman" w:hAnsi="Arial" w:cs="Arial"/>
+          <w:color w:val="000000"/>
+          <w:lang w:eastAsia="hu-HU"/>
+        </w:rPr>
+        <w:t>available</w:t>
+      </w:r>
+      <w:proofErr w:type="spellEnd"/>
+      <w:r>
+        <w:rPr>
+          <w:rFonts w:ascii="Arial" w:eastAsia="Times New Roman" w:hAnsi="Arial" w:cs="Arial"/>
+          <w:color w:val="000000"/>
+          <w:lang w:eastAsia="hu-HU"/>
+        </w:rPr>
+        <w:t xml:space="preserve"> must be </w:t>
+      </w:r>
+      <w:proofErr w:type="spellStart"/>
+      <w:r>
+        <w:rPr>
+          <w:rFonts w:ascii="Arial" w:eastAsia="Times New Roman" w:hAnsi="Arial" w:cs="Arial"/>
+          <w:color w:val="000000"/>
+          <w:lang w:eastAsia="hu-HU"/>
+        </w:rPr>
+        <w:t>hidden</w:t>
+      </w:r>
+      <w:proofErr w:type="spellEnd"/>
+      <w:r>
+        <w:rPr>
+          <w:rFonts w:ascii="Arial" w:eastAsia="Times New Roman" w:hAnsi="Arial" w:cs="Arial"/>
+          <w:color w:val="000000"/>
+          <w:lang w:eastAsia="hu-HU"/>
+        </w:rPr>
+        <w:t>.</w:t>
       </w:r>
     </w:p>
     <w:p>
@@ -227,6 +1171,7 @@
           <w:lang w:eastAsia="hu-HU"/>
         </w:rPr>
       </w:pPr>
+      <w:proofErr w:type="spellStart"/>
       <w:r>
         <w:rPr>
           <w:rFonts w:ascii="Arial" w:eastAsia="Times New Roman" w:hAnsi="Arial" w:cs="Arial"/>
@@ -235,7 +1180,84 @@
           <w:szCs w:val="28"/>
           <w:lang w:eastAsia="hu-HU"/>
         </w:rPr>
-        <w:t>Development Technology, Programming Language, and Web Server Software</w:t>
+        <w:t>Development</w:t>
+      </w:r>
+      <w:proofErr w:type="spellEnd"/>
+      <w:r>
+        <w:rPr>
+          <w:rFonts w:ascii="Arial" w:eastAsia="Times New Roman" w:hAnsi="Arial" w:cs="Arial"/>
+          <w:color w:val="434343"/>
+          <w:sz w:val="28"/>
+          <w:szCs w:val="28"/>
+          <w:lang w:eastAsia="hu-HU"/>
+        </w:rPr>
+        <w:t xml:space="preserve"> </w:t>
+      </w:r>
+      <w:proofErr w:type="spellStart"/>
+      <w:r>
+        <w:rPr>
+          <w:rFonts w:ascii="Arial" w:eastAsia="Times New Roman" w:hAnsi="Arial" w:cs="Arial"/>
+          <w:color w:val="434343"/>
+          <w:sz w:val="28"/>
+          <w:szCs w:val="28"/>
+          <w:lang w:eastAsia="hu-HU"/>
+        </w:rPr>
+        <w:t>Technology</w:t>
+      </w:r>
+      <w:proofErr w:type="spellEnd"/>
+      <w:r>
+        <w:rPr>
+          <w:rFonts w:ascii="Arial" w:eastAsia="Times New Roman" w:hAnsi="Arial" w:cs="Arial"/>
+          <w:color w:val="434343"/>
+          <w:sz w:val="28"/>
+          <w:szCs w:val="28"/>
+          <w:lang w:eastAsia="hu-HU"/>
+        </w:rPr>
+        <w:t xml:space="preserve">, </w:t>
+      </w:r>
+      <w:proofErr w:type="spellStart"/>
+      <w:r>
+        <w:rPr>
+          <w:rFonts w:ascii="Arial" w:eastAsia="Times New Roman" w:hAnsi="Arial" w:cs="Arial"/>
+          <w:color w:val="434343"/>
+          <w:sz w:val="28"/>
+          <w:szCs w:val="28"/>
+          <w:lang w:eastAsia="hu-HU"/>
+        </w:rPr>
+        <w:t>Programming</w:t>
+      </w:r>
+      <w:proofErr w:type="spellEnd"/>
+      <w:r>
+        <w:rPr>
+          <w:rFonts w:ascii="Arial" w:eastAsia="Times New Roman" w:hAnsi="Arial" w:cs="Arial"/>
+          <w:color w:val="434343"/>
+          <w:sz w:val="28"/>
+          <w:szCs w:val="28"/>
+          <w:lang w:eastAsia="hu-HU"/>
+        </w:rPr>
+        <w:t xml:space="preserve"> </w:t>
+      </w:r>
+      <w:proofErr w:type="spellStart"/>
+      <w:r>
+        <w:rPr>
+          <w:rFonts w:ascii="Arial" w:eastAsia="Times New Roman" w:hAnsi="Arial" w:cs="Arial"/>
+          <w:color w:val="434343"/>
+          <w:sz w:val="28"/>
+          <w:szCs w:val="28"/>
+          <w:lang w:eastAsia="hu-HU"/>
+        </w:rPr>
+        <w:t>Language</w:t>
+      </w:r>
+      <w:proofErr w:type="spellEnd"/>
+      <w:r>
+        <w:rPr>
+          <w:rFonts w:ascii="Arial" w:eastAsia="Times New Roman" w:hAnsi="Arial" w:cs="Arial"/>
+          <w:color w:val="434343"/>
+          <w:sz w:val="28"/>
+          <w:szCs w:val="28"/>
+          <w:lang w:eastAsia="hu-HU"/>
+        </w:rPr>
+        <w:t>, and Web Server Software</w:t>
       </w:r>
     </w:p>
     <w:p>
@@ -255,7 +1277,169 @@
           <w:color w:val="000000"/>
           <w:lang w:eastAsia="hu-HU"/>
         </w:rPr>
-        <w:t>Web application requires the use of the following (or higher) technologies:</w:t>
+        <w:t xml:space="preserve">Web </w:t>
+      </w:r>
+      <w:proofErr w:type="spellStart"/>
+      <w:r>
+        <w:rPr>
+          <w:rFonts w:ascii="Arial" w:eastAsia="Times New Roman" w:hAnsi="Arial" w:cs="Arial"/>
+          <w:color w:val="000000"/>
+          <w:lang w:eastAsia="hu-HU"/>
+        </w:rPr>
+        <w:t>application</w:t>
+      </w:r>
+      <w:proofErr w:type="spellEnd"/>
+      <w:r>
+        <w:rPr>
+          <w:rFonts w:ascii="Arial" w:eastAsia="Times New Roman" w:hAnsi="Arial" w:cs="Arial"/>
+          <w:color w:val="000000"/>
+          <w:lang w:eastAsia="hu-HU"/>
+        </w:rPr>
+        <w:t xml:space="preserve"> </w:t>
+      </w:r>
+      <w:proofErr w:type="spellStart"/>
+      <w:r>
+        <w:rPr>
+          <w:rFonts w:ascii="Arial" w:eastAsia="Times New Roman" w:hAnsi="Arial" w:cs="Arial"/>
+          <w:color w:val="000000"/>
+          <w:lang w:eastAsia="hu-HU"/>
+        </w:rPr>
+        <w:t>requires</w:t>
+      </w:r>
+      <w:proofErr w:type="spellEnd"/>
+      <w:r>
+        <w:rPr>
+          <w:rFonts w:ascii="Arial" w:eastAsia="Times New Roman" w:hAnsi="Arial" w:cs="Arial"/>
+          <w:color w:val="000000"/>
+          <w:lang w:eastAsia="hu-HU"/>
+        </w:rPr>
+        <w:t xml:space="preserve"> </w:t>
+      </w:r>
+      <w:proofErr w:type="spellStart"/>
+      <w:r>
+        <w:rPr>
+          <w:rFonts w:ascii="Arial" w:eastAsia="Times New Roman" w:hAnsi="Arial" w:cs="Arial"/>
+          <w:color w:val="000000"/>
+          <w:lang w:eastAsia="hu-HU"/>
+        </w:rPr>
+        <w:t>the</w:t>
+      </w:r>
+      <w:proofErr w:type="spellEnd"/>
+      <w:r>
+        <w:rPr>
+          <w:rFonts w:ascii="Arial" w:eastAsia="Times New Roman" w:hAnsi="Arial" w:cs="Arial"/>
+          <w:color w:val="000000"/>
+          <w:lang w:eastAsia="hu-HU"/>
+        </w:rPr>
+        <w:t xml:space="preserve"> </w:t>
+      </w:r>
+      <w:proofErr w:type="spellStart"/>
+      <w:r>
+        <w:rPr>
+          <w:rFonts w:ascii="Arial" w:eastAsia="Times New Roman" w:hAnsi="Arial" w:cs="Arial"/>
+          <w:color w:val="000000"/>
+          <w:lang w:eastAsia="hu-HU"/>
+        </w:rPr>
+        <w:t>use</w:t>
+      </w:r>
+      <w:proofErr w:type="spellEnd"/>
+      <w:r>
+        <w:rPr>
+          <w:rFonts w:ascii="Arial" w:eastAsia="Times New Roman" w:hAnsi="Arial" w:cs="Arial"/>
+          <w:color w:val="000000"/>
+          <w:lang w:eastAsia="hu-HU"/>
+        </w:rPr>
+        <w:t xml:space="preserve"> of </w:t>
+      </w:r>
+      <w:proofErr w:type="spellStart"/>
+      <w:r>
+        <w:rPr>
+          <w:rFonts w:ascii="Arial" w:eastAsia="Times New Roman" w:hAnsi="Arial" w:cs="Arial"/>
+          <w:color w:val="000000"/>
+          <w:lang w:eastAsia="hu-HU"/>
+        </w:rPr>
+        <w:t>the</w:t>
+      </w:r>
+      <w:proofErr w:type="spellEnd"/>
+      <w:r>
+        <w:rPr>
+          <w:rFonts w:ascii="Arial" w:eastAsia="Times New Roman" w:hAnsi="Arial" w:cs="Arial"/>
+          <w:color w:val="000000"/>
+          <w:lang w:eastAsia="hu-HU"/>
+        </w:rPr>
+        <w:t xml:space="preserve"> </w:t>
+      </w:r>
+      <w:proofErr w:type="spellStart"/>
+      <w:r>
+        <w:rPr>
+          <w:rFonts w:ascii="Arial" w:eastAsia="Times New Roman" w:hAnsi="Arial" w:cs="Arial"/>
+          <w:color w:val="000000"/>
+          <w:lang w:eastAsia="hu-HU"/>
+        </w:rPr>
+        <w:t>following</w:t>
+      </w:r>
+      <w:proofErr w:type="spellEnd"/>
+      <w:r>
+        <w:rPr>
+          <w:rFonts w:ascii="Arial" w:eastAsia="Times New Roman" w:hAnsi="Arial" w:cs="Arial"/>
+          <w:color w:val="000000"/>
+          <w:lang w:eastAsia="hu-HU"/>
+        </w:rPr>
+        <w:t xml:space="preserve"> (</w:t>
+      </w:r>
+      <w:proofErr w:type="spellStart"/>
+      <w:r>
+        <w:rPr>
+          <w:rFonts w:ascii="Arial" w:eastAsia="Times New Roman" w:hAnsi="Arial" w:cs="Arial"/>
+          <w:color w:val="000000"/>
+          <w:lang w:eastAsia="hu-HU"/>
+        </w:rPr>
+        <w:t>or</w:t>
+      </w:r>
+      <w:proofErr w:type="spellEnd"/>
+      <w:r>
+        <w:rPr>
+          <w:rFonts w:ascii="Arial" w:eastAsia="Times New Roman" w:hAnsi="Arial" w:cs="Arial"/>
+          <w:color w:val="000000"/>
+          <w:lang w:eastAsia="hu-HU"/>
+        </w:rPr>
+        <w:t xml:space="preserve"> </w:t>
+      </w:r>
+      <w:proofErr w:type="spellStart"/>
+      <w:r>
+        <w:rPr>
+          <w:rFonts w:ascii="Arial" w:eastAsia="Times New Roman" w:hAnsi="Arial" w:cs="Arial"/>
+          <w:color w:val="000000"/>
+          <w:lang w:eastAsia="hu-HU"/>
+        </w:rPr>
+        <w:t>higher</w:t>
+      </w:r>
+      <w:proofErr w:type="spellEnd"/>
+      <w:r>
+        <w:rPr>
+          <w:rFonts w:ascii="Arial" w:eastAsia="Times New Roman" w:hAnsi="Arial" w:cs="Arial"/>
+          <w:color w:val="000000"/>
+          <w:lang w:eastAsia="hu-HU"/>
+        </w:rPr>
+        <w:t xml:space="preserve">) </w:t>
+      </w:r>
+      <w:proofErr w:type="spellStart"/>
+      <w:r>
+        <w:rPr>
+          <w:rFonts w:ascii="Arial" w:eastAsia="Times New Roman" w:hAnsi="Arial" w:cs="Arial"/>
+          <w:color w:val="000000"/>
+          <w:lang w:eastAsia="hu-HU"/>
+        </w:rPr>
+        <w:t>technologies</w:t>
+      </w:r>
+      <w:proofErr w:type="spellEnd"/>
+      <w:r>
+        <w:rPr>
+          <w:rFonts w:ascii="Arial" w:eastAsia="Times New Roman" w:hAnsi="Arial" w:cs="Arial"/>
+          <w:color w:val="000000"/>
+          <w:lang w:eastAsia="hu-HU"/>
+        </w:rPr>
+        <w:t>:</w:t>
       </w:r>
     </w:p>
     <w:p>
@@ -297,13 +1481,23 @@
           <w:lang w:eastAsia="hu-HU"/>
         </w:rPr>
       </w:pPr>
-      <w:r>
-        <w:rPr>
-          <w:rFonts w:ascii="Arial" w:eastAsia="Times New Roman" w:hAnsi="Arial" w:cs="Arial"/>
-          <w:color w:val="000000"/>
-          <w:lang w:eastAsia="hu-HU"/>
-        </w:rPr>
-        <w:t xml:space="preserve">Apache </w:t>
+      <w:proofErr w:type="spellStart"/>
+      <w:r>
+        <w:rPr>
+          <w:rFonts w:ascii="Arial" w:eastAsia="Times New Roman" w:hAnsi="Arial" w:cs="Arial"/>
+          <w:color w:val="000000"/>
+          <w:lang w:eastAsia="hu-HU"/>
+        </w:rPr>
+        <w:t>Apache</w:t>
+      </w:r>
+      <w:proofErr w:type="spellEnd"/>
+      <w:r>
+        <w:rPr>
+          <w:rFonts w:ascii="Arial" w:eastAsia="Times New Roman" w:hAnsi="Arial" w:cs="Arial"/>
+          <w:color w:val="000000"/>
+          <w:lang w:eastAsia="hu-HU"/>
+        </w:rPr>
+        <w:t xml:space="preserve"> </w:t>
       </w:r>
       <w:r>
         <w:rPr>
@@ -337,13 +1531,23 @@
           <w:lang w:eastAsia="hu-HU"/>
         </w:rPr>
       </w:pPr>
-      <w:r>
-        <w:rPr>
-          <w:rFonts w:ascii="Arial" w:eastAsia="Times New Roman" w:hAnsi="Arial" w:cs="Arial"/>
-          <w:color w:val="000000"/>
-          <w:lang w:eastAsia="hu-HU"/>
-        </w:rPr>
-        <w:t>MySQL 8.0</w:t>
+      <w:proofErr w:type="spellStart"/>
+      <w:r>
+        <w:rPr>
+          <w:rFonts w:ascii="Arial" w:eastAsia="Times New Roman" w:hAnsi="Arial" w:cs="Arial"/>
+          <w:color w:val="000000"/>
+          <w:lang w:eastAsia="hu-HU"/>
+        </w:rPr>
+        <w:t>MySQL</w:t>
+      </w:r>
+      <w:proofErr w:type="spellEnd"/>
+      <w:r>
+        <w:rPr>
+          <w:rFonts w:ascii="Arial" w:eastAsia="Times New Roman" w:hAnsi="Arial" w:cs="Arial"/>
+          <w:color w:val="000000"/>
+          <w:lang w:eastAsia="hu-HU"/>
+        </w:rPr>
+        <w:t xml:space="preserve"> 8.0</w:t>
       </w:r>
     </w:p>
     <w:p>
@@ -361,13 +1565,23 @@
           <w:lang w:eastAsia="hu-HU"/>
         </w:rPr>
       </w:pPr>
-      <w:r>
-        <w:rPr>
-          <w:rFonts w:ascii="Arial" w:eastAsia="Times New Roman" w:hAnsi="Arial" w:cs="Arial"/>
-          <w:color w:val="000000"/>
-          <w:lang w:eastAsia="hu-HU"/>
-        </w:rPr>
-        <w:t>MariaDB 10.1.38</w:t>
+      <w:proofErr w:type="spellStart"/>
+      <w:r>
+        <w:rPr>
+          <w:rFonts w:ascii="Arial" w:eastAsia="Times New Roman" w:hAnsi="Arial" w:cs="Arial"/>
+          <w:color w:val="000000"/>
+          <w:lang w:eastAsia="hu-HU"/>
+        </w:rPr>
+        <w:t>MariaDB</w:t>
+      </w:r>
+      <w:proofErr w:type="spellEnd"/>
+      <w:r>
+        <w:rPr>
+          <w:rFonts w:ascii="Arial" w:eastAsia="Times New Roman" w:hAnsi="Arial" w:cs="Arial"/>
+          <w:color w:val="000000"/>
+          <w:lang w:eastAsia="hu-HU"/>
+        </w:rPr>
+        <w:t xml:space="preserve"> 10.1.38</w:t>
       </w:r>
     </w:p>
     <w:p>
@@ -381,13 +1595,23 @@
           <w:lang w:eastAsia="hu-HU"/>
         </w:rPr>
       </w:pPr>
-      <w:r>
-        <w:rPr>
-          <w:rFonts w:ascii="Arial" w:eastAsia="Times New Roman" w:hAnsi="Arial" w:cs="Arial"/>
-          <w:color w:val="000000"/>
-          <w:lang w:eastAsia="hu-HU"/>
-        </w:rPr>
-        <w:t>Recommended IDE:</w:t>
+      <w:proofErr w:type="spellStart"/>
+      <w:r>
+        <w:rPr>
+          <w:rFonts w:ascii="Arial" w:eastAsia="Times New Roman" w:hAnsi="Arial" w:cs="Arial"/>
+          <w:color w:val="000000"/>
+          <w:lang w:eastAsia="hu-HU"/>
+        </w:rPr>
+        <w:t>Recommended</w:t>
+      </w:r>
+      <w:proofErr w:type="spellEnd"/>
+      <w:r>
+        <w:rPr>
+          <w:rFonts w:ascii="Arial" w:eastAsia="Times New Roman" w:hAnsi="Arial" w:cs="Arial"/>
+          <w:color w:val="000000"/>
+          <w:lang w:eastAsia="hu-HU"/>
+        </w:rPr>
+        <w:t xml:space="preserve"> IDE:</w:t>
       </w:r>
     </w:p>
     <w:p>
@@ -411,7 +1635,43 @@
           <w:color w:val="000000"/>
           <w:lang w:eastAsia="hu-HU"/>
         </w:rPr>
-        <w:t>Visual Studio Code 1.40.0</w:t>
+        <w:t xml:space="preserve">Visual </w:t>
+      </w:r>
+      <w:proofErr w:type="spellStart"/>
+      <w:r>
+        <w:rPr>
+          <w:rFonts w:ascii="Arial" w:eastAsia="Times New Roman" w:hAnsi="Arial" w:cs="Arial"/>
+          <w:color w:val="000000"/>
+          <w:lang w:eastAsia="hu-HU"/>
+        </w:rPr>
+        <w:t>Studio</w:t>
+      </w:r>
+      <w:proofErr w:type="spellEnd"/>
+      <w:r>
+        <w:rPr>
+          <w:rFonts w:ascii="Arial" w:eastAsia="Times New Roman" w:hAnsi="Arial" w:cs="Arial"/>
+          <w:color w:val="000000"/>
+          <w:lang w:eastAsia="hu-HU"/>
+        </w:rPr>
+        <w:t xml:space="preserve"> </w:t>
+      </w:r>
+      <w:proofErr w:type="spellStart"/>
+      <w:r>
+        <w:rPr>
+          <w:rFonts w:ascii="Arial" w:eastAsia="Times New Roman" w:hAnsi="Arial" w:cs="Arial"/>
+          <w:color w:val="000000"/>
+          <w:lang w:eastAsia="hu-HU"/>
+        </w:rPr>
+        <w:t>Code</w:t>
+      </w:r>
+      <w:proofErr w:type="spellEnd"/>
+      <w:r>
+        <w:rPr>
+          <w:rFonts w:ascii="Arial" w:eastAsia="Times New Roman" w:hAnsi="Arial" w:cs="Arial"/>
+          <w:color w:val="000000"/>
+          <w:lang w:eastAsia="hu-HU"/>
+        </w:rPr>
+        <w:t xml:space="preserve"> 1.40.0</w:t>
       </w:r>
     </w:p>
     <w:p>
@@ -435,8 +1695,20 @@
           <w:szCs w:val="28"/>
           <w:lang w:eastAsia="hu-HU"/>
         </w:rPr>
-        <w:t>Minimum Browser Standards</w:t>
-      </w:r>
+        <w:t xml:space="preserve">Minimum Browser </w:t>
+      </w:r>
+      <w:proofErr w:type="spellStart"/>
+      <w:r>
+        <w:rPr>
+          <w:rFonts w:ascii="Arial" w:eastAsia="Times New Roman" w:hAnsi="Arial" w:cs="Arial"/>
+          <w:color w:val="434343"/>
+          <w:sz w:val="28"/>
+          <w:szCs w:val="28"/>
+          <w:lang w:eastAsia="hu-HU"/>
+        </w:rPr>
+        <w:t>Standards</w:t>
+      </w:r>
+      <w:proofErr w:type="spellEnd"/>
     </w:p>
     <w:p>
       <w:pPr>
@@ -454,7 +1726,115 @@
           <w:color w:val="000000"/>
           <w:lang w:eastAsia="hu-HU"/>
         </w:rPr>
-        <w:t>Web application must function and display properly in the following browser versions:</w:t>
+        <w:t xml:space="preserve">Web </w:t>
+      </w:r>
+      <w:proofErr w:type="spellStart"/>
+      <w:r>
+        <w:rPr>
+          <w:rFonts w:ascii="Arial" w:eastAsia="Times New Roman" w:hAnsi="Arial" w:cs="Arial"/>
+          <w:color w:val="000000"/>
+          <w:lang w:eastAsia="hu-HU"/>
+        </w:rPr>
+        <w:t>application</w:t>
+      </w:r>
+      <w:proofErr w:type="spellEnd"/>
+      <w:r>
+        <w:rPr>
+          <w:rFonts w:ascii="Arial" w:eastAsia="Times New Roman" w:hAnsi="Arial" w:cs="Arial"/>
+          <w:color w:val="000000"/>
+          <w:lang w:eastAsia="hu-HU"/>
+        </w:rPr>
+        <w:t xml:space="preserve"> must </w:t>
+      </w:r>
+      <w:proofErr w:type="spellStart"/>
+      <w:r>
+        <w:rPr>
+          <w:rFonts w:ascii="Arial" w:eastAsia="Times New Roman" w:hAnsi="Arial" w:cs="Arial"/>
+          <w:color w:val="000000"/>
+          <w:lang w:eastAsia="hu-HU"/>
+        </w:rPr>
+        <w:t>function</w:t>
+      </w:r>
+      <w:proofErr w:type="spellEnd"/>
+      <w:r>
+        <w:rPr>
+          <w:rFonts w:ascii="Arial" w:eastAsia="Times New Roman" w:hAnsi="Arial" w:cs="Arial"/>
+          <w:color w:val="000000"/>
+          <w:lang w:eastAsia="hu-HU"/>
+        </w:rPr>
+        <w:t xml:space="preserve"> and display </w:t>
+      </w:r>
+      <w:proofErr w:type="spellStart"/>
+      <w:r>
+        <w:rPr>
+          <w:rFonts w:ascii="Arial" w:eastAsia="Times New Roman" w:hAnsi="Arial" w:cs="Arial"/>
+          <w:color w:val="000000"/>
+          <w:lang w:eastAsia="hu-HU"/>
+        </w:rPr>
+        <w:t>properly</w:t>
+      </w:r>
+      <w:proofErr w:type="spellEnd"/>
+      <w:r>
+        <w:rPr>
+          <w:rFonts w:ascii="Arial" w:eastAsia="Times New Roman" w:hAnsi="Arial" w:cs="Arial"/>
+          <w:color w:val="000000"/>
+          <w:lang w:eastAsia="hu-HU"/>
+        </w:rPr>
+        <w:t xml:space="preserve"> in </w:t>
+      </w:r>
+      <w:proofErr w:type="spellStart"/>
+      <w:r>
+        <w:rPr>
+          <w:rFonts w:ascii="Arial" w:eastAsia="Times New Roman" w:hAnsi="Arial" w:cs="Arial"/>
+          <w:color w:val="000000"/>
+          <w:lang w:eastAsia="hu-HU"/>
+        </w:rPr>
+        <w:t>the</w:t>
+      </w:r>
+      <w:proofErr w:type="spellEnd"/>
+      <w:r>
+        <w:rPr>
+          <w:rFonts w:ascii="Arial" w:eastAsia="Times New Roman" w:hAnsi="Arial" w:cs="Arial"/>
+          <w:color w:val="000000"/>
+          <w:lang w:eastAsia="hu-HU"/>
+        </w:rPr>
+        <w:t xml:space="preserve"> </w:t>
+      </w:r>
+      <w:proofErr w:type="spellStart"/>
+      <w:r>
+        <w:rPr>
+          <w:rFonts w:ascii="Arial" w:eastAsia="Times New Roman" w:hAnsi="Arial" w:cs="Arial"/>
+          <w:color w:val="000000"/>
+          <w:lang w:eastAsia="hu-HU"/>
+        </w:rPr>
+        <w:t>following</w:t>
+      </w:r>
+      <w:proofErr w:type="spellEnd"/>
+      <w:r>
+        <w:rPr>
+          <w:rFonts w:ascii="Arial" w:eastAsia="Times New Roman" w:hAnsi="Arial" w:cs="Arial"/>
+          <w:color w:val="000000"/>
+          <w:lang w:eastAsia="hu-HU"/>
+        </w:rPr>
+        <w:t xml:space="preserve"> browser </w:t>
+      </w:r>
+      <w:proofErr w:type="spellStart"/>
+      <w:r>
+        <w:rPr>
+          <w:rFonts w:ascii="Arial" w:eastAsia="Times New Roman" w:hAnsi="Arial" w:cs="Arial"/>
+          <w:color w:val="000000"/>
+          <w:lang w:eastAsia="hu-HU"/>
+        </w:rPr>
+        <w:t>versions</w:t>
+      </w:r>
+      <w:proofErr w:type="spellEnd"/>
+      <w:r>
+        <w:rPr>
+          <w:rFonts w:ascii="Arial" w:eastAsia="Times New Roman" w:hAnsi="Arial" w:cs="Arial"/>
+          <w:color w:val="000000"/>
+          <w:lang w:eastAsia="hu-HU"/>
+        </w:rPr>
+        <w:t>:</w:t>
       </w:r>
     </w:p>
     <w:p>
@@ -471,14 +1851,34 @@
           <w:lang w:eastAsia="hu-HU"/>
         </w:rPr>
       </w:pPr>
-      <w:r>
-        <w:rPr>
-          <w:rFonts w:ascii="Arial" w:eastAsia="Times New Roman" w:hAnsi="Arial" w:cs="Arial"/>
-          <w:color w:val="000000"/>
-          <w:lang w:eastAsia="hu-HU"/>
-        </w:rPr>
-        <w:t>Mozilla Firefox</w:t>
-      </w:r>
+      <w:proofErr w:type="spellStart"/>
+      <w:r>
+        <w:rPr>
+          <w:rFonts w:ascii="Arial" w:eastAsia="Times New Roman" w:hAnsi="Arial" w:cs="Arial"/>
+          <w:color w:val="000000"/>
+          <w:lang w:eastAsia="hu-HU"/>
+        </w:rPr>
+        <w:t>Mozilla</w:t>
+      </w:r>
+      <w:proofErr w:type="spellEnd"/>
+      <w:r>
+        <w:rPr>
+          <w:rFonts w:ascii="Arial" w:eastAsia="Times New Roman" w:hAnsi="Arial" w:cs="Arial"/>
+          <w:color w:val="000000"/>
+          <w:lang w:eastAsia="hu-HU"/>
+        </w:rPr>
+        <w:t xml:space="preserve"> </w:t>
+      </w:r>
+      <w:proofErr w:type="spellStart"/>
+      <w:r>
+        <w:rPr>
+          <w:rFonts w:ascii="Arial" w:eastAsia="Times New Roman" w:hAnsi="Arial" w:cs="Arial"/>
+          <w:color w:val="000000"/>
+          <w:lang w:eastAsia="hu-HU"/>
+        </w:rPr>
+        <w:t>Firefox</w:t>
+      </w:r>
+      <w:proofErr w:type="spellEnd"/>
     </w:p>
     <w:p>
       <w:pPr>
@@ -500,8 +1900,18 @@
           <w:color w:val="000000"/>
           <w:lang w:eastAsia="hu-HU"/>
         </w:rPr>
-        <w:t>Apple Safari</w:t>
-      </w:r>
+        <w:t xml:space="preserve">Apple </w:t>
+      </w:r>
+      <w:proofErr w:type="spellStart"/>
+      <w:r>
+        <w:rPr>
+          <w:rFonts w:ascii="Arial" w:eastAsia="Times New Roman" w:hAnsi="Arial" w:cs="Arial"/>
+          <w:color w:val="000000"/>
+          <w:lang w:eastAsia="hu-HU"/>
+        </w:rPr>
+        <w:t>Safari</w:t>
+      </w:r>
+      <w:proofErr w:type="spellEnd"/>
     </w:p>
     <w:p>
       <w:pPr>
@@ -523,8 +1933,18 @@
           <w:color w:val="000000"/>
           <w:lang w:eastAsia="hu-HU"/>
         </w:rPr>
-        <w:t>Google Chrome</w:t>
-      </w:r>
+        <w:t xml:space="preserve">Google </w:t>
+      </w:r>
+      <w:proofErr w:type="spellStart"/>
+      <w:r>
+        <w:rPr>
+          <w:rFonts w:ascii="Arial" w:eastAsia="Times New Roman" w:hAnsi="Arial" w:cs="Arial"/>
+          <w:color w:val="000000"/>
+          <w:lang w:eastAsia="hu-HU"/>
+        </w:rPr>
+        <w:t>Chrome</w:t>
+      </w:r>
+      <w:proofErr w:type="spellEnd"/>
     </w:p>
     <w:p>
       <w:pPr>
@@ -546,8 +1966,18 @@
           <w:color w:val="000000"/>
           <w:lang w:eastAsia="hu-HU"/>
         </w:rPr>
-        <w:t>Microsoft Edge</w:t>
-      </w:r>
+        <w:t xml:space="preserve">Microsoft </w:t>
+      </w:r>
+      <w:proofErr w:type="spellStart"/>
+      <w:r>
+        <w:rPr>
+          <w:rFonts w:ascii="Arial" w:eastAsia="Times New Roman" w:hAnsi="Arial" w:cs="Arial"/>
+          <w:color w:val="000000"/>
+          <w:lang w:eastAsia="hu-HU"/>
+        </w:rPr>
+        <w:t>Edge</w:t>
+      </w:r>
+      <w:proofErr w:type="spellEnd"/>
     </w:p>
     <w:p>
       <w:pPr>
@@ -588,8 +2018,180 @@
           <w:color w:val="000000"/>
           <w:lang w:eastAsia="hu-HU"/>
         </w:rPr>
-        <w:t>The application require the Web browser to support Javascript and to accept session-based cookies</w:t>
-      </w:r>
+        <w:t xml:space="preserve">The </w:t>
+      </w:r>
+      <w:proofErr w:type="spellStart"/>
+      <w:r>
+        <w:rPr>
+          <w:rFonts w:ascii="Arial" w:eastAsia="Times New Roman" w:hAnsi="Arial" w:cs="Arial"/>
+          <w:color w:val="000000"/>
+          <w:lang w:eastAsia="hu-HU"/>
+        </w:rPr>
+        <w:t>application</w:t>
+      </w:r>
+      <w:proofErr w:type="spellEnd"/>
+      <w:r>
+        <w:rPr>
+          <w:rFonts w:ascii="Arial" w:eastAsia="Times New Roman" w:hAnsi="Arial" w:cs="Arial"/>
+          <w:color w:val="000000"/>
+          <w:lang w:eastAsia="hu-HU"/>
+        </w:rPr>
+        <w:t xml:space="preserve"> </w:t>
+      </w:r>
+      <w:proofErr w:type="spellStart"/>
+      <w:r>
+        <w:rPr>
+          <w:rFonts w:ascii="Arial" w:eastAsia="Times New Roman" w:hAnsi="Arial" w:cs="Arial"/>
+          <w:color w:val="000000"/>
+          <w:lang w:eastAsia="hu-HU"/>
+        </w:rPr>
+        <w:t>require</w:t>
+      </w:r>
+      <w:proofErr w:type="spellEnd"/>
+      <w:r>
+        <w:rPr>
+          <w:rFonts w:ascii="Arial" w:eastAsia="Times New Roman" w:hAnsi="Arial" w:cs="Arial"/>
+          <w:color w:val="000000"/>
+          <w:lang w:eastAsia="hu-HU"/>
+        </w:rPr>
+        <w:t xml:space="preserve"> </w:t>
+      </w:r>
+      <w:proofErr w:type="spellStart"/>
+      <w:r>
+        <w:rPr>
+          <w:rFonts w:ascii="Arial" w:eastAsia="Times New Roman" w:hAnsi="Arial" w:cs="Arial"/>
+          <w:color w:val="000000"/>
+          <w:lang w:eastAsia="hu-HU"/>
+        </w:rPr>
+        <w:t>the</w:t>
+      </w:r>
+      <w:proofErr w:type="spellEnd"/>
+      <w:r>
+        <w:rPr>
+          <w:rFonts w:ascii="Arial" w:eastAsia="Times New Roman" w:hAnsi="Arial" w:cs="Arial"/>
+          <w:color w:val="000000"/>
+          <w:lang w:eastAsia="hu-HU"/>
+        </w:rPr>
+        <w:t xml:space="preserve"> Web browser </w:t>
+      </w:r>
+      <w:proofErr w:type="spellStart"/>
+      <w:r>
+        <w:rPr>
+          <w:rFonts w:ascii="Arial" w:eastAsia="Times New Roman" w:hAnsi="Arial" w:cs="Arial"/>
+          <w:color w:val="000000"/>
+          <w:lang w:eastAsia="hu-HU"/>
+        </w:rPr>
+        <w:t>to</w:t>
+      </w:r>
+      <w:proofErr w:type="spellEnd"/>
+      <w:r>
+        <w:rPr>
+          <w:rFonts w:ascii="Arial" w:eastAsia="Times New Roman" w:hAnsi="Arial" w:cs="Arial"/>
+          <w:color w:val="000000"/>
+          <w:lang w:eastAsia="hu-HU"/>
+        </w:rPr>
+        <w:t xml:space="preserve"> </w:t>
+      </w:r>
+      <w:proofErr w:type="spellStart"/>
+      <w:r>
+        <w:rPr>
+          <w:rFonts w:ascii="Arial" w:eastAsia="Times New Roman" w:hAnsi="Arial" w:cs="Arial"/>
+          <w:color w:val="000000"/>
+          <w:lang w:eastAsia="hu-HU"/>
+        </w:rPr>
+        <w:t>support</w:t>
+      </w:r>
+      <w:proofErr w:type="spellEnd"/>
+      <w:r>
+        <w:rPr>
+          <w:rFonts w:ascii="Arial" w:eastAsia="Times New Roman" w:hAnsi="Arial" w:cs="Arial"/>
+          <w:color w:val="000000"/>
+          <w:lang w:eastAsia="hu-HU"/>
+        </w:rPr>
+        <w:t xml:space="preserve"> </w:t>
+      </w:r>
+      <w:proofErr w:type="spellStart"/>
+      <w:r>
+        <w:rPr>
+          <w:rFonts w:ascii="Arial" w:eastAsia="Times New Roman" w:hAnsi="Arial" w:cs="Arial"/>
+          <w:color w:val="000000"/>
+          <w:lang w:eastAsia="hu-HU"/>
+        </w:rPr>
+        <w:t>Javascript</w:t>
+      </w:r>
+      <w:proofErr w:type="spellEnd"/>
+      <w:r>
+        <w:rPr>
+          <w:rFonts w:ascii="Arial" w:eastAsia="Times New Roman" w:hAnsi="Arial" w:cs="Arial"/>
+          <w:color w:val="000000"/>
+          <w:lang w:eastAsia="hu-HU"/>
+        </w:rPr>
+        <w:t xml:space="preserve"> and </w:t>
+      </w:r>
+      <w:proofErr w:type="spellStart"/>
+      <w:r>
+        <w:rPr>
+          <w:rFonts w:ascii="Arial" w:eastAsia="Times New Roman" w:hAnsi="Arial" w:cs="Arial"/>
+          <w:color w:val="000000"/>
+          <w:lang w:eastAsia="hu-HU"/>
+        </w:rPr>
+        <w:t>to</w:t>
+      </w:r>
+      <w:proofErr w:type="spellEnd"/>
+      <w:r>
+        <w:rPr>
+          <w:rFonts w:ascii="Arial" w:eastAsia="Times New Roman" w:hAnsi="Arial" w:cs="Arial"/>
+          <w:color w:val="000000"/>
+          <w:lang w:eastAsia="hu-HU"/>
+        </w:rPr>
+        <w:t xml:space="preserve"> </w:t>
+      </w:r>
+      <w:proofErr w:type="spellStart"/>
+      <w:r>
+        <w:rPr>
+          <w:rFonts w:ascii="Arial" w:eastAsia="Times New Roman" w:hAnsi="Arial" w:cs="Arial"/>
+          <w:color w:val="000000"/>
+          <w:lang w:eastAsia="hu-HU"/>
+        </w:rPr>
+        <w:t>accept</w:t>
+      </w:r>
+      <w:proofErr w:type="spellEnd"/>
+      <w:r>
+        <w:rPr>
+          <w:rFonts w:ascii="Arial" w:eastAsia="Times New Roman" w:hAnsi="Arial" w:cs="Arial"/>
+          <w:color w:val="000000"/>
+          <w:lang w:eastAsia="hu-HU"/>
+        </w:rPr>
+        <w:t xml:space="preserve"> session-</w:t>
+      </w:r>
+      <w:proofErr w:type="spellStart"/>
+      <w:r>
+        <w:rPr>
+          <w:rFonts w:ascii="Arial" w:eastAsia="Times New Roman" w:hAnsi="Arial" w:cs="Arial"/>
+          <w:color w:val="000000"/>
+          <w:lang w:eastAsia="hu-HU"/>
+        </w:rPr>
+        <w:t>based</w:t>
+      </w:r>
+      <w:proofErr w:type="spellEnd"/>
+      <w:r>
+        <w:rPr>
+          <w:rFonts w:ascii="Arial" w:eastAsia="Times New Roman" w:hAnsi="Arial" w:cs="Arial"/>
+          <w:color w:val="000000"/>
+          <w:lang w:eastAsia="hu-HU"/>
+        </w:rPr>
+        <w:t xml:space="preserve"> </w:t>
+      </w:r>
+      <w:proofErr w:type="spellStart"/>
+      <w:r>
+        <w:rPr>
+          <w:rFonts w:ascii="Arial" w:eastAsia="Times New Roman" w:hAnsi="Arial" w:cs="Arial"/>
+          <w:color w:val="000000"/>
+          <w:lang w:eastAsia="hu-HU"/>
+        </w:rPr>
+        <w:t>cookies</w:t>
+      </w:r>
+      <w:proofErr w:type="spellEnd"/>
     </w:p>
     <w:p>
       <w:pPr>
@@ -611,6 +2213,7 @@
           <w:lang w:eastAsia="hu-HU"/>
         </w:rPr>
       </w:pPr>
+      <w:proofErr w:type="spellStart"/>
       <w:r>
         <w:rPr>
           <w:rFonts w:ascii="Arial" w:eastAsia="Times New Roman" w:hAnsi="Arial" w:cs="Arial"/>
@@ -621,6 +2224,7 @@
         </w:rPr>
         <w:t>Cookies</w:t>
       </w:r>
+      <w:proofErr w:type="spellEnd"/>
     </w:p>
     <w:p>
       <w:pPr>
@@ -628,47 +2232,419 @@
           <w:sz w:val="24"/>
         </w:rPr>
       </w:pPr>
+      <w:proofErr w:type="spellStart"/>
       <w:r>
         <w:rPr>
           <w:rFonts w:ascii="Helvetica" w:hAnsi="Helvetica" w:cs="Helvetica"/>
           <w:color w:val="000000"/>
           <w:shd w:val="clear" w:color="auto" w:fill="FFFFFF"/>
         </w:rPr>
-        <w:t xml:space="preserve">Privacy laws around the world, including the EU Cookies Directive, demand that </w:t>
-      </w:r>
+        <w:t>Privacy</w:t>
+      </w:r>
+      <w:proofErr w:type="spellEnd"/>
       <w:r>
         <w:rPr>
           <w:rFonts w:ascii="Helvetica" w:hAnsi="Helvetica" w:cs="Helvetica"/>
           <w:color w:val="000000"/>
           <w:shd w:val="clear" w:color="auto" w:fill="FFFFFF"/>
         </w:rPr>
-        <w:t>we</w:t>
-      </w:r>
+        <w:t xml:space="preserve"> </w:t>
+      </w:r>
+      <w:proofErr w:type="spellStart"/>
       <w:r>
         <w:rPr>
           <w:rFonts w:ascii="Helvetica" w:hAnsi="Helvetica" w:cs="Helvetica"/>
           <w:color w:val="000000"/>
           <w:shd w:val="clear" w:color="auto" w:fill="FFFFFF"/>
         </w:rPr>
-        <w:t xml:space="preserve"> inform users about what kind of cookies </w:t>
-      </w:r>
+        <w:t>laws</w:t>
+      </w:r>
+      <w:proofErr w:type="spellEnd"/>
       <w:r>
         <w:rPr>
           <w:rFonts w:ascii="Helvetica" w:hAnsi="Helvetica" w:cs="Helvetica"/>
           <w:color w:val="000000"/>
           <w:shd w:val="clear" w:color="auto" w:fill="FFFFFF"/>
         </w:rPr>
+        <w:t xml:space="preserve"> </w:t>
+      </w:r>
+      <w:proofErr w:type="spellStart"/>
+      <w:r>
+        <w:rPr>
+          <w:rFonts w:ascii="Helvetica" w:hAnsi="Helvetica" w:cs="Helvetica"/>
+          <w:color w:val="000000"/>
+          <w:shd w:val="clear" w:color="auto" w:fill="FFFFFF"/>
+        </w:rPr>
+        <w:t>around</w:t>
+      </w:r>
+      <w:proofErr w:type="spellEnd"/>
+      <w:r>
+        <w:rPr>
+          <w:rFonts w:ascii="Helvetica" w:hAnsi="Helvetica" w:cs="Helvetica"/>
+          <w:color w:val="000000"/>
+          <w:shd w:val="clear" w:color="auto" w:fill="FFFFFF"/>
+        </w:rPr>
+        <w:t xml:space="preserve"> </w:t>
+      </w:r>
+      <w:proofErr w:type="spellStart"/>
+      <w:r>
+        <w:rPr>
+          <w:rFonts w:ascii="Helvetica" w:hAnsi="Helvetica" w:cs="Helvetica"/>
+          <w:color w:val="000000"/>
+          <w:shd w:val="clear" w:color="auto" w:fill="FFFFFF"/>
+        </w:rPr>
+        <w:t>the</w:t>
+      </w:r>
+      <w:proofErr w:type="spellEnd"/>
+      <w:r>
+        <w:rPr>
+          <w:rFonts w:ascii="Helvetica" w:hAnsi="Helvetica" w:cs="Helvetica"/>
+          <w:color w:val="000000"/>
+          <w:shd w:val="clear" w:color="auto" w:fill="FFFFFF"/>
+        </w:rPr>
+        <w:t xml:space="preserve"> </w:t>
+      </w:r>
+      <w:proofErr w:type="spellStart"/>
+      <w:r>
+        <w:rPr>
+          <w:rFonts w:ascii="Helvetica" w:hAnsi="Helvetica" w:cs="Helvetica"/>
+          <w:color w:val="000000"/>
+          <w:shd w:val="clear" w:color="auto" w:fill="FFFFFF"/>
+        </w:rPr>
+        <w:t>world</w:t>
+      </w:r>
+      <w:proofErr w:type="spellEnd"/>
+      <w:r>
+        <w:rPr>
+          <w:rFonts w:ascii="Helvetica" w:hAnsi="Helvetica" w:cs="Helvetica"/>
+          <w:color w:val="000000"/>
+          <w:shd w:val="clear" w:color="auto" w:fill="FFFFFF"/>
+        </w:rPr>
+        <w:t xml:space="preserve">, </w:t>
+      </w:r>
+      <w:proofErr w:type="spellStart"/>
+      <w:r>
+        <w:rPr>
+          <w:rFonts w:ascii="Helvetica" w:hAnsi="Helvetica" w:cs="Helvetica"/>
+          <w:color w:val="000000"/>
+          <w:shd w:val="clear" w:color="auto" w:fill="FFFFFF"/>
+        </w:rPr>
+        <w:t>including</w:t>
+      </w:r>
+      <w:proofErr w:type="spellEnd"/>
+      <w:r>
+        <w:rPr>
+          <w:rFonts w:ascii="Helvetica" w:hAnsi="Helvetica" w:cs="Helvetica"/>
+          <w:color w:val="000000"/>
+          <w:shd w:val="clear" w:color="auto" w:fill="FFFFFF"/>
+        </w:rPr>
+        <w:t xml:space="preserve"> </w:t>
+      </w:r>
+      <w:proofErr w:type="spellStart"/>
+      <w:r>
+        <w:rPr>
+          <w:rFonts w:ascii="Helvetica" w:hAnsi="Helvetica" w:cs="Helvetica"/>
+          <w:color w:val="000000"/>
+          <w:shd w:val="clear" w:color="auto" w:fill="FFFFFF"/>
+        </w:rPr>
+        <w:t>the</w:t>
+      </w:r>
+      <w:proofErr w:type="spellEnd"/>
+      <w:r>
+        <w:rPr>
+          <w:rFonts w:ascii="Helvetica" w:hAnsi="Helvetica" w:cs="Helvetica"/>
+          <w:color w:val="000000"/>
+          <w:shd w:val="clear" w:color="auto" w:fill="FFFFFF"/>
+        </w:rPr>
+        <w:t xml:space="preserve"> EU </w:t>
+      </w:r>
+      <w:proofErr w:type="spellStart"/>
+      <w:r>
+        <w:rPr>
+          <w:rFonts w:ascii="Helvetica" w:hAnsi="Helvetica" w:cs="Helvetica"/>
+          <w:color w:val="000000"/>
+          <w:shd w:val="clear" w:color="auto" w:fill="FFFFFF"/>
+        </w:rPr>
+        <w:t>Cookies</w:t>
+      </w:r>
+      <w:proofErr w:type="spellEnd"/>
+      <w:r>
+        <w:rPr>
+          <w:rFonts w:ascii="Helvetica" w:hAnsi="Helvetica" w:cs="Helvetica"/>
+          <w:color w:val="000000"/>
+          <w:shd w:val="clear" w:color="auto" w:fill="FFFFFF"/>
+        </w:rPr>
+        <w:t xml:space="preserve"> </w:t>
+      </w:r>
+      <w:proofErr w:type="spellStart"/>
+      <w:r>
+        <w:rPr>
+          <w:rFonts w:ascii="Helvetica" w:hAnsi="Helvetica" w:cs="Helvetica"/>
+          <w:color w:val="000000"/>
+          <w:shd w:val="clear" w:color="auto" w:fill="FFFFFF"/>
+        </w:rPr>
+        <w:t>Directive</w:t>
+      </w:r>
+      <w:proofErr w:type="spellEnd"/>
+      <w:r>
+        <w:rPr>
+          <w:rFonts w:ascii="Helvetica" w:hAnsi="Helvetica" w:cs="Helvetica"/>
+          <w:color w:val="000000"/>
+          <w:shd w:val="clear" w:color="auto" w:fill="FFFFFF"/>
+        </w:rPr>
+        <w:t xml:space="preserve">, </w:t>
+      </w:r>
+      <w:proofErr w:type="spellStart"/>
+      <w:r>
+        <w:rPr>
+          <w:rFonts w:ascii="Helvetica" w:hAnsi="Helvetica" w:cs="Helvetica"/>
+          <w:color w:val="000000"/>
+          <w:shd w:val="clear" w:color="auto" w:fill="FFFFFF"/>
+        </w:rPr>
+        <w:t>demand</w:t>
+      </w:r>
+      <w:proofErr w:type="spellEnd"/>
+      <w:r>
+        <w:rPr>
+          <w:rFonts w:ascii="Helvetica" w:hAnsi="Helvetica" w:cs="Helvetica"/>
+          <w:color w:val="000000"/>
+          <w:shd w:val="clear" w:color="auto" w:fill="FFFFFF"/>
+        </w:rPr>
+        <w:t xml:space="preserve"> </w:t>
+      </w:r>
+      <w:proofErr w:type="spellStart"/>
+      <w:r>
+        <w:rPr>
+          <w:rFonts w:ascii="Helvetica" w:hAnsi="Helvetica" w:cs="Helvetica"/>
+          <w:color w:val="000000"/>
+          <w:shd w:val="clear" w:color="auto" w:fill="FFFFFF"/>
+        </w:rPr>
+        <w:t>that</w:t>
+      </w:r>
+      <w:proofErr w:type="spellEnd"/>
+      <w:r>
+        <w:rPr>
+          <w:rFonts w:ascii="Helvetica" w:hAnsi="Helvetica" w:cs="Helvetica"/>
+          <w:color w:val="000000"/>
+          <w:shd w:val="clear" w:color="auto" w:fill="FFFFFF"/>
+        </w:rPr>
+        <w:t xml:space="preserve"> we </w:t>
+      </w:r>
+      <w:proofErr w:type="spellStart"/>
+      <w:r>
+        <w:rPr>
+          <w:rFonts w:ascii="Helvetica" w:hAnsi="Helvetica" w:cs="Helvetica"/>
+          <w:color w:val="000000"/>
+          <w:shd w:val="clear" w:color="auto" w:fill="FFFFFF"/>
+        </w:rPr>
+        <w:t>inform</w:t>
+      </w:r>
+      <w:proofErr w:type="spellEnd"/>
+      <w:r>
+        <w:rPr>
+          <w:rFonts w:ascii="Helvetica" w:hAnsi="Helvetica" w:cs="Helvetica"/>
+          <w:color w:val="000000"/>
+          <w:shd w:val="clear" w:color="auto" w:fill="FFFFFF"/>
+        </w:rPr>
+        <w:t xml:space="preserve"> </w:t>
+      </w:r>
+      <w:proofErr w:type="spellStart"/>
+      <w:r>
+        <w:rPr>
+          <w:rFonts w:ascii="Helvetica" w:hAnsi="Helvetica" w:cs="Helvetica"/>
+          <w:color w:val="000000"/>
+          <w:shd w:val="clear" w:color="auto" w:fill="FFFFFF"/>
+        </w:rPr>
+        <w:t>users</w:t>
+      </w:r>
+      <w:proofErr w:type="spellEnd"/>
+      <w:r>
+        <w:rPr>
+          <w:rFonts w:ascii="Helvetica" w:hAnsi="Helvetica" w:cs="Helvetica"/>
+          <w:color w:val="000000"/>
+          <w:shd w:val="clear" w:color="auto" w:fill="FFFFFF"/>
+        </w:rPr>
+        <w:t xml:space="preserve"> </w:t>
+      </w:r>
+      <w:proofErr w:type="spellStart"/>
+      <w:r>
+        <w:rPr>
+          <w:rFonts w:ascii="Helvetica" w:hAnsi="Helvetica" w:cs="Helvetica"/>
+          <w:color w:val="000000"/>
+          <w:shd w:val="clear" w:color="auto" w:fill="FFFFFF"/>
+        </w:rPr>
+        <w:t>about</w:t>
+      </w:r>
+      <w:proofErr w:type="spellEnd"/>
+      <w:r>
+        <w:rPr>
+          <w:rFonts w:ascii="Helvetica" w:hAnsi="Helvetica" w:cs="Helvetica"/>
+          <w:color w:val="000000"/>
+          <w:shd w:val="clear" w:color="auto" w:fill="FFFFFF"/>
+        </w:rPr>
+        <w:t xml:space="preserve"> </w:t>
+      </w:r>
+      <w:proofErr w:type="spellStart"/>
+      <w:r>
+        <w:rPr>
+          <w:rFonts w:ascii="Helvetica" w:hAnsi="Helvetica" w:cs="Helvetica"/>
+          <w:color w:val="000000"/>
+          <w:shd w:val="clear" w:color="auto" w:fill="FFFFFF"/>
+        </w:rPr>
+        <w:t>what</w:t>
+      </w:r>
+      <w:proofErr w:type="spellEnd"/>
+      <w:r>
+        <w:rPr>
+          <w:rFonts w:ascii="Helvetica" w:hAnsi="Helvetica" w:cs="Helvetica"/>
+          <w:color w:val="000000"/>
+          <w:shd w:val="clear" w:color="auto" w:fill="FFFFFF"/>
+        </w:rPr>
+        <w:t xml:space="preserve"> </w:t>
+      </w:r>
+      <w:proofErr w:type="spellStart"/>
+      <w:r>
+        <w:rPr>
+          <w:rFonts w:ascii="Helvetica" w:hAnsi="Helvetica" w:cs="Helvetica"/>
+          <w:color w:val="000000"/>
+          <w:shd w:val="clear" w:color="auto" w:fill="FFFFFF"/>
+        </w:rPr>
+        <w:t>kind</w:t>
+      </w:r>
+      <w:proofErr w:type="spellEnd"/>
+      <w:r>
+        <w:rPr>
+          <w:rFonts w:ascii="Helvetica" w:hAnsi="Helvetica" w:cs="Helvetica"/>
+          <w:color w:val="000000"/>
+          <w:shd w:val="clear" w:color="auto" w:fill="FFFFFF"/>
+        </w:rPr>
+        <w:t xml:space="preserve"> of </w:t>
+      </w:r>
+      <w:proofErr w:type="spellStart"/>
+      <w:r>
+        <w:rPr>
+          <w:rFonts w:ascii="Helvetica" w:hAnsi="Helvetica" w:cs="Helvetica"/>
+          <w:color w:val="000000"/>
+          <w:shd w:val="clear" w:color="auto" w:fill="FFFFFF"/>
+        </w:rPr>
+        <w:t>cookies</w:t>
+      </w:r>
+      <w:proofErr w:type="spellEnd"/>
+      <w:r>
+        <w:rPr>
+          <w:rFonts w:ascii="Helvetica" w:hAnsi="Helvetica" w:cs="Helvetica"/>
+          <w:color w:val="000000"/>
+          <w:shd w:val="clear" w:color="auto" w:fill="FFFFFF"/>
+        </w:rPr>
+        <w:t xml:space="preserve"> </w:t>
+      </w:r>
+      <w:proofErr w:type="spellStart"/>
+      <w:r>
+        <w:rPr>
+          <w:rFonts w:ascii="Helvetica" w:hAnsi="Helvetica" w:cs="Helvetica"/>
+          <w:color w:val="000000"/>
+          <w:shd w:val="clear" w:color="auto" w:fill="FFFFFF"/>
+        </w:rPr>
         <w:t>our</w:t>
       </w:r>
-      <w:bookmarkStart w:id="0" w:name="_GoBack"/>
-      <w:bookmarkEnd w:id="0"/>
+      <w:proofErr w:type="spellEnd"/>
       <w:r>
         <w:rPr>
           <w:rFonts w:ascii="Helvetica" w:hAnsi="Helvetica" w:cs="Helvetica"/>
           <w:color w:val="000000"/>
           <w:shd w:val="clear" w:color="auto" w:fill="FFFFFF"/>
         </w:rPr>
-        <w:t xml:space="preserve"> website is using, directly or through third-parties.</w:t>
+        <w:t xml:space="preserve"> website is </w:t>
+      </w:r>
+      <w:proofErr w:type="spellStart"/>
+      <w:r>
+        <w:rPr>
+          <w:rFonts w:ascii="Helvetica" w:hAnsi="Helvetica" w:cs="Helvetica"/>
+          <w:color w:val="000000"/>
+          <w:shd w:val="clear" w:color="auto" w:fill="FFFFFF"/>
+        </w:rPr>
+        <w:t>using</w:t>
+      </w:r>
+      <w:proofErr w:type="spellEnd"/>
+      <w:r>
+        <w:rPr>
+          <w:rFonts w:ascii="Helvetica" w:hAnsi="Helvetica" w:cs="Helvetica"/>
+          <w:color w:val="000000"/>
+          <w:shd w:val="clear" w:color="auto" w:fill="FFFFFF"/>
+        </w:rPr>
+        <w:t xml:space="preserve">, </w:t>
+      </w:r>
+      <w:proofErr w:type="spellStart"/>
+      <w:r>
+        <w:rPr>
+          <w:rFonts w:ascii="Helvetica" w:hAnsi="Helvetica" w:cs="Helvetica"/>
+          <w:color w:val="000000"/>
+          <w:shd w:val="clear" w:color="auto" w:fill="FFFFFF"/>
+        </w:rPr>
+        <w:t>directly</w:t>
+      </w:r>
+      <w:proofErr w:type="spellEnd"/>
+      <w:r>
+        <w:rPr>
+          <w:rFonts w:ascii="Helvetica" w:hAnsi="Helvetica" w:cs="Helvetica"/>
+          <w:color w:val="000000"/>
+          <w:shd w:val="clear" w:color="auto" w:fill="FFFFFF"/>
+        </w:rPr>
+        <w:t xml:space="preserve"> </w:t>
+      </w:r>
+      <w:proofErr w:type="spellStart"/>
+      <w:r>
+        <w:rPr>
+          <w:rFonts w:ascii="Helvetica" w:hAnsi="Helvetica" w:cs="Helvetica"/>
+          <w:color w:val="000000"/>
+          <w:shd w:val="clear" w:color="auto" w:fill="FFFFFF"/>
+        </w:rPr>
+        <w:t>or</w:t>
+      </w:r>
+      <w:proofErr w:type="spellEnd"/>
+      <w:r>
+        <w:rPr>
+          <w:rFonts w:ascii="Helvetica" w:hAnsi="Helvetica" w:cs="Helvetica"/>
+          <w:color w:val="000000"/>
+          <w:shd w:val="clear" w:color="auto" w:fill="FFFFFF"/>
+        </w:rPr>
+        <w:t xml:space="preserve"> </w:t>
+      </w:r>
+      <w:proofErr w:type="spellStart"/>
+      <w:r>
+        <w:rPr>
+          <w:rFonts w:ascii="Helvetica" w:hAnsi="Helvetica" w:cs="Helvetica"/>
+          <w:color w:val="000000"/>
+          <w:shd w:val="clear" w:color="auto" w:fill="FFFFFF"/>
+        </w:rPr>
+        <w:t>through</w:t>
+      </w:r>
+      <w:proofErr w:type="spellEnd"/>
+      <w:r>
+        <w:rPr>
+          <w:rFonts w:ascii="Helvetica" w:hAnsi="Helvetica" w:cs="Helvetica"/>
+          <w:color w:val="000000"/>
+          <w:shd w:val="clear" w:color="auto" w:fill="FFFFFF"/>
+        </w:rPr>
+        <w:t xml:space="preserve"> </w:t>
+      </w:r>
+      <w:proofErr w:type="spellStart"/>
+      <w:r>
+        <w:rPr>
+          <w:rFonts w:ascii="Helvetica" w:hAnsi="Helvetica" w:cs="Helvetica"/>
+          <w:color w:val="000000"/>
+          <w:shd w:val="clear" w:color="auto" w:fill="FFFFFF"/>
+        </w:rPr>
+        <w:t>third-parties</w:t>
+      </w:r>
+      <w:proofErr w:type="spellEnd"/>
+      <w:r>
+        <w:rPr>
+          <w:rFonts w:ascii="Helvetica" w:hAnsi="Helvetica" w:cs="Helvetica"/>
+          <w:color w:val="000000"/>
+          <w:shd w:val="clear" w:color="auto" w:fill="FFFFFF"/>
+        </w:rPr>
+        <w:t>.</w:t>
       </w:r>
     </w:p>
     <w:p>
@@ -683,6 +2659,7 @@
           <w:lang w:eastAsia="hu-HU"/>
         </w:rPr>
       </w:pPr>
+      <w:proofErr w:type="spellStart"/>
       <w:r>
         <w:rPr>
           <w:rFonts w:ascii="Arial" w:eastAsia="Times New Roman" w:hAnsi="Arial" w:cs="Arial"/>
@@ -691,8 +2668,9 @@
           <w:szCs w:val="28"/>
           <w:lang w:eastAsia="hu-HU"/>
         </w:rPr>
-        <w:t>Cookies Policy of</w:t>
-      </w:r>
+        <w:t>Cookies</w:t>
+      </w:r>
+      <w:proofErr w:type="spellEnd"/>
       <w:r>
         <w:rPr>
           <w:rFonts w:ascii="Arial" w:eastAsia="Times New Roman" w:hAnsi="Arial" w:cs="Arial"/>
@@ -701,12 +2679,22 @@
           <w:szCs w:val="28"/>
           <w:lang w:eastAsia="hu-HU"/>
         </w:rPr>
+        <w:t xml:space="preserve"> Policy of</w:t>
+      </w:r>
+      <w:r>
+        <w:rPr>
+          <w:rFonts w:ascii="Arial" w:eastAsia="Times New Roman" w:hAnsi="Arial" w:cs="Arial"/>
+          <w:color w:val="434343"/>
+          <w:sz w:val="28"/>
+          <w:szCs w:val="28"/>
+          <w:lang w:eastAsia="hu-HU"/>
+        </w:rPr>
         <w:t xml:space="preserve"> BestWebshop.com</w:t>
       </w:r>
     </w:p>
     <w:p>
       <w:pPr>
-        <w:pStyle w:val="NormalWeb"/>
+        <w:pStyle w:val="NormlWeb"/>
         <w:shd w:val="clear" w:color="auto" w:fill="FFFFFF"/>
         <w:spacing w:before="0" w:beforeAutospacing="0" w:after="300" w:afterAutospacing="0"/>
         <w:rPr>
@@ -716,23 +2704,25 @@
           <w:szCs w:val="21"/>
         </w:rPr>
       </w:pPr>
-      <w:r>
-        <w:rPr>
-          <w:rFonts w:ascii="Helvetica" w:hAnsi="Helvetica" w:cs="Helvetica"/>
-          <w:color w:val="333333"/>
-          <w:sz w:val="21"/>
-          <w:szCs w:val="21"/>
-        </w:rPr>
-        <w:t>This website,</w:t>
-      </w:r>
-      <w:r>
-        <w:rPr>
-          <w:rFonts w:ascii="Helvetica" w:hAnsi="Helvetica" w:cs="Helvetica"/>
-          <w:color w:val="333333"/>
-          <w:sz w:val="21"/>
-          <w:szCs w:val="21"/>
-        </w:rPr>
-        <w:t xml:space="preserve"> </w:t>
+      <w:proofErr w:type="spellStart"/>
+      <w:r>
+        <w:rPr>
+          <w:rFonts w:ascii="Helvetica" w:hAnsi="Helvetica" w:cs="Helvetica"/>
+          <w:color w:val="333333"/>
+          <w:sz w:val="21"/>
+          <w:szCs w:val="21"/>
+        </w:rPr>
+        <w:t>This</w:t>
+      </w:r>
+      <w:proofErr w:type="spellEnd"/>
+      <w:r>
+        <w:rPr>
+          <w:rFonts w:ascii="Helvetica" w:hAnsi="Helvetica" w:cs="Helvetica"/>
+          <w:color w:val="333333"/>
+          <w:sz w:val="21"/>
+          <w:szCs w:val="21"/>
+        </w:rPr>
+        <w:t xml:space="preserve"> website, </w:t>
       </w:r>
       <w:r>
         <w:rPr>
@@ -752,26 +2742,69 @@
           <w:sz w:val="21"/>
           <w:szCs w:val="21"/>
         </w:rPr>
-        <w:t xml:space="preserve"> </w:t>
-      </w:r>
-      <w:r>
-        <w:rPr>
-          <w:rFonts w:ascii="Helvetica" w:hAnsi="Helvetica" w:cs="Helvetica"/>
-          <w:color w:val="333333"/>
-          <w:sz w:val="21"/>
-          <w:szCs w:val="21"/>
-        </w:rPr>
-        <w:t>(the "Website"), is operated by</w:t>
-      </w:r>
-      <w:r>
-        <w:rPr>
-          <w:rFonts w:ascii="Helvetica" w:hAnsi="Helvetica" w:cs="Helvetica"/>
-          <w:color w:val="333333"/>
-          <w:sz w:val="21"/>
-          <w:szCs w:val="21"/>
-        </w:rPr>
-        <w:t xml:space="preserve"> </w:t>
-      </w:r>
+        <w:t xml:space="preserve"> (</w:t>
+      </w:r>
+      <w:proofErr w:type="spellStart"/>
+      <w:r>
+        <w:rPr>
+          <w:rFonts w:ascii="Helvetica" w:hAnsi="Helvetica" w:cs="Helvetica"/>
+          <w:color w:val="333333"/>
+          <w:sz w:val="21"/>
+          <w:szCs w:val="21"/>
+        </w:rPr>
+        <w:t>the</w:t>
+      </w:r>
+      <w:proofErr w:type="spellEnd"/>
+      <w:r>
+        <w:rPr>
+          <w:rFonts w:ascii="Helvetica" w:hAnsi="Helvetica" w:cs="Helvetica"/>
+          <w:color w:val="333333"/>
+          <w:sz w:val="21"/>
+          <w:szCs w:val="21"/>
+        </w:rPr>
+        <w:t xml:space="preserve"> "Website"), is </w:t>
+      </w:r>
+      <w:proofErr w:type="spellStart"/>
+      <w:r>
+        <w:rPr>
+          <w:rFonts w:ascii="Helvetica" w:hAnsi="Helvetica" w:cs="Helvetica"/>
+          <w:color w:val="333333"/>
+          <w:sz w:val="21"/>
+          <w:szCs w:val="21"/>
+        </w:rPr>
+        <w:t>operated</w:t>
+      </w:r>
+      <w:proofErr w:type="spellEnd"/>
+      <w:r>
+        <w:rPr>
+          <w:rFonts w:ascii="Helvetica" w:hAnsi="Helvetica" w:cs="Helvetica"/>
+          <w:color w:val="333333"/>
+          <w:sz w:val="21"/>
+          <w:szCs w:val="21"/>
+        </w:rPr>
+        <w:t xml:space="preserve"> </w:t>
+      </w:r>
+      <w:proofErr w:type="spellStart"/>
+      <w:r>
+        <w:rPr>
+          <w:rFonts w:ascii="Helvetica" w:hAnsi="Helvetica" w:cs="Helvetica"/>
+          <w:color w:val="333333"/>
+          <w:sz w:val="21"/>
+          <w:szCs w:val="21"/>
+        </w:rPr>
+        <w:t>by</w:t>
+      </w:r>
+      <w:proofErr w:type="spellEnd"/>
+      <w:r>
+        <w:rPr>
+          <w:rFonts w:ascii="Helvetica" w:hAnsi="Helvetica" w:cs="Helvetica"/>
+          <w:color w:val="333333"/>
+          <w:sz w:val="21"/>
+          <w:szCs w:val="21"/>
+        </w:rPr>
+        <w:t xml:space="preserve"> </w:t>
+      </w:r>
+      <w:proofErr w:type="spellStart"/>
       <w:r>
         <w:rPr>
           <w:rStyle w:val="highlight"/>
@@ -781,12 +2814,24 @@
           <w:szCs w:val="21"/>
           <w:shd w:val="clear" w:color="auto" w:fill="FFEEEE"/>
         </w:rPr>
-        <w:t>Blank Team</w:t>
+        <w:t>Blank</w:t>
+      </w:r>
+      <w:proofErr w:type="spellEnd"/>
+      <w:r>
+        <w:rPr>
+          <w:rStyle w:val="highlight"/>
+          <w:rFonts w:ascii="Helvetica" w:eastAsiaTheme="majorEastAsia" w:hAnsi="Helvetica" w:cs="Helvetica"/>
+          <w:color w:val="333333"/>
+          <w:sz w:val="21"/>
+          <w:szCs w:val="21"/>
+          <w:shd w:val="clear" w:color="auto" w:fill="FFEEEE"/>
+        </w:rPr>
+        <w:t xml:space="preserve"> Team</w:t>
       </w:r>
     </w:p>
     <w:p>
       <w:pPr>
-        <w:pStyle w:val="Heading3"/>
+        <w:pStyle w:val="Cmsor3"/>
         <w:shd w:val="clear" w:color="auto" w:fill="FFFFFF"/>
         <w:spacing w:before="0" w:after="270"/>
         <w:rPr>
@@ -794,6 +2839,7 @@
           <w:color w:val="333333"/>
         </w:rPr>
       </w:pPr>
+      <w:proofErr w:type="spellStart"/>
       <w:r>
         <w:rPr>
           <w:rFonts w:ascii="Helvetica" w:hAnsi="Helvetica" w:cs="Helvetica"/>
@@ -801,12 +2847,62 @@
           <w:bCs/>
           <w:color w:val="333333"/>
         </w:rPr>
-        <w:t>What are cookies?</w:t>
+        <w:t>What</w:t>
+      </w:r>
+      <w:proofErr w:type="spellEnd"/>
+      <w:r>
+        <w:rPr>
+          <w:rFonts w:ascii="Helvetica" w:hAnsi="Helvetica" w:cs="Helvetica"/>
+          <w:b/>
+          <w:bCs/>
+          <w:color w:val="333333"/>
+        </w:rPr>
+        <w:t xml:space="preserve"> </w:t>
+      </w:r>
+      <w:proofErr w:type="spellStart"/>
+      <w:r>
+        <w:rPr>
+          <w:rFonts w:ascii="Helvetica" w:hAnsi="Helvetica" w:cs="Helvetica"/>
+          <w:b/>
+          <w:bCs/>
+          <w:color w:val="333333"/>
+        </w:rPr>
+        <w:t>are</w:t>
+      </w:r>
+      <w:proofErr w:type="spellEnd"/>
+      <w:r>
+        <w:rPr>
+          <w:rFonts w:ascii="Helvetica" w:hAnsi="Helvetica" w:cs="Helvetica"/>
+          <w:b/>
+          <w:bCs/>
+          <w:color w:val="333333"/>
+        </w:rPr>
+        <w:t xml:space="preserve"> </w:t>
+      </w:r>
+      <w:proofErr w:type="spellStart"/>
+      <w:r>
+        <w:rPr>
+          <w:rFonts w:ascii="Helvetica" w:hAnsi="Helvetica" w:cs="Helvetica"/>
+          <w:b/>
+          <w:bCs/>
+          <w:color w:val="333333"/>
+        </w:rPr>
+        <w:t>cookies</w:t>
+      </w:r>
+      <w:proofErr w:type="spellEnd"/>
+      <w:r>
+        <w:rPr>
+          <w:rFonts w:ascii="Helvetica" w:hAnsi="Helvetica" w:cs="Helvetica"/>
+          <w:b/>
+          <w:bCs/>
+          <w:color w:val="333333"/>
+        </w:rPr>
+        <w:t>?</w:t>
       </w:r>
     </w:p>
     <w:p>
       <w:pPr>
-        <w:pStyle w:val="NormalWeb"/>
+        <w:pStyle w:val="NormlWeb"/>
         <w:shd w:val="clear" w:color="auto" w:fill="FFFFFF"/>
         <w:spacing w:before="0" w:beforeAutospacing="0" w:after="300" w:afterAutospacing="0"/>
         <w:rPr>
@@ -816,24 +2912,207 @@
           <w:szCs w:val="21"/>
         </w:rPr>
       </w:pPr>
-      <w:r>
-        <w:rPr>
-          <w:rFonts w:ascii="Helvetica" w:hAnsi="Helvetica" w:cs="Helvetica"/>
-          <w:color w:val="333333"/>
-          <w:sz w:val="21"/>
-          <w:szCs w:val="21"/>
-        </w:rPr>
-        <w:t>Cookies are a small text files that are stored in your web browser that allows</w:t>
-      </w:r>
-      <w:r>
-        <w:rPr>
-          <w:rFonts w:ascii="Helvetica" w:hAnsi="Helvetica" w:cs="Helvetica"/>
-          <w:color w:val="333333"/>
-          <w:sz w:val="21"/>
-          <w:szCs w:val="21"/>
-        </w:rPr>
-        <w:t xml:space="preserve"> </w:t>
-      </w:r>
+      <w:proofErr w:type="spellStart"/>
+      <w:r>
+        <w:rPr>
+          <w:rFonts w:ascii="Helvetica" w:hAnsi="Helvetica" w:cs="Helvetica"/>
+          <w:color w:val="333333"/>
+          <w:sz w:val="21"/>
+          <w:szCs w:val="21"/>
+        </w:rPr>
+        <w:t>Cookies</w:t>
+      </w:r>
+      <w:proofErr w:type="spellEnd"/>
+      <w:r>
+        <w:rPr>
+          <w:rFonts w:ascii="Helvetica" w:hAnsi="Helvetica" w:cs="Helvetica"/>
+          <w:color w:val="333333"/>
+          <w:sz w:val="21"/>
+          <w:szCs w:val="21"/>
+        </w:rPr>
+        <w:t xml:space="preserve"> </w:t>
+      </w:r>
+      <w:proofErr w:type="spellStart"/>
+      <w:r>
+        <w:rPr>
+          <w:rFonts w:ascii="Helvetica" w:hAnsi="Helvetica" w:cs="Helvetica"/>
+          <w:color w:val="333333"/>
+          <w:sz w:val="21"/>
+          <w:szCs w:val="21"/>
+        </w:rPr>
+        <w:t>are</w:t>
+      </w:r>
+      <w:proofErr w:type="spellEnd"/>
+      <w:r>
+        <w:rPr>
+          <w:rFonts w:ascii="Helvetica" w:hAnsi="Helvetica" w:cs="Helvetica"/>
+          <w:color w:val="333333"/>
+          <w:sz w:val="21"/>
+          <w:szCs w:val="21"/>
+        </w:rPr>
+        <w:t xml:space="preserve"> a </w:t>
+      </w:r>
+      <w:proofErr w:type="spellStart"/>
+      <w:r>
+        <w:rPr>
+          <w:rFonts w:ascii="Helvetica" w:hAnsi="Helvetica" w:cs="Helvetica"/>
+          <w:color w:val="333333"/>
+          <w:sz w:val="21"/>
+          <w:szCs w:val="21"/>
+        </w:rPr>
+        <w:t>small</w:t>
+      </w:r>
+      <w:proofErr w:type="spellEnd"/>
+      <w:r>
+        <w:rPr>
+          <w:rFonts w:ascii="Helvetica" w:hAnsi="Helvetica" w:cs="Helvetica"/>
+          <w:color w:val="333333"/>
+          <w:sz w:val="21"/>
+          <w:szCs w:val="21"/>
+        </w:rPr>
+        <w:t xml:space="preserve"> text </w:t>
+      </w:r>
+      <w:proofErr w:type="spellStart"/>
+      <w:r>
+        <w:rPr>
+          <w:rFonts w:ascii="Helvetica" w:hAnsi="Helvetica" w:cs="Helvetica"/>
+          <w:color w:val="333333"/>
+          <w:sz w:val="21"/>
+          <w:szCs w:val="21"/>
+        </w:rPr>
+        <w:t>files</w:t>
+      </w:r>
+      <w:proofErr w:type="spellEnd"/>
+      <w:r>
+        <w:rPr>
+          <w:rFonts w:ascii="Helvetica" w:hAnsi="Helvetica" w:cs="Helvetica"/>
+          <w:color w:val="333333"/>
+          <w:sz w:val="21"/>
+          <w:szCs w:val="21"/>
+        </w:rPr>
+        <w:t xml:space="preserve"> </w:t>
+      </w:r>
+      <w:proofErr w:type="spellStart"/>
+      <w:r>
+        <w:rPr>
+          <w:rFonts w:ascii="Helvetica" w:hAnsi="Helvetica" w:cs="Helvetica"/>
+          <w:color w:val="333333"/>
+          <w:sz w:val="21"/>
+          <w:szCs w:val="21"/>
+        </w:rPr>
+        <w:t>that</w:t>
+      </w:r>
+      <w:proofErr w:type="spellEnd"/>
+      <w:r>
+        <w:rPr>
+          <w:rFonts w:ascii="Helvetica" w:hAnsi="Helvetica" w:cs="Helvetica"/>
+          <w:color w:val="333333"/>
+          <w:sz w:val="21"/>
+          <w:szCs w:val="21"/>
+        </w:rPr>
+        <w:t xml:space="preserve"> </w:t>
+      </w:r>
+      <w:proofErr w:type="spellStart"/>
+      <w:r>
+        <w:rPr>
+          <w:rFonts w:ascii="Helvetica" w:hAnsi="Helvetica" w:cs="Helvetica"/>
+          <w:color w:val="333333"/>
+          <w:sz w:val="21"/>
+          <w:szCs w:val="21"/>
+        </w:rPr>
+        <w:t>are</w:t>
+      </w:r>
+      <w:proofErr w:type="spellEnd"/>
+      <w:r>
+        <w:rPr>
+          <w:rFonts w:ascii="Helvetica" w:hAnsi="Helvetica" w:cs="Helvetica"/>
+          <w:color w:val="333333"/>
+          <w:sz w:val="21"/>
+          <w:szCs w:val="21"/>
+        </w:rPr>
+        <w:t xml:space="preserve"> </w:t>
+      </w:r>
+      <w:proofErr w:type="spellStart"/>
+      <w:r>
+        <w:rPr>
+          <w:rFonts w:ascii="Helvetica" w:hAnsi="Helvetica" w:cs="Helvetica"/>
+          <w:color w:val="333333"/>
+          <w:sz w:val="21"/>
+          <w:szCs w:val="21"/>
+        </w:rPr>
+        <w:t>stored</w:t>
+      </w:r>
+      <w:proofErr w:type="spellEnd"/>
+      <w:r>
+        <w:rPr>
+          <w:rFonts w:ascii="Helvetica" w:hAnsi="Helvetica" w:cs="Helvetica"/>
+          <w:color w:val="333333"/>
+          <w:sz w:val="21"/>
+          <w:szCs w:val="21"/>
+        </w:rPr>
+        <w:t xml:space="preserve"> in </w:t>
+      </w:r>
+      <w:proofErr w:type="spellStart"/>
+      <w:r>
+        <w:rPr>
+          <w:rFonts w:ascii="Helvetica" w:hAnsi="Helvetica" w:cs="Helvetica"/>
+          <w:color w:val="333333"/>
+          <w:sz w:val="21"/>
+          <w:szCs w:val="21"/>
+        </w:rPr>
+        <w:t>your</w:t>
+      </w:r>
+      <w:proofErr w:type="spellEnd"/>
+      <w:r>
+        <w:rPr>
+          <w:rFonts w:ascii="Helvetica" w:hAnsi="Helvetica" w:cs="Helvetica"/>
+          <w:color w:val="333333"/>
+          <w:sz w:val="21"/>
+          <w:szCs w:val="21"/>
+        </w:rPr>
+        <w:t xml:space="preserve"> web browser </w:t>
+      </w:r>
+      <w:proofErr w:type="spellStart"/>
+      <w:r>
+        <w:rPr>
+          <w:rFonts w:ascii="Helvetica" w:hAnsi="Helvetica" w:cs="Helvetica"/>
+          <w:color w:val="333333"/>
+          <w:sz w:val="21"/>
+          <w:szCs w:val="21"/>
+        </w:rPr>
+        <w:t>that</w:t>
+      </w:r>
+      <w:proofErr w:type="spellEnd"/>
+      <w:r>
+        <w:rPr>
+          <w:rFonts w:ascii="Helvetica" w:hAnsi="Helvetica" w:cs="Helvetica"/>
+          <w:color w:val="333333"/>
+          <w:sz w:val="21"/>
+          <w:szCs w:val="21"/>
+        </w:rPr>
+        <w:t xml:space="preserve"> </w:t>
+      </w:r>
+      <w:proofErr w:type="spellStart"/>
+      <w:r>
+        <w:rPr>
+          <w:rFonts w:ascii="Helvetica" w:hAnsi="Helvetica" w:cs="Helvetica"/>
+          <w:color w:val="333333"/>
+          <w:sz w:val="21"/>
+          <w:szCs w:val="21"/>
+        </w:rPr>
+        <w:t>allows</w:t>
+      </w:r>
+      <w:proofErr w:type="spellEnd"/>
+      <w:r>
+        <w:rPr>
+          <w:rFonts w:ascii="Helvetica" w:hAnsi="Helvetica" w:cs="Helvetica"/>
+          <w:color w:val="333333"/>
+          <w:sz w:val="21"/>
+          <w:szCs w:val="21"/>
+        </w:rPr>
+        <w:t xml:space="preserve"> </w:t>
+      </w:r>
+      <w:proofErr w:type="spellStart"/>
       <w:r>
         <w:rPr>
           <w:rStyle w:val="highlight"/>
@@ -843,35 +3122,9 @@
           <w:szCs w:val="21"/>
           <w:shd w:val="clear" w:color="auto" w:fill="FFEEEE"/>
         </w:rPr>
-        <w:t>Blank Team</w:t>
-      </w:r>
-      <w:r>
-        <w:rPr>
-          <w:rFonts w:ascii="Helvetica" w:hAnsi="Helvetica" w:cs="Helvetica"/>
-          <w:color w:val="333333"/>
-          <w:sz w:val="21"/>
-          <w:szCs w:val="21"/>
-        </w:rPr>
-        <w:t xml:space="preserve"> </w:t>
-      </w:r>
-      <w:r>
-        <w:rPr>
-          <w:rFonts w:ascii="Helvetica" w:hAnsi="Helvetica" w:cs="Helvetica"/>
-          <w:color w:val="333333"/>
-          <w:sz w:val="21"/>
-          <w:szCs w:val="21"/>
-        </w:rPr>
-        <w:t>or a third party to recognize you. Cookies can be used to collect, store and share bits of information about your activities across websites, including on</w:t>
-      </w:r>
-      <w:r>
-        <w:rPr>
-          <w:rFonts w:ascii="Helvetica" w:hAnsi="Helvetica" w:cs="Helvetica"/>
-          <w:color w:val="333333"/>
-          <w:sz w:val="21"/>
-          <w:szCs w:val="21"/>
-        </w:rPr>
-        <w:t xml:space="preserve"> </w:t>
-      </w:r>
+        <w:t>Blank</w:t>
+      </w:r>
+      <w:proofErr w:type="spellEnd"/>
       <w:r>
         <w:rPr>
           <w:rStyle w:val="highlight"/>
@@ -881,6 +3134,466 @@
           <w:szCs w:val="21"/>
           <w:shd w:val="clear" w:color="auto" w:fill="FFEEEE"/>
         </w:rPr>
+        <w:t xml:space="preserve"> Team</w:t>
+      </w:r>
+      <w:r>
+        <w:rPr>
+          <w:rFonts w:ascii="Helvetica" w:hAnsi="Helvetica" w:cs="Helvetica"/>
+          <w:color w:val="333333"/>
+          <w:sz w:val="21"/>
+          <w:szCs w:val="21"/>
+        </w:rPr>
+        <w:t xml:space="preserve"> </w:t>
+      </w:r>
+      <w:proofErr w:type="spellStart"/>
+      <w:r>
+        <w:rPr>
+          <w:rFonts w:ascii="Helvetica" w:hAnsi="Helvetica" w:cs="Helvetica"/>
+          <w:color w:val="333333"/>
+          <w:sz w:val="21"/>
+          <w:szCs w:val="21"/>
+        </w:rPr>
+        <w:t>or</w:t>
+      </w:r>
+      <w:proofErr w:type="spellEnd"/>
+      <w:r>
+        <w:rPr>
+          <w:rFonts w:ascii="Helvetica" w:hAnsi="Helvetica" w:cs="Helvetica"/>
+          <w:color w:val="333333"/>
+          <w:sz w:val="21"/>
+          <w:szCs w:val="21"/>
+        </w:rPr>
+        <w:t xml:space="preserve"> a </w:t>
+      </w:r>
+      <w:proofErr w:type="spellStart"/>
+      <w:r>
+        <w:rPr>
+          <w:rFonts w:ascii="Helvetica" w:hAnsi="Helvetica" w:cs="Helvetica"/>
+          <w:color w:val="333333"/>
+          <w:sz w:val="21"/>
+          <w:szCs w:val="21"/>
+        </w:rPr>
+        <w:t>third</w:t>
+      </w:r>
+      <w:proofErr w:type="spellEnd"/>
+      <w:r>
+        <w:rPr>
+          <w:rFonts w:ascii="Helvetica" w:hAnsi="Helvetica" w:cs="Helvetica"/>
+          <w:color w:val="333333"/>
+          <w:sz w:val="21"/>
+          <w:szCs w:val="21"/>
+        </w:rPr>
+        <w:t xml:space="preserve"> </w:t>
+      </w:r>
+      <w:proofErr w:type="spellStart"/>
+      <w:r>
+        <w:rPr>
+          <w:rFonts w:ascii="Helvetica" w:hAnsi="Helvetica" w:cs="Helvetica"/>
+          <w:color w:val="333333"/>
+          <w:sz w:val="21"/>
+          <w:szCs w:val="21"/>
+        </w:rPr>
+        <w:t>party</w:t>
+      </w:r>
+      <w:proofErr w:type="spellEnd"/>
+      <w:r>
+        <w:rPr>
+          <w:rFonts w:ascii="Helvetica" w:hAnsi="Helvetica" w:cs="Helvetica"/>
+          <w:color w:val="333333"/>
+          <w:sz w:val="21"/>
+          <w:szCs w:val="21"/>
+        </w:rPr>
+        <w:t xml:space="preserve"> </w:t>
+      </w:r>
+      <w:proofErr w:type="spellStart"/>
+      <w:r>
+        <w:rPr>
+          <w:rFonts w:ascii="Helvetica" w:hAnsi="Helvetica" w:cs="Helvetica"/>
+          <w:color w:val="333333"/>
+          <w:sz w:val="21"/>
+          <w:szCs w:val="21"/>
+        </w:rPr>
+        <w:t>to</w:t>
+      </w:r>
+      <w:proofErr w:type="spellEnd"/>
+      <w:r>
+        <w:rPr>
+          <w:rFonts w:ascii="Helvetica" w:hAnsi="Helvetica" w:cs="Helvetica"/>
+          <w:color w:val="333333"/>
+          <w:sz w:val="21"/>
+          <w:szCs w:val="21"/>
+        </w:rPr>
+        <w:t xml:space="preserve"> </w:t>
+      </w:r>
+      <w:proofErr w:type="spellStart"/>
+      <w:r>
+        <w:rPr>
+          <w:rFonts w:ascii="Helvetica" w:hAnsi="Helvetica" w:cs="Helvetica"/>
+          <w:color w:val="333333"/>
+          <w:sz w:val="21"/>
+          <w:szCs w:val="21"/>
+        </w:rPr>
+        <w:t>recognize</w:t>
+      </w:r>
+      <w:proofErr w:type="spellEnd"/>
+      <w:r>
+        <w:rPr>
+          <w:rFonts w:ascii="Helvetica" w:hAnsi="Helvetica" w:cs="Helvetica"/>
+          <w:color w:val="333333"/>
+          <w:sz w:val="21"/>
+          <w:szCs w:val="21"/>
+        </w:rPr>
+        <w:t xml:space="preserve"> </w:t>
+      </w:r>
+      <w:proofErr w:type="spellStart"/>
+      <w:r>
+        <w:rPr>
+          <w:rFonts w:ascii="Helvetica" w:hAnsi="Helvetica" w:cs="Helvetica"/>
+          <w:color w:val="333333"/>
+          <w:sz w:val="21"/>
+          <w:szCs w:val="21"/>
+        </w:rPr>
+        <w:t>you</w:t>
+      </w:r>
+      <w:proofErr w:type="spellEnd"/>
+      <w:r>
+        <w:rPr>
+          <w:rFonts w:ascii="Helvetica" w:hAnsi="Helvetica" w:cs="Helvetica"/>
+          <w:color w:val="333333"/>
+          <w:sz w:val="21"/>
+          <w:szCs w:val="21"/>
+        </w:rPr>
+        <w:t xml:space="preserve">. </w:t>
+      </w:r>
+      <w:proofErr w:type="spellStart"/>
+      <w:r>
+        <w:rPr>
+          <w:rFonts w:ascii="Helvetica" w:hAnsi="Helvetica" w:cs="Helvetica"/>
+          <w:color w:val="333333"/>
+          <w:sz w:val="21"/>
+          <w:szCs w:val="21"/>
+        </w:rPr>
+        <w:t>Cookies</w:t>
+      </w:r>
+      <w:proofErr w:type="spellEnd"/>
+      <w:r>
+        <w:rPr>
+          <w:rFonts w:ascii="Helvetica" w:hAnsi="Helvetica" w:cs="Helvetica"/>
+          <w:color w:val="333333"/>
+          <w:sz w:val="21"/>
+          <w:szCs w:val="21"/>
+        </w:rPr>
+        <w:t xml:space="preserve"> </w:t>
+      </w:r>
+      <w:proofErr w:type="spellStart"/>
+      <w:r>
+        <w:rPr>
+          <w:rFonts w:ascii="Helvetica" w:hAnsi="Helvetica" w:cs="Helvetica"/>
+          <w:color w:val="333333"/>
+          <w:sz w:val="21"/>
+          <w:szCs w:val="21"/>
+        </w:rPr>
+        <w:t>can</w:t>
+      </w:r>
+      <w:proofErr w:type="spellEnd"/>
+      <w:r>
+        <w:rPr>
+          <w:rFonts w:ascii="Helvetica" w:hAnsi="Helvetica" w:cs="Helvetica"/>
+          <w:color w:val="333333"/>
+          <w:sz w:val="21"/>
+          <w:szCs w:val="21"/>
+        </w:rPr>
+        <w:t xml:space="preserve"> be </w:t>
+      </w:r>
+      <w:proofErr w:type="spellStart"/>
+      <w:r>
+        <w:rPr>
+          <w:rFonts w:ascii="Helvetica" w:hAnsi="Helvetica" w:cs="Helvetica"/>
+          <w:color w:val="333333"/>
+          <w:sz w:val="21"/>
+          <w:szCs w:val="21"/>
+        </w:rPr>
+        <w:t>used</w:t>
+      </w:r>
+      <w:proofErr w:type="spellEnd"/>
+      <w:r>
+        <w:rPr>
+          <w:rFonts w:ascii="Helvetica" w:hAnsi="Helvetica" w:cs="Helvetica"/>
+          <w:color w:val="333333"/>
+          <w:sz w:val="21"/>
+          <w:szCs w:val="21"/>
+        </w:rPr>
+        <w:t xml:space="preserve"> </w:t>
+      </w:r>
+      <w:proofErr w:type="spellStart"/>
+      <w:r>
+        <w:rPr>
+          <w:rFonts w:ascii="Helvetica" w:hAnsi="Helvetica" w:cs="Helvetica"/>
+          <w:color w:val="333333"/>
+          <w:sz w:val="21"/>
+          <w:szCs w:val="21"/>
+        </w:rPr>
+        <w:t>to</w:t>
+      </w:r>
+      <w:proofErr w:type="spellEnd"/>
+      <w:r>
+        <w:rPr>
+          <w:rFonts w:ascii="Helvetica" w:hAnsi="Helvetica" w:cs="Helvetica"/>
+          <w:color w:val="333333"/>
+          <w:sz w:val="21"/>
+          <w:szCs w:val="21"/>
+        </w:rPr>
+        <w:t xml:space="preserve"> </w:t>
+      </w:r>
+      <w:proofErr w:type="spellStart"/>
+      <w:r>
+        <w:rPr>
+          <w:rFonts w:ascii="Helvetica" w:hAnsi="Helvetica" w:cs="Helvetica"/>
+          <w:color w:val="333333"/>
+          <w:sz w:val="21"/>
+          <w:szCs w:val="21"/>
+        </w:rPr>
+        <w:t>collect</w:t>
+      </w:r>
+      <w:proofErr w:type="spellEnd"/>
+      <w:r>
+        <w:rPr>
+          <w:rFonts w:ascii="Helvetica" w:hAnsi="Helvetica" w:cs="Helvetica"/>
+          <w:color w:val="333333"/>
+          <w:sz w:val="21"/>
+          <w:szCs w:val="21"/>
+        </w:rPr>
+        <w:t xml:space="preserve">, </w:t>
+      </w:r>
+      <w:proofErr w:type="spellStart"/>
+      <w:r>
+        <w:rPr>
+          <w:rFonts w:ascii="Helvetica" w:hAnsi="Helvetica" w:cs="Helvetica"/>
+          <w:color w:val="333333"/>
+          <w:sz w:val="21"/>
+          <w:szCs w:val="21"/>
+        </w:rPr>
+        <w:t>store</w:t>
+      </w:r>
+      <w:proofErr w:type="spellEnd"/>
+      <w:r>
+        <w:rPr>
+          <w:rFonts w:ascii="Helvetica" w:hAnsi="Helvetica" w:cs="Helvetica"/>
+          <w:color w:val="333333"/>
+          <w:sz w:val="21"/>
+          <w:szCs w:val="21"/>
+        </w:rPr>
+        <w:t xml:space="preserve"> and </w:t>
+      </w:r>
+      <w:proofErr w:type="spellStart"/>
+      <w:r>
+        <w:rPr>
+          <w:rFonts w:ascii="Helvetica" w:hAnsi="Helvetica" w:cs="Helvetica"/>
+          <w:color w:val="333333"/>
+          <w:sz w:val="21"/>
+          <w:szCs w:val="21"/>
+        </w:rPr>
+        <w:t>share</w:t>
+      </w:r>
+      <w:proofErr w:type="spellEnd"/>
+      <w:r>
+        <w:rPr>
+          <w:rFonts w:ascii="Helvetica" w:hAnsi="Helvetica" w:cs="Helvetica"/>
+          <w:color w:val="333333"/>
+          <w:sz w:val="21"/>
+          <w:szCs w:val="21"/>
+        </w:rPr>
+        <w:t xml:space="preserve"> </w:t>
+      </w:r>
+      <w:proofErr w:type="spellStart"/>
+      <w:r>
+        <w:rPr>
+          <w:rFonts w:ascii="Helvetica" w:hAnsi="Helvetica" w:cs="Helvetica"/>
+          <w:color w:val="333333"/>
+          <w:sz w:val="21"/>
+          <w:szCs w:val="21"/>
+        </w:rPr>
+        <w:t>bits</w:t>
+      </w:r>
+      <w:proofErr w:type="spellEnd"/>
+      <w:r>
+        <w:rPr>
+          <w:rFonts w:ascii="Helvetica" w:hAnsi="Helvetica" w:cs="Helvetica"/>
+          <w:color w:val="333333"/>
+          <w:sz w:val="21"/>
+          <w:szCs w:val="21"/>
+        </w:rPr>
+        <w:t xml:space="preserve"> of </w:t>
+      </w:r>
+      <w:proofErr w:type="spellStart"/>
+      <w:r>
+        <w:rPr>
+          <w:rFonts w:ascii="Helvetica" w:hAnsi="Helvetica" w:cs="Helvetica"/>
+          <w:color w:val="333333"/>
+          <w:sz w:val="21"/>
+          <w:szCs w:val="21"/>
+        </w:rPr>
+        <w:t>information</w:t>
+      </w:r>
+      <w:proofErr w:type="spellEnd"/>
+      <w:r>
+        <w:rPr>
+          <w:rFonts w:ascii="Helvetica" w:hAnsi="Helvetica" w:cs="Helvetica"/>
+          <w:color w:val="333333"/>
+          <w:sz w:val="21"/>
+          <w:szCs w:val="21"/>
+        </w:rPr>
+        <w:t xml:space="preserve"> </w:t>
+      </w:r>
+      <w:proofErr w:type="spellStart"/>
+      <w:r>
+        <w:rPr>
+          <w:rFonts w:ascii="Helvetica" w:hAnsi="Helvetica" w:cs="Helvetica"/>
+          <w:color w:val="333333"/>
+          <w:sz w:val="21"/>
+          <w:szCs w:val="21"/>
+        </w:rPr>
+        <w:t>about</w:t>
+      </w:r>
+      <w:proofErr w:type="spellEnd"/>
+      <w:r>
+        <w:rPr>
+          <w:rFonts w:ascii="Helvetica" w:hAnsi="Helvetica" w:cs="Helvetica"/>
+          <w:color w:val="333333"/>
+          <w:sz w:val="21"/>
+          <w:szCs w:val="21"/>
+        </w:rPr>
+        <w:t xml:space="preserve"> </w:t>
+      </w:r>
+      <w:proofErr w:type="spellStart"/>
+      <w:r>
+        <w:rPr>
+          <w:rFonts w:ascii="Helvetica" w:hAnsi="Helvetica" w:cs="Helvetica"/>
+          <w:color w:val="333333"/>
+          <w:sz w:val="21"/>
+          <w:szCs w:val="21"/>
+        </w:rPr>
+        <w:t>your</w:t>
+      </w:r>
+      <w:proofErr w:type="spellEnd"/>
+      <w:r>
+        <w:rPr>
+          <w:rFonts w:ascii="Helvetica" w:hAnsi="Helvetica" w:cs="Helvetica"/>
+          <w:color w:val="333333"/>
+          <w:sz w:val="21"/>
+          <w:szCs w:val="21"/>
+        </w:rPr>
+        <w:t xml:space="preserve"> </w:t>
+      </w:r>
+      <w:proofErr w:type="spellStart"/>
+      <w:r>
+        <w:rPr>
+          <w:rFonts w:ascii="Helvetica" w:hAnsi="Helvetica" w:cs="Helvetica"/>
+          <w:color w:val="333333"/>
+          <w:sz w:val="21"/>
+          <w:szCs w:val="21"/>
+        </w:rPr>
+        <w:t>activities</w:t>
+      </w:r>
+      <w:proofErr w:type="spellEnd"/>
+      <w:r>
+        <w:rPr>
+          <w:rFonts w:ascii="Helvetica" w:hAnsi="Helvetica" w:cs="Helvetica"/>
+          <w:color w:val="333333"/>
+          <w:sz w:val="21"/>
+          <w:szCs w:val="21"/>
+        </w:rPr>
+        <w:t xml:space="preserve"> </w:t>
+      </w:r>
+      <w:proofErr w:type="spellStart"/>
+      <w:r>
+        <w:rPr>
+          <w:rFonts w:ascii="Helvetica" w:hAnsi="Helvetica" w:cs="Helvetica"/>
+          <w:color w:val="333333"/>
+          <w:sz w:val="21"/>
+          <w:szCs w:val="21"/>
+        </w:rPr>
+        <w:t>across</w:t>
+      </w:r>
+      <w:proofErr w:type="spellEnd"/>
+      <w:r>
+        <w:rPr>
+          <w:rFonts w:ascii="Helvetica" w:hAnsi="Helvetica" w:cs="Helvetica"/>
+          <w:color w:val="333333"/>
+          <w:sz w:val="21"/>
+          <w:szCs w:val="21"/>
+        </w:rPr>
+        <w:t xml:space="preserve"> </w:t>
+      </w:r>
+      <w:proofErr w:type="spellStart"/>
+      <w:r>
+        <w:rPr>
+          <w:rFonts w:ascii="Helvetica" w:hAnsi="Helvetica" w:cs="Helvetica"/>
+          <w:color w:val="333333"/>
+          <w:sz w:val="21"/>
+          <w:szCs w:val="21"/>
+        </w:rPr>
+        <w:t>websites</w:t>
+      </w:r>
+      <w:proofErr w:type="spellEnd"/>
+      <w:r>
+        <w:rPr>
+          <w:rFonts w:ascii="Helvetica" w:hAnsi="Helvetica" w:cs="Helvetica"/>
+          <w:color w:val="333333"/>
+          <w:sz w:val="21"/>
+          <w:szCs w:val="21"/>
+        </w:rPr>
+        <w:t xml:space="preserve">, </w:t>
+      </w:r>
+      <w:proofErr w:type="spellStart"/>
+      <w:r>
+        <w:rPr>
+          <w:rFonts w:ascii="Helvetica" w:hAnsi="Helvetica" w:cs="Helvetica"/>
+          <w:color w:val="333333"/>
+          <w:sz w:val="21"/>
+          <w:szCs w:val="21"/>
+        </w:rPr>
+        <w:t>including</w:t>
+      </w:r>
+      <w:proofErr w:type="spellEnd"/>
+      <w:r>
+        <w:rPr>
+          <w:rFonts w:ascii="Helvetica" w:hAnsi="Helvetica" w:cs="Helvetica"/>
+          <w:color w:val="333333"/>
+          <w:sz w:val="21"/>
+          <w:szCs w:val="21"/>
+        </w:rPr>
+        <w:t xml:space="preserve"> </w:t>
+      </w:r>
+      <w:proofErr w:type="spellStart"/>
+      <w:r>
+        <w:rPr>
+          <w:rFonts w:ascii="Helvetica" w:hAnsi="Helvetica" w:cs="Helvetica"/>
+          <w:color w:val="333333"/>
+          <w:sz w:val="21"/>
+          <w:szCs w:val="21"/>
+        </w:rPr>
+        <w:t>on</w:t>
+      </w:r>
+      <w:proofErr w:type="spellEnd"/>
+      <w:r>
+        <w:rPr>
+          <w:rFonts w:ascii="Helvetica" w:hAnsi="Helvetica" w:cs="Helvetica"/>
+          <w:color w:val="333333"/>
+          <w:sz w:val="21"/>
+          <w:szCs w:val="21"/>
+        </w:rPr>
+        <w:t xml:space="preserve"> </w:t>
+      </w:r>
+      <w:r>
+        <w:rPr>
+          <w:rStyle w:val="highlight"/>
+          <w:rFonts w:ascii="Helvetica" w:eastAsiaTheme="majorEastAsia" w:hAnsi="Helvetica" w:cs="Helvetica"/>
+          <w:color w:val="333333"/>
+          <w:sz w:val="21"/>
+          <w:szCs w:val="21"/>
+          <w:shd w:val="clear" w:color="auto" w:fill="FFEEEE"/>
+        </w:rPr>
         <w:t>BestWebshop.com</w:t>
       </w:r>
       <w:r>
@@ -890,21 +3603,12 @@
           <w:sz w:val="21"/>
           <w:szCs w:val="21"/>
         </w:rPr>
-        <w:t xml:space="preserve"> </w:t>
-      </w:r>
-      <w:r>
-        <w:rPr>
-          <w:rFonts w:ascii="Helvetica" w:hAnsi="Helvetica" w:cs="Helvetica"/>
-          <w:color w:val="333333"/>
-          <w:sz w:val="21"/>
-          <w:szCs w:val="21"/>
-        </w:rPr>
-        <w:t>website.</w:t>
+        <w:t xml:space="preserve"> website.</w:t>
       </w:r>
     </w:p>
     <w:p>
       <w:pPr>
-        <w:pStyle w:val="NormalWeb"/>
+        <w:pStyle w:val="NormlWeb"/>
         <w:shd w:val="clear" w:color="auto" w:fill="FFFFFF"/>
         <w:spacing w:before="0" w:beforeAutospacing="0" w:after="300" w:afterAutospacing="0"/>
         <w:rPr>
@@ -914,14 +3618,145 @@
           <w:szCs w:val="21"/>
         </w:rPr>
       </w:pPr>
-      <w:r>
-        <w:rPr>
-          <w:rFonts w:ascii="Helvetica" w:hAnsi="Helvetica" w:cs="Helvetica"/>
-          <w:color w:val="333333"/>
-          <w:sz w:val="21"/>
-          <w:szCs w:val="21"/>
-        </w:rPr>
-        <w:t>Cookies might be used for the following purposes:</w:t>
+      <w:proofErr w:type="spellStart"/>
+      <w:r>
+        <w:rPr>
+          <w:rFonts w:ascii="Helvetica" w:hAnsi="Helvetica" w:cs="Helvetica"/>
+          <w:color w:val="333333"/>
+          <w:sz w:val="21"/>
+          <w:szCs w:val="21"/>
+        </w:rPr>
+        <w:t>Cookies</w:t>
+      </w:r>
+      <w:proofErr w:type="spellEnd"/>
+      <w:r>
+        <w:rPr>
+          <w:rFonts w:ascii="Helvetica" w:hAnsi="Helvetica" w:cs="Helvetica"/>
+          <w:color w:val="333333"/>
+          <w:sz w:val="21"/>
+          <w:szCs w:val="21"/>
+        </w:rPr>
+        <w:t xml:space="preserve"> </w:t>
+      </w:r>
+      <w:proofErr w:type="spellStart"/>
+      <w:r>
+        <w:rPr>
+          <w:rFonts w:ascii="Helvetica" w:hAnsi="Helvetica" w:cs="Helvetica"/>
+          <w:color w:val="333333"/>
+          <w:sz w:val="21"/>
+          <w:szCs w:val="21"/>
+        </w:rPr>
+        <w:t>might</w:t>
+      </w:r>
+      <w:proofErr w:type="spellEnd"/>
+      <w:r>
+        <w:rPr>
+          <w:rFonts w:ascii="Helvetica" w:hAnsi="Helvetica" w:cs="Helvetica"/>
+          <w:color w:val="333333"/>
+          <w:sz w:val="21"/>
+          <w:szCs w:val="21"/>
+        </w:rPr>
+        <w:t xml:space="preserve"> be </w:t>
+      </w:r>
+      <w:proofErr w:type="spellStart"/>
+      <w:r>
+        <w:rPr>
+          <w:rFonts w:ascii="Helvetica" w:hAnsi="Helvetica" w:cs="Helvetica"/>
+          <w:color w:val="333333"/>
+          <w:sz w:val="21"/>
+          <w:szCs w:val="21"/>
+        </w:rPr>
+        <w:t>used</w:t>
+      </w:r>
+      <w:proofErr w:type="spellEnd"/>
+      <w:r>
+        <w:rPr>
+          <w:rFonts w:ascii="Helvetica" w:hAnsi="Helvetica" w:cs="Helvetica"/>
+          <w:color w:val="333333"/>
+          <w:sz w:val="21"/>
+          <w:szCs w:val="21"/>
+        </w:rPr>
+        <w:t xml:space="preserve"> </w:t>
+      </w:r>
+      <w:proofErr w:type="spellStart"/>
+      <w:r>
+        <w:rPr>
+          <w:rFonts w:ascii="Helvetica" w:hAnsi="Helvetica" w:cs="Helvetica"/>
+          <w:color w:val="333333"/>
+          <w:sz w:val="21"/>
+          <w:szCs w:val="21"/>
+        </w:rPr>
+        <w:t>for</w:t>
+      </w:r>
+      <w:proofErr w:type="spellEnd"/>
+      <w:r>
+        <w:rPr>
+          <w:rFonts w:ascii="Helvetica" w:hAnsi="Helvetica" w:cs="Helvetica"/>
+          <w:color w:val="333333"/>
+          <w:sz w:val="21"/>
+          <w:szCs w:val="21"/>
+        </w:rPr>
+        <w:t xml:space="preserve"> </w:t>
+      </w:r>
+      <w:proofErr w:type="spellStart"/>
+      <w:r>
+        <w:rPr>
+          <w:rFonts w:ascii="Helvetica" w:hAnsi="Helvetica" w:cs="Helvetica"/>
+          <w:color w:val="333333"/>
+          <w:sz w:val="21"/>
+          <w:szCs w:val="21"/>
+        </w:rPr>
+        <w:t>the</w:t>
+      </w:r>
+      <w:proofErr w:type="spellEnd"/>
+      <w:r>
+        <w:rPr>
+          <w:rFonts w:ascii="Helvetica" w:hAnsi="Helvetica" w:cs="Helvetica"/>
+          <w:color w:val="333333"/>
+          <w:sz w:val="21"/>
+          <w:szCs w:val="21"/>
+        </w:rPr>
+        <w:t xml:space="preserve"> </w:t>
+      </w:r>
+      <w:proofErr w:type="spellStart"/>
+      <w:r>
+        <w:rPr>
+          <w:rFonts w:ascii="Helvetica" w:hAnsi="Helvetica" w:cs="Helvetica"/>
+          <w:color w:val="333333"/>
+          <w:sz w:val="21"/>
+          <w:szCs w:val="21"/>
+        </w:rPr>
+        <w:t>following</w:t>
+      </w:r>
+      <w:proofErr w:type="spellEnd"/>
+      <w:r>
+        <w:rPr>
+          <w:rFonts w:ascii="Helvetica" w:hAnsi="Helvetica" w:cs="Helvetica"/>
+          <w:color w:val="333333"/>
+          <w:sz w:val="21"/>
+          <w:szCs w:val="21"/>
+        </w:rPr>
+        <w:t xml:space="preserve"> </w:t>
+      </w:r>
+      <w:proofErr w:type="spellStart"/>
+      <w:r>
+        <w:rPr>
+          <w:rFonts w:ascii="Helvetica" w:hAnsi="Helvetica" w:cs="Helvetica"/>
+          <w:color w:val="333333"/>
+          <w:sz w:val="21"/>
+          <w:szCs w:val="21"/>
+        </w:rPr>
+        <w:t>purposes</w:t>
+      </w:r>
+      <w:proofErr w:type="spellEnd"/>
+      <w:r>
+        <w:rPr>
+          <w:rFonts w:ascii="Helvetica" w:hAnsi="Helvetica" w:cs="Helvetica"/>
+          <w:color w:val="333333"/>
+          <w:sz w:val="21"/>
+          <w:szCs w:val="21"/>
+        </w:rPr>
+        <w:t>:</w:t>
       </w:r>
     </w:p>
     <w:p>
@@ -939,6 +3774,7 @@
           <w:szCs w:val="21"/>
         </w:rPr>
       </w:pPr>
+      <w:proofErr w:type="spellStart"/>
       <w:r>
         <w:rPr>
           <w:rFonts w:ascii="Helvetica" w:hAnsi="Helvetica" w:cs="Helvetica"/>
@@ -947,8 +3783,69 @@
           <w:szCs w:val="21"/>
         </w:rPr>
         <w:lastRenderedPageBreak/>
-        <w:t>To enable certain functions</w:t>
-      </w:r>
+        <w:t>To</w:t>
+      </w:r>
+      <w:proofErr w:type="spellEnd"/>
+      <w:r>
+        <w:rPr>
+          <w:rFonts w:ascii="Helvetica" w:hAnsi="Helvetica" w:cs="Helvetica"/>
+          <w:color w:val="333333"/>
+          <w:sz w:val="21"/>
+          <w:szCs w:val="21"/>
+        </w:rPr>
+        <w:t xml:space="preserve"> </w:t>
+      </w:r>
+      <w:proofErr w:type="spellStart"/>
+      <w:r>
+        <w:rPr>
+          <w:rFonts w:ascii="Helvetica" w:hAnsi="Helvetica" w:cs="Helvetica"/>
+          <w:color w:val="333333"/>
+          <w:sz w:val="21"/>
+          <w:szCs w:val="21"/>
+        </w:rPr>
+        <w:t>enable</w:t>
+      </w:r>
+      <w:proofErr w:type="spellEnd"/>
+      <w:r>
+        <w:rPr>
+          <w:rFonts w:ascii="Helvetica" w:hAnsi="Helvetica" w:cs="Helvetica"/>
+          <w:color w:val="333333"/>
+          <w:sz w:val="21"/>
+          <w:szCs w:val="21"/>
+        </w:rPr>
+        <w:t xml:space="preserve"> </w:t>
+      </w:r>
+      <w:proofErr w:type="spellStart"/>
+      <w:r>
+        <w:rPr>
+          <w:rFonts w:ascii="Helvetica" w:hAnsi="Helvetica" w:cs="Helvetica"/>
+          <w:color w:val="333333"/>
+          <w:sz w:val="21"/>
+          <w:szCs w:val="21"/>
+        </w:rPr>
+        <w:t>certain</w:t>
+      </w:r>
+      <w:proofErr w:type="spellEnd"/>
+      <w:r>
+        <w:rPr>
+          <w:rFonts w:ascii="Helvetica" w:hAnsi="Helvetica" w:cs="Helvetica"/>
+          <w:color w:val="333333"/>
+          <w:sz w:val="21"/>
+          <w:szCs w:val="21"/>
+        </w:rPr>
+        <w:t xml:space="preserve"> </w:t>
+      </w:r>
+      <w:proofErr w:type="spellStart"/>
+      <w:r>
+        <w:rPr>
+          <w:rFonts w:ascii="Helvetica" w:hAnsi="Helvetica" w:cs="Helvetica"/>
+          <w:color w:val="333333"/>
+          <w:sz w:val="21"/>
+          <w:szCs w:val="21"/>
+        </w:rPr>
+        <w:t>functions</w:t>
+      </w:r>
+      <w:proofErr w:type="spellEnd"/>
     </w:p>
     <w:p>
       <w:pPr>
@@ -965,15 +3862,57 @@
           <w:szCs w:val="21"/>
         </w:rPr>
       </w:pPr>
-      <w:r>
-        <w:rPr>
-          <w:rFonts w:ascii="Helvetica" w:hAnsi="Helvetica" w:cs="Helvetica"/>
-          <w:color w:val="333333"/>
-          <w:sz w:val="21"/>
-          <w:szCs w:val="21"/>
-        </w:rPr>
-        <w:t>To provide analytics</w:t>
-      </w:r>
+      <w:proofErr w:type="spellStart"/>
+      <w:r>
+        <w:rPr>
+          <w:rFonts w:ascii="Helvetica" w:hAnsi="Helvetica" w:cs="Helvetica"/>
+          <w:color w:val="333333"/>
+          <w:sz w:val="21"/>
+          <w:szCs w:val="21"/>
+        </w:rPr>
+        <w:t>To</w:t>
+      </w:r>
+      <w:proofErr w:type="spellEnd"/>
+      <w:r>
+        <w:rPr>
+          <w:rFonts w:ascii="Helvetica" w:hAnsi="Helvetica" w:cs="Helvetica"/>
+          <w:color w:val="333333"/>
+          <w:sz w:val="21"/>
+          <w:szCs w:val="21"/>
+        </w:rPr>
+        <w:t xml:space="preserve"> </w:t>
+      </w:r>
+      <w:proofErr w:type="spellStart"/>
+      <w:r>
+        <w:rPr>
+          <w:rFonts w:ascii="Helvetica" w:hAnsi="Helvetica" w:cs="Helvetica"/>
+          <w:color w:val="333333"/>
+          <w:sz w:val="21"/>
+          <w:szCs w:val="21"/>
+        </w:rPr>
+        <w:t>provide</w:t>
+      </w:r>
+      <w:proofErr w:type="spellEnd"/>
+      <w:r>
+        <w:rPr>
+          <w:rFonts w:ascii="Helvetica" w:hAnsi="Helvetica" w:cs="Helvetica"/>
+          <w:color w:val="333333"/>
+          <w:sz w:val="21"/>
+          <w:szCs w:val="21"/>
+        </w:rPr>
+        <w:t xml:space="preserve"> </w:t>
+      </w:r>
+      <w:proofErr w:type="spellStart"/>
+      <w:r>
+        <w:rPr>
+          <w:rFonts w:ascii="Helvetica" w:hAnsi="Helvetica" w:cs="Helvetica"/>
+          <w:color w:val="333333"/>
+          <w:sz w:val="21"/>
+          <w:szCs w:val="21"/>
+        </w:rPr>
+        <w:t>analytics</w:t>
+      </w:r>
+      <w:proofErr w:type="spellEnd"/>
     </w:p>
     <w:p>
       <w:pPr>
@@ -990,15 +3929,77 @@
           <w:szCs w:val="21"/>
         </w:rPr>
       </w:pPr>
-      <w:r>
-        <w:rPr>
-          <w:rFonts w:ascii="Helvetica" w:hAnsi="Helvetica" w:cs="Helvetica"/>
-          <w:color w:val="333333"/>
-          <w:sz w:val="21"/>
-          <w:szCs w:val="21"/>
-        </w:rPr>
-        <w:t>To store your preferences</w:t>
-      </w:r>
+      <w:proofErr w:type="spellStart"/>
+      <w:r>
+        <w:rPr>
+          <w:rFonts w:ascii="Helvetica" w:hAnsi="Helvetica" w:cs="Helvetica"/>
+          <w:color w:val="333333"/>
+          <w:sz w:val="21"/>
+          <w:szCs w:val="21"/>
+        </w:rPr>
+        <w:t>To</w:t>
+      </w:r>
+      <w:proofErr w:type="spellEnd"/>
+      <w:r>
+        <w:rPr>
+          <w:rFonts w:ascii="Helvetica" w:hAnsi="Helvetica" w:cs="Helvetica"/>
+          <w:color w:val="333333"/>
+          <w:sz w:val="21"/>
+          <w:szCs w:val="21"/>
+        </w:rPr>
+        <w:t xml:space="preserve"> </w:t>
+      </w:r>
+      <w:proofErr w:type="spellStart"/>
+      <w:r>
+        <w:rPr>
+          <w:rFonts w:ascii="Helvetica" w:hAnsi="Helvetica" w:cs="Helvetica"/>
+          <w:color w:val="333333"/>
+          <w:sz w:val="21"/>
+          <w:szCs w:val="21"/>
+        </w:rPr>
+        <w:t>store</w:t>
+      </w:r>
+      <w:proofErr w:type="spellEnd"/>
+      <w:r>
+        <w:rPr>
+          <w:rFonts w:ascii="Helvetica" w:hAnsi="Helvetica" w:cs="Helvetica"/>
+          <w:color w:val="333333"/>
+          <w:sz w:val="21"/>
+          <w:szCs w:val="21"/>
+        </w:rPr>
+        <w:t xml:space="preserve"> </w:t>
+      </w:r>
+      <w:proofErr w:type="spellStart"/>
+      <w:r>
+        <w:rPr>
+          <w:rFonts w:ascii="Helvetica" w:hAnsi="Helvetica" w:cs="Helvetica"/>
+          <w:color w:val="333333"/>
+          <w:sz w:val="21"/>
+          <w:szCs w:val="21"/>
+        </w:rPr>
+        <w:t>your</w:t>
+      </w:r>
+      <w:proofErr w:type="spellEnd"/>
+      <w:r>
+        <w:rPr>
+          <w:rFonts w:ascii="Helvetica" w:hAnsi="Helvetica" w:cs="Helvetica"/>
+          <w:color w:val="333333"/>
+          <w:sz w:val="21"/>
+          <w:szCs w:val="21"/>
+        </w:rPr>
+        <w:t xml:space="preserve"> </w:t>
+      </w:r>
+      <w:proofErr w:type="spellStart"/>
+      <w:r>
+        <w:rPr>
+          <w:rFonts w:ascii="Helvetica" w:hAnsi="Helvetica" w:cs="Helvetica"/>
+          <w:color w:val="333333"/>
+          <w:sz w:val="21"/>
+          <w:szCs w:val="21"/>
+        </w:rPr>
+        <w:t>preferences</w:t>
+      </w:r>
+      <w:proofErr w:type="spellEnd"/>
     </w:p>
     <w:p>
       <w:pPr>
@@ -1015,19 +4016,101 @@
           <w:szCs w:val="21"/>
         </w:rPr>
       </w:pPr>
-      <w:r>
-        <w:rPr>
-          <w:rFonts w:ascii="Helvetica" w:hAnsi="Helvetica" w:cs="Helvetica"/>
-          <w:color w:val="333333"/>
-          <w:sz w:val="21"/>
-          <w:szCs w:val="21"/>
-        </w:rPr>
-        <w:t>To enable ad delivery and behavioral advertising</w:t>
-      </w:r>
+      <w:proofErr w:type="spellStart"/>
+      <w:r>
+        <w:rPr>
+          <w:rFonts w:ascii="Helvetica" w:hAnsi="Helvetica" w:cs="Helvetica"/>
+          <w:color w:val="333333"/>
+          <w:sz w:val="21"/>
+          <w:szCs w:val="21"/>
+        </w:rPr>
+        <w:t>To</w:t>
+      </w:r>
+      <w:proofErr w:type="spellEnd"/>
+      <w:r>
+        <w:rPr>
+          <w:rFonts w:ascii="Helvetica" w:hAnsi="Helvetica" w:cs="Helvetica"/>
+          <w:color w:val="333333"/>
+          <w:sz w:val="21"/>
+          <w:szCs w:val="21"/>
+        </w:rPr>
+        <w:t xml:space="preserve"> </w:t>
+      </w:r>
+      <w:proofErr w:type="spellStart"/>
+      <w:r>
+        <w:rPr>
+          <w:rFonts w:ascii="Helvetica" w:hAnsi="Helvetica" w:cs="Helvetica"/>
+          <w:color w:val="333333"/>
+          <w:sz w:val="21"/>
+          <w:szCs w:val="21"/>
+        </w:rPr>
+        <w:t>enable</w:t>
+      </w:r>
+      <w:proofErr w:type="spellEnd"/>
+      <w:r>
+        <w:rPr>
+          <w:rFonts w:ascii="Helvetica" w:hAnsi="Helvetica" w:cs="Helvetica"/>
+          <w:color w:val="333333"/>
+          <w:sz w:val="21"/>
+          <w:szCs w:val="21"/>
+        </w:rPr>
+        <w:t xml:space="preserve"> ad </w:t>
+      </w:r>
+      <w:proofErr w:type="spellStart"/>
+      <w:r>
+        <w:rPr>
+          <w:rFonts w:ascii="Helvetica" w:hAnsi="Helvetica" w:cs="Helvetica"/>
+          <w:color w:val="333333"/>
+          <w:sz w:val="21"/>
+          <w:szCs w:val="21"/>
+        </w:rPr>
+        <w:t>delivery</w:t>
+      </w:r>
+      <w:proofErr w:type="spellEnd"/>
+      <w:r>
+        <w:rPr>
+          <w:rFonts w:ascii="Helvetica" w:hAnsi="Helvetica" w:cs="Helvetica"/>
+          <w:color w:val="333333"/>
+          <w:sz w:val="21"/>
+          <w:szCs w:val="21"/>
+        </w:rPr>
+        <w:t xml:space="preserve"> and </w:t>
+      </w:r>
+      <w:proofErr w:type="spellStart"/>
+      <w:r>
+        <w:rPr>
+          <w:rFonts w:ascii="Helvetica" w:hAnsi="Helvetica" w:cs="Helvetica"/>
+          <w:color w:val="333333"/>
+          <w:sz w:val="21"/>
+          <w:szCs w:val="21"/>
+        </w:rPr>
+        <w:t>behavioral</w:t>
+      </w:r>
+      <w:proofErr w:type="spellEnd"/>
+      <w:r>
+        <w:rPr>
+          <w:rFonts w:ascii="Helvetica" w:hAnsi="Helvetica" w:cs="Helvetica"/>
+          <w:color w:val="333333"/>
+          <w:sz w:val="21"/>
+          <w:szCs w:val="21"/>
+        </w:rPr>
+        <w:t xml:space="preserve"> </w:t>
+      </w:r>
+      <w:proofErr w:type="spellStart"/>
+      <w:r>
+        <w:rPr>
+          <w:rFonts w:ascii="Helvetica" w:hAnsi="Helvetica" w:cs="Helvetica"/>
+          <w:color w:val="333333"/>
+          <w:sz w:val="21"/>
+          <w:szCs w:val="21"/>
+        </w:rPr>
+        <w:t>advertising</w:t>
+      </w:r>
+      <w:proofErr w:type="spellEnd"/>
     </w:p>
     <w:p>
       <w:pPr>
-        <w:pStyle w:val="NormalWeb"/>
+        <w:pStyle w:val="NormlWeb"/>
         <w:shd w:val="clear" w:color="auto" w:fill="FFFFFF"/>
         <w:spacing w:before="0" w:beforeAutospacing="0" w:after="300" w:afterAutospacing="0"/>
         <w:rPr>
@@ -1057,19 +4140,110 @@
         </w:rPr>
         <w:t xml:space="preserve"> </w:t>
       </w:r>
-      <w:r>
-        <w:rPr>
-          <w:rFonts w:ascii="Helvetica" w:hAnsi="Helvetica" w:cs="Helvetica"/>
-          <w:color w:val="333333"/>
-          <w:sz w:val="21"/>
-          <w:szCs w:val="21"/>
-        </w:rPr>
-        <w:t>uses both session cookies and persistent cookies.</w:t>
+      <w:proofErr w:type="spellStart"/>
+      <w:r>
+        <w:rPr>
+          <w:rFonts w:ascii="Helvetica" w:hAnsi="Helvetica" w:cs="Helvetica"/>
+          <w:color w:val="333333"/>
+          <w:sz w:val="21"/>
+          <w:szCs w:val="21"/>
+        </w:rPr>
+        <w:t>uses</w:t>
+      </w:r>
+      <w:proofErr w:type="spellEnd"/>
+      <w:r>
+        <w:rPr>
+          <w:rFonts w:ascii="Helvetica" w:hAnsi="Helvetica" w:cs="Helvetica"/>
+          <w:color w:val="333333"/>
+          <w:sz w:val="21"/>
+          <w:szCs w:val="21"/>
+        </w:rPr>
+        <w:t xml:space="preserve"> </w:t>
+      </w:r>
+      <w:proofErr w:type="spellStart"/>
+      <w:r>
+        <w:rPr>
+          <w:rFonts w:ascii="Helvetica" w:hAnsi="Helvetica" w:cs="Helvetica"/>
+          <w:color w:val="333333"/>
+          <w:sz w:val="21"/>
+          <w:szCs w:val="21"/>
+        </w:rPr>
+        <w:t>both</w:t>
+      </w:r>
+      <w:proofErr w:type="spellEnd"/>
+      <w:r>
+        <w:rPr>
+          <w:rFonts w:ascii="Helvetica" w:hAnsi="Helvetica" w:cs="Helvetica"/>
+          <w:color w:val="333333"/>
+          <w:sz w:val="21"/>
+          <w:szCs w:val="21"/>
+        </w:rPr>
+        <w:t xml:space="preserve"> session </w:t>
+      </w:r>
+      <w:proofErr w:type="spellStart"/>
+      <w:r>
+        <w:rPr>
+          <w:rFonts w:ascii="Helvetica" w:hAnsi="Helvetica" w:cs="Helvetica"/>
+          <w:color w:val="333333"/>
+          <w:sz w:val="21"/>
+          <w:szCs w:val="21"/>
+        </w:rPr>
+        <w:t>cookies</w:t>
+      </w:r>
+      <w:proofErr w:type="spellEnd"/>
+      <w:r>
+        <w:rPr>
+          <w:rFonts w:ascii="Helvetica" w:hAnsi="Helvetica" w:cs="Helvetica"/>
+          <w:color w:val="333333"/>
+          <w:sz w:val="21"/>
+          <w:szCs w:val="21"/>
+        </w:rPr>
+        <w:t xml:space="preserve"> and </w:t>
+      </w:r>
+      <w:proofErr w:type="spellStart"/>
+      <w:r>
+        <w:rPr>
+          <w:rFonts w:ascii="Helvetica" w:hAnsi="Helvetica" w:cs="Helvetica"/>
+          <w:color w:val="333333"/>
+          <w:sz w:val="21"/>
+          <w:szCs w:val="21"/>
+        </w:rPr>
+        <w:t>persistent</w:t>
+      </w:r>
+      <w:proofErr w:type="spellEnd"/>
+      <w:r>
+        <w:rPr>
+          <w:rFonts w:ascii="Helvetica" w:hAnsi="Helvetica" w:cs="Helvetica"/>
+          <w:color w:val="333333"/>
+          <w:sz w:val="21"/>
+          <w:szCs w:val="21"/>
+        </w:rPr>
+        <w:t xml:space="preserve"> </w:t>
+      </w:r>
+      <w:proofErr w:type="spellStart"/>
+      <w:r>
+        <w:rPr>
+          <w:rFonts w:ascii="Helvetica" w:hAnsi="Helvetica" w:cs="Helvetica"/>
+          <w:color w:val="333333"/>
+          <w:sz w:val="21"/>
+          <w:szCs w:val="21"/>
+        </w:rPr>
+        <w:t>cookies</w:t>
+      </w:r>
+      <w:proofErr w:type="spellEnd"/>
+      <w:r>
+        <w:rPr>
+          <w:rFonts w:ascii="Helvetica" w:hAnsi="Helvetica" w:cs="Helvetica"/>
+          <w:color w:val="333333"/>
+          <w:sz w:val="21"/>
+          <w:szCs w:val="21"/>
+        </w:rPr>
+        <w:t>.</w:t>
       </w:r>
     </w:p>
     <w:p>
       <w:pPr>
-        <w:pStyle w:val="NormalWeb"/>
+        <w:pStyle w:val="NormlWeb"/>
         <w:shd w:val="clear" w:color="auto" w:fill="FFFFFF"/>
         <w:spacing w:before="0" w:beforeAutospacing="0" w:after="300" w:afterAutospacing="0"/>
         <w:rPr>
@@ -1086,12 +4260,732 @@
           <w:sz w:val="21"/>
           <w:szCs w:val="21"/>
         </w:rPr>
-        <w:t>A session cookie is used to identify a particular visit to our Website. These cookies expire after a short time, or when you close your web browser after using our Website. We use these cookies to identify you during a single browsing session, such as when you log into our Website.</w:t>
+        <w:t xml:space="preserve">A session </w:t>
+      </w:r>
+      <w:proofErr w:type="spellStart"/>
+      <w:r>
+        <w:rPr>
+          <w:rFonts w:ascii="Helvetica" w:hAnsi="Helvetica" w:cs="Helvetica"/>
+          <w:color w:val="333333"/>
+          <w:sz w:val="21"/>
+          <w:szCs w:val="21"/>
+        </w:rPr>
+        <w:t>cookie</w:t>
+      </w:r>
+      <w:proofErr w:type="spellEnd"/>
+      <w:r>
+        <w:rPr>
+          <w:rFonts w:ascii="Helvetica" w:hAnsi="Helvetica" w:cs="Helvetica"/>
+          <w:color w:val="333333"/>
+          <w:sz w:val="21"/>
+          <w:szCs w:val="21"/>
+        </w:rPr>
+        <w:t xml:space="preserve"> is </w:t>
+      </w:r>
+      <w:proofErr w:type="spellStart"/>
+      <w:r>
+        <w:rPr>
+          <w:rFonts w:ascii="Helvetica" w:hAnsi="Helvetica" w:cs="Helvetica"/>
+          <w:color w:val="333333"/>
+          <w:sz w:val="21"/>
+          <w:szCs w:val="21"/>
+        </w:rPr>
+        <w:t>used</w:t>
+      </w:r>
+      <w:proofErr w:type="spellEnd"/>
+      <w:r>
+        <w:rPr>
+          <w:rFonts w:ascii="Helvetica" w:hAnsi="Helvetica" w:cs="Helvetica"/>
+          <w:color w:val="333333"/>
+          <w:sz w:val="21"/>
+          <w:szCs w:val="21"/>
+        </w:rPr>
+        <w:t xml:space="preserve"> </w:t>
+      </w:r>
+      <w:proofErr w:type="spellStart"/>
+      <w:r>
+        <w:rPr>
+          <w:rFonts w:ascii="Helvetica" w:hAnsi="Helvetica" w:cs="Helvetica"/>
+          <w:color w:val="333333"/>
+          <w:sz w:val="21"/>
+          <w:szCs w:val="21"/>
+        </w:rPr>
+        <w:t>to</w:t>
+      </w:r>
+      <w:proofErr w:type="spellEnd"/>
+      <w:r>
+        <w:rPr>
+          <w:rFonts w:ascii="Helvetica" w:hAnsi="Helvetica" w:cs="Helvetica"/>
+          <w:color w:val="333333"/>
+          <w:sz w:val="21"/>
+          <w:szCs w:val="21"/>
+        </w:rPr>
+        <w:t xml:space="preserve"> </w:t>
+      </w:r>
+      <w:proofErr w:type="spellStart"/>
+      <w:r>
+        <w:rPr>
+          <w:rFonts w:ascii="Helvetica" w:hAnsi="Helvetica" w:cs="Helvetica"/>
+          <w:color w:val="333333"/>
+          <w:sz w:val="21"/>
+          <w:szCs w:val="21"/>
+        </w:rPr>
+        <w:t>identify</w:t>
+      </w:r>
+      <w:proofErr w:type="spellEnd"/>
+      <w:r>
+        <w:rPr>
+          <w:rFonts w:ascii="Helvetica" w:hAnsi="Helvetica" w:cs="Helvetica"/>
+          <w:color w:val="333333"/>
+          <w:sz w:val="21"/>
+          <w:szCs w:val="21"/>
+        </w:rPr>
+        <w:t xml:space="preserve"> a </w:t>
+      </w:r>
+      <w:proofErr w:type="spellStart"/>
+      <w:r>
+        <w:rPr>
+          <w:rFonts w:ascii="Helvetica" w:hAnsi="Helvetica" w:cs="Helvetica"/>
+          <w:color w:val="333333"/>
+          <w:sz w:val="21"/>
+          <w:szCs w:val="21"/>
+        </w:rPr>
+        <w:t>particular</w:t>
+      </w:r>
+      <w:proofErr w:type="spellEnd"/>
+      <w:r>
+        <w:rPr>
+          <w:rFonts w:ascii="Helvetica" w:hAnsi="Helvetica" w:cs="Helvetica"/>
+          <w:color w:val="333333"/>
+          <w:sz w:val="21"/>
+          <w:szCs w:val="21"/>
+        </w:rPr>
+        <w:t xml:space="preserve"> </w:t>
+      </w:r>
+      <w:proofErr w:type="spellStart"/>
+      <w:r>
+        <w:rPr>
+          <w:rFonts w:ascii="Helvetica" w:hAnsi="Helvetica" w:cs="Helvetica"/>
+          <w:color w:val="333333"/>
+          <w:sz w:val="21"/>
+          <w:szCs w:val="21"/>
+        </w:rPr>
+        <w:t>visit</w:t>
+      </w:r>
+      <w:proofErr w:type="spellEnd"/>
+      <w:r>
+        <w:rPr>
+          <w:rFonts w:ascii="Helvetica" w:hAnsi="Helvetica" w:cs="Helvetica"/>
+          <w:color w:val="333333"/>
+          <w:sz w:val="21"/>
+          <w:szCs w:val="21"/>
+        </w:rPr>
+        <w:t xml:space="preserve"> </w:t>
+      </w:r>
+      <w:proofErr w:type="spellStart"/>
+      <w:r>
+        <w:rPr>
+          <w:rFonts w:ascii="Helvetica" w:hAnsi="Helvetica" w:cs="Helvetica"/>
+          <w:color w:val="333333"/>
+          <w:sz w:val="21"/>
+          <w:szCs w:val="21"/>
+        </w:rPr>
+        <w:t>to</w:t>
+      </w:r>
+      <w:proofErr w:type="spellEnd"/>
+      <w:r>
+        <w:rPr>
+          <w:rFonts w:ascii="Helvetica" w:hAnsi="Helvetica" w:cs="Helvetica"/>
+          <w:color w:val="333333"/>
+          <w:sz w:val="21"/>
+          <w:szCs w:val="21"/>
+        </w:rPr>
+        <w:t xml:space="preserve"> </w:t>
+      </w:r>
+      <w:proofErr w:type="spellStart"/>
+      <w:r>
+        <w:rPr>
+          <w:rFonts w:ascii="Helvetica" w:hAnsi="Helvetica" w:cs="Helvetica"/>
+          <w:color w:val="333333"/>
+          <w:sz w:val="21"/>
+          <w:szCs w:val="21"/>
+        </w:rPr>
+        <w:t>our</w:t>
+      </w:r>
+      <w:proofErr w:type="spellEnd"/>
+      <w:r>
+        <w:rPr>
+          <w:rFonts w:ascii="Helvetica" w:hAnsi="Helvetica" w:cs="Helvetica"/>
+          <w:color w:val="333333"/>
+          <w:sz w:val="21"/>
+          <w:szCs w:val="21"/>
+        </w:rPr>
+        <w:t xml:space="preserve"> Website. </w:t>
+      </w:r>
+      <w:proofErr w:type="spellStart"/>
+      <w:r>
+        <w:rPr>
+          <w:rFonts w:ascii="Helvetica" w:hAnsi="Helvetica" w:cs="Helvetica"/>
+          <w:color w:val="333333"/>
+          <w:sz w:val="21"/>
+          <w:szCs w:val="21"/>
+        </w:rPr>
+        <w:t>These</w:t>
+      </w:r>
+      <w:proofErr w:type="spellEnd"/>
+      <w:r>
+        <w:rPr>
+          <w:rFonts w:ascii="Helvetica" w:hAnsi="Helvetica" w:cs="Helvetica"/>
+          <w:color w:val="333333"/>
+          <w:sz w:val="21"/>
+          <w:szCs w:val="21"/>
+        </w:rPr>
+        <w:t xml:space="preserve"> </w:t>
+      </w:r>
+      <w:proofErr w:type="spellStart"/>
+      <w:r>
+        <w:rPr>
+          <w:rFonts w:ascii="Helvetica" w:hAnsi="Helvetica" w:cs="Helvetica"/>
+          <w:color w:val="333333"/>
+          <w:sz w:val="21"/>
+          <w:szCs w:val="21"/>
+        </w:rPr>
+        <w:t>cookies</w:t>
+      </w:r>
+      <w:proofErr w:type="spellEnd"/>
+      <w:r>
+        <w:rPr>
+          <w:rFonts w:ascii="Helvetica" w:hAnsi="Helvetica" w:cs="Helvetica"/>
+          <w:color w:val="333333"/>
+          <w:sz w:val="21"/>
+          <w:szCs w:val="21"/>
+        </w:rPr>
+        <w:t xml:space="preserve"> </w:t>
+      </w:r>
+      <w:proofErr w:type="spellStart"/>
+      <w:r>
+        <w:rPr>
+          <w:rFonts w:ascii="Helvetica" w:hAnsi="Helvetica" w:cs="Helvetica"/>
+          <w:color w:val="333333"/>
+          <w:sz w:val="21"/>
+          <w:szCs w:val="21"/>
+        </w:rPr>
+        <w:t>expire</w:t>
+      </w:r>
+      <w:proofErr w:type="spellEnd"/>
+      <w:r>
+        <w:rPr>
+          <w:rFonts w:ascii="Helvetica" w:hAnsi="Helvetica" w:cs="Helvetica"/>
+          <w:color w:val="333333"/>
+          <w:sz w:val="21"/>
+          <w:szCs w:val="21"/>
+        </w:rPr>
+        <w:t xml:space="preserve"> </w:t>
+      </w:r>
+      <w:proofErr w:type="spellStart"/>
+      <w:r>
+        <w:rPr>
+          <w:rFonts w:ascii="Helvetica" w:hAnsi="Helvetica" w:cs="Helvetica"/>
+          <w:color w:val="333333"/>
+          <w:sz w:val="21"/>
+          <w:szCs w:val="21"/>
+        </w:rPr>
+        <w:t>after</w:t>
+      </w:r>
+      <w:proofErr w:type="spellEnd"/>
+      <w:r>
+        <w:rPr>
+          <w:rFonts w:ascii="Helvetica" w:hAnsi="Helvetica" w:cs="Helvetica"/>
+          <w:color w:val="333333"/>
+          <w:sz w:val="21"/>
+          <w:szCs w:val="21"/>
+        </w:rPr>
+        <w:t xml:space="preserve"> a </w:t>
+      </w:r>
+      <w:proofErr w:type="spellStart"/>
+      <w:r>
+        <w:rPr>
+          <w:rFonts w:ascii="Helvetica" w:hAnsi="Helvetica" w:cs="Helvetica"/>
+          <w:color w:val="333333"/>
+          <w:sz w:val="21"/>
+          <w:szCs w:val="21"/>
+        </w:rPr>
+        <w:t>short</w:t>
+      </w:r>
+      <w:proofErr w:type="spellEnd"/>
+      <w:r>
+        <w:rPr>
+          <w:rFonts w:ascii="Helvetica" w:hAnsi="Helvetica" w:cs="Helvetica"/>
+          <w:color w:val="333333"/>
+          <w:sz w:val="21"/>
+          <w:szCs w:val="21"/>
+        </w:rPr>
+        <w:t xml:space="preserve"> </w:t>
+      </w:r>
+      <w:proofErr w:type="spellStart"/>
+      <w:r>
+        <w:rPr>
+          <w:rFonts w:ascii="Helvetica" w:hAnsi="Helvetica" w:cs="Helvetica"/>
+          <w:color w:val="333333"/>
+          <w:sz w:val="21"/>
+          <w:szCs w:val="21"/>
+        </w:rPr>
+        <w:t>time</w:t>
+      </w:r>
+      <w:proofErr w:type="spellEnd"/>
+      <w:r>
+        <w:rPr>
+          <w:rFonts w:ascii="Helvetica" w:hAnsi="Helvetica" w:cs="Helvetica"/>
+          <w:color w:val="333333"/>
+          <w:sz w:val="21"/>
+          <w:szCs w:val="21"/>
+        </w:rPr>
+        <w:t xml:space="preserve">, </w:t>
+      </w:r>
+      <w:proofErr w:type="spellStart"/>
+      <w:r>
+        <w:rPr>
+          <w:rFonts w:ascii="Helvetica" w:hAnsi="Helvetica" w:cs="Helvetica"/>
+          <w:color w:val="333333"/>
+          <w:sz w:val="21"/>
+          <w:szCs w:val="21"/>
+        </w:rPr>
+        <w:t>or</w:t>
+      </w:r>
+      <w:proofErr w:type="spellEnd"/>
+      <w:r>
+        <w:rPr>
+          <w:rFonts w:ascii="Helvetica" w:hAnsi="Helvetica" w:cs="Helvetica"/>
+          <w:color w:val="333333"/>
+          <w:sz w:val="21"/>
+          <w:szCs w:val="21"/>
+        </w:rPr>
+        <w:t xml:space="preserve"> </w:t>
+      </w:r>
+      <w:proofErr w:type="spellStart"/>
+      <w:r>
+        <w:rPr>
+          <w:rFonts w:ascii="Helvetica" w:hAnsi="Helvetica" w:cs="Helvetica"/>
+          <w:color w:val="333333"/>
+          <w:sz w:val="21"/>
+          <w:szCs w:val="21"/>
+        </w:rPr>
+        <w:t>when</w:t>
+      </w:r>
+      <w:proofErr w:type="spellEnd"/>
+      <w:r>
+        <w:rPr>
+          <w:rFonts w:ascii="Helvetica" w:hAnsi="Helvetica" w:cs="Helvetica"/>
+          <w:color w:val="333333"/>
+          <w:sz w:val="21"/>
+          <w:szCs w:val="21"/>
+        </w:rPr>
+        <w:t xml:space="preserve"> </w:t>
+      </w:r>
+      <w:proofErr w:type="spellStart"/>
+      <w:r>
+        <w:rPr>
+          <w:rFonts w:ascii="Helvetica" w:hAnsi="Helvetica" w:cs="Helvetica"/>
+          <w:color w:val="333333"/>
+          <w:sz w:val="21"/>
+          <w:szCs w:val="21"/>
+        </w:rPr>
+        <w:t>you</w:t>
+      </w:r>
+      <w:proofErr w:type="spellEnd"/>
+      <w:r>
+        <w:rPr>
+          <w:rFonts w:ascii="Helvetica" w:hAnsi="Helvetica" w:cs="Helvetica"/>
+          <w:color w:val="333333"/>
+          <w:sz w:val="21"/>
+          <w:szCs w:val="21"/>
+        </w:rPr>
+        <w:t xml:space="preserve"> </w:t>
+      </w:r>
+      <w:proofErr w:type="spellStart"/>
+      <w:r>
+        <w:rPr>
+          <w:rFonts w:ascii="Helvetica" w:hAnsi="Helvetica" w:cs="Helvetica"/>
+          <w:color w:val="333333"/>
+          <w:sz w:val="21"/>
+          <w:szCs w:val="21"/>
+        </w:rPr>
+        <w:t>close</w:t>
+      </w:r>
+      <w:proofErr w:type="spellEnd"/>
+      <w:r>
+        <w:rPr>
+          <w:rFonts w:ascii="Helvetica" w:hAnsi="Helvetica" w:cs="Helvetica"/>
+          <w:color w:val="333333"/>
+          <w:sz w:val="21"/>
+          <w:szCs w:val="21"/>
+        </w:rPr>
+        <w:t xml:space="preserve"> </w:t>
+      </w:r>
+      <w:proofErr w:type="spellStart"/>
+      <w:r>
+        <w:rPr>
+          <w:rFonts w:ascii="Helvetica" w:hAnsi="Helvetica" w:cs="Helvetica"/>
+          <w:color w:val="333333"/>
+          <w:sz w:val="21"/>
+          <w:szCs w:val="21"/>
+        </w:rPr>
+        <w:t>your</w:t>
+      </w:r>
+      <w:proofErr w:type="spellEnd"/>
+      <w:r>
+        <w:rPr>
+          <w:rFonts w:ascii="Helvetica" w:hAnsi="Helvetica" w:cs="Helvetica"/>
+          <w:color w:val="333333"/>
+          <w:sz w:val="21"/>
+          <w:szCs w:val="21"/>
+        </w:rPr>
+        <w:t xml:space="preserve"> web browser </w:t>
+      </w:r>
+      <w:proofErr w:type="spellStart"/>
+      <w:r>
+        <w:rPr>
+          <w:rFonts w:ascii="Helvetica" w:hAnsi="Helvetica" w:cs="Helvetica"/>
+          <w:color w:val="333333"/>
+          <w:sz w:val="21"/>
+          <w:szCs w:val="21"/>
+        </w:rPr>
+        <w:t>after</w:t>
+      </w:r>
+      <w:proofErr w:type="spellEnd"/>
+      <w:r>
+        <w:rPr>
+          <w:rFonts w:ascii="Helvetica" w:hAnsi="Helvetica" w:cs="Helvetica"/>
+          <w:color w:val="333333"/>
+          <w:sz w:val="21"/>
+          <w:szCs w:val="21"/>
+        </w:rPr>
+        <w:t xml:space="preserve"> </w:t>
+      </w:r>
+      <w:proofErr w:type="spellStart"/>
+      <w:r>
+        <w:rPr>
+          <w:rFonts w:ascii="Helvetica" w:hAnsi="Helvetica" w:cs="Helvetica"/>
+          <w:color w:val="333333"/>
+          <w:sz w:val="21"/>
+          <w:szCs w:val="21"/>
+        </w:rPr>
+        <w:t>using</w:t>
+      </w:r>
+      <w:proofErr w:type="spellEnd"/>
+      <w:r>
+        <w:rPr>
+          <w:rFonts w:ascii="Helvetica" w:hAnsi="Helvetica" w:cs="Helvetica"/>
+          <w:color w:val="333333"/>
+          <w:sz w:val="21"/>
+          <w:szCs w:val="21"/>
+        </w:rPr>
+        <w:t xml:space="preserve"> </w:t>
+      </w:r>
+      <w:proofErr w:type="spellStart"/>
+      <w:r>
+        <w:rPr>
+          <w:rFonts w:ascii="Helvetica" w:hAnsi="Helvetica" w:cs="Helvetica"/>
+          <w:color w:val="333333"/>
+          <w:sz w:val="21"/>
+          <w:szCs w:val="21"/>
+        </w:rPr>
+        <w:t>our</w:t>
+      </w:r>
+      <w:proofErr w:type="spellEnd"/>
+      <w:r>
+        <w:rPr>
+          <w:rFonts w:ascii="Helvetica" w:hAnsi="Helvetica" w:cs="Helvetica"/>
+          <w:color w:val="333333"/>
+          <w:sz w:val="21"/>
+          <w:szCs w:val="21"/>
+        </w:rPr>
+        <w:t xml:space="preserve"> Website. We </w:t>
+      </w:r>
+      <w:proofErr w:type="spellStart"/>
+      <w:r>
+        <w:rPr>
+          <w:rFonts w:ascii="Helvetica" w:hAnsi="Helvetica" w:cs="Helvetica"/>
+          <w:color w:val="333333"/>
+          <w:sz w:val="21"/>
+          <w:szCs w:val="21"/>
+        </w:rPr>
+        <w:t>use</w:t>
+      </w:r>
+      <w:proofErr w:type="spellEnd"/>
+      <w:r>
+        <w:rPr>
+          <w:rFonts w:ascii="Helvetica" w:hAnsi="Helvetica" w:cs="Helvetica"/>
+          <w:color w:val="333333"/>
+          <w:sz w:val="21"/>
+          <w:szCs w:val="21"/>
+        </w:rPr>
+        <w:t xml:space="preserve"> </w:t>
+      </w:r>
+      <w:proofErr w:type="spellStart"/>
+      <w:r>
+        <w:rPr>
+          <w:rFonts w:ascii="Helvetica" w:hAnsi="Helvetica" w:cs="Helvetica"/>
+          <w:color w:val="333333"/>
+          <w:sz w:val="21"/>
+          <w:szCs w:val="21"/>
+        </w:rPr>
+        <w:t>these</w:t>
+      </w:r>
+      <w:proofErr w:type="spellEnd"/>
+      <w:r>
+        <w:rPr>
+          <w:rFonts w:ascii="Helvetica" w:hAnsi="Helvetica" w:cs="Helvetica"/>
+          <w:color w:val="333333"/>
+          <w:sz w:val="21"/>
+          <w:szCs w:val="21"/>
+        </w:rPr>
+        <w:t xml:space="preserve"> </w:t>
+      </w:r>
+      <w:proofErr w:type="spellStart"/>
+      <w:r>
+        <w:rPr>
+          <w:rFonts w:ascii="Helvetica" w:hAnsi="Helvetica" w:cs="Helvetica"/>
+          <w:color w:val="333333"/>
+          <w:sz w:val="21"/>
+          <w:szCs w:val="21"/>
+        </w:rPr>
+        <w:t>cookies</w:t>
+      </w:r>
+      <w:proofErr w:type="spellEnd"/>
+      <w:r>
+        <w:rPr>
+          <w:rFonts w:ascii="Helvetica" w:hAnsi="Helvetica" w:cs="Helvetica"/>
+          <w:color w:val="333333"/>
+          <w:sz w:val="21"/>
+          <w:szCs w:val="21"/>
+        </w:rPr>
+        <w:t xml:space="preserve"> </w:t>
+      </w:r>
+      <w:proofErr w:type="spellStart"/>
+      <w:r>
+        <w:rPr>
+          <w:rFonts w:ascii="Helvetica" w:hAnsi="Helvetica" w:cs="Helvetica"/>
+          <w:color w:val="333333"/>
+          <w:sz w:val="21"/>
+          <w:szCs w:val="21"/>
+        </w:rPr>
+        <w:t>to</w:t>
+      </w:r>
+      <w:proofErr w:type="spellEnd"/>
+      <w:r>
+        <w:rPr>
+          <w:rFonts w:ascii="Helvetica" w:hAnsi="Helvetica" w:cs="Helvetica"/>
+          <w:color w:val="333333"/>
+          <w:sz w:val="21"/>
+          <w:szCs w:val="21"/>
+        </w:rPr>
+        <w:t xml:space="preserve"> </w:t>
+      </w:r>
+      <w:proofErr w:type="spellStart"/>
+      <w:r>
+        <w:rPr>
+          <w:rFonts w:ascii="Helvetica" w:hAnsi="Helvetica" w:cs="Helvetica"/>
+          <w:color w:val="333333"/>
+          <w:sz w:val="21"/>
+          <w:szCs w:val="21"/>
+        </w:rPr>
+        <w:t>identify</w:t>
+      </w:r>
+      <w:proofErr w:type="spellEnd"/>
+      <w:r>
+        <w:rPr>
+          <w:rFonts w:ascii="Helvetica" w:hAnsi="Helvetica" w:cs="Helvetica"/>
+          <w:color w:val="333333"/>
+          <w:sz w:val="21"/>
+          <w:szCs w:val="21"/>
+        </w:rPr>
+        <w:t xml:space="preserve"> </w:t>
+      </w:r>
+      <w:proofErr w:type="spellStart"/>
+      <w:r>
+        <w:rPr>
+          <w:rFonts w:ascii="Helvetica" w:hAnsi="Helvetica" w:cs="Helvetica"/>
+          <w:color w:val="333333"/>
+          <w:sz w:val="21"/>
+          <w:szCs w:val="21"/>
+        </w:rPr>
+        <w:t>you</w:t>
+      </w:r>
+      <w:proofErr w:type="spellEnd"/>
+      <w:r>
+        <w:rPr>
+          <w:rFonts w:ascii="Helvetica" w:hAnsi="Helvetica" w:cs="Helvetica"/>
+          <w:color w:val="333333"/>
+          <w:sz w:val="21"/>
+          <w:szCs w:val="21"/>
+        </w:rPr>
+        <w:t xml:space="preserve"> during a </w:t>
+      </w:r>
+      <w:proofErr w:type="spellStart"/>
+      <w:r>
+        <w:rPr>
+          <w:rFonts w:ascii="Helvetica" w:hAnsi="Helvetica" w:cs="Helvetica"/>
+          <w:color w:val="333333"/>
+          <w:sz w:val="21"/>
+          <w:szCs w:val="21"/>
+        </w:rPr>
+        <w:t>single</w:t>
+      </w:r>
+      <w:proofErr w:type="spellEnd"/>
+      <w:r>
+        <w:rPr>
+          <w:rFonts w:ascii="Helvetica" w:hAnsi="Helvetica" w:cs="Helvetica"/>
+          <w:color w:val="333333"/>
+          <w:sz w:val="21"/>
+          <w:szCs w:val="21"/>
+        </w:rPr>
+        <w:t xml:space="preserve"> </w:t>
+      </w:r>
+      <w:proofErr w:type="spellStart"/>
+      <w:r>
+        <w:rPr>
+          <w:rFonts w:ascii="Helvetica" w:hAnsi="Helvetica" w:cs="Helvetica"/>
+          <w:color w:val="333333"/>
+          <w:sz w:val="21"/>
+          <w:szCs w:val="21"/>
+        </w:rPr>
+        <w:t>browsing</w:t>
+      </w:r>
+      <w:proofErr w:type="spellEnd"/>
+      <w:r>
+        <w:rPr>
+          <w:rFonts w:ascii="Helvetica" w:hAnsi="Helvetica" w:cs="Helvetica"/>
+          <w:color w:val="333333"/>
+          <w:sz w:val="21"/>
+          <w:szCs w:val="21"/>
+        </w:rPr>
+        <w:t xml:space="preserve"> session, </w:t>
+      </w:r>
+      <w:proofErr w:type="spellStart"/>
+      <w:r>
+        <w:rPr>
+          <w:rFonts w:ascii="Helvetica" w:hAnsi="Helvetica" w:cs="Helvetica"/>
+          <w:color w:val="333333"/>
+          <w:sz w:val="21"/>
+          <w:szCs w:val="21"/>
+        </w:rPr>
+        <w:t>such</w:t>
+      </w:r>
+      <w:proofErr w:type="spellEnd"/>
+      <w:r>
+        <w:rPr>
+          <w:rFonts w:ascii="Helvetica" w:hAnsi="Helvetica" w:cs="Helvetica"/>
+          <w:color w:val="333333"/>
+          <w:sz w:val="21"/>
+          <w:szCs w:val="21"/>
+        </w:rPr>
+        <w:t xml:space="preserve"> </w:t>
+      </w:r>
+      <w:proofErr w:type="spellStart"/>
+      <w:r>
+        <w:rPr>
+          <w:rFonts w:ascii="Helvetica" w:hAnsi="Helvetica" w:cs="Helvetica"/>
+          <w:color w:val="333333"/>
+          <w:sz w:val="21"/>
+          <w:szCs w:val="21"/>
+        </w:rPr>
+        <w:t>as</w:t>
+      </w:r>
+      <w:proofErr w:type="spellEnd"/>
+      <w:r>
+        <w:rPr>
+          <w:rFonts w:ascii="Helvetica" w:hAnsi="Helvetica" w:cs="Helvetica"/>
+          <w:color w:val="333333"/>
+          <w:sz w:val="21"/>
+          <w:szCs w:val="21"/>
+        </w:rPr>
+        <w:t xml:space="preserve"> </w:t>
+      </w:r>
+      <w:proofErr w:type="spellStart"/>
+      <w:r>
+        <w:rPr>
+          <w:rFonts w:ascii="Helvetica" w:hAnsi="Helvetica" w:cs="Helvetica"/>
+          <w:color w:val="333333"/>
+          <w:sz w:val="21"/>
+          <w:szCs w:val="21"/>
+        </w:rPr>
+        <w:t>when</w:t>
+      </w:r>
+      <w:proofErr w:type="spellEnd"/>
+      <w:r>
+        <w:rPr>
+          <w:rFonts w:ascii="Helvetica" w:hAnsi="Helvetica" w:cs="Helvetica"/>
+          <w:color w:val="333333"/>
+          <w:sz w:val="21"/>
+          <w:szCs w:val="21"/>
+        </w:rPr>
+        <w:t xml:space="preserve"> </w:t>
+      </w:r>
+      <w:proofErr w:type="spellStart"/>
+      <w:r>
+        <w:rPr>
+          <w:rFonts w:ascii="Helvetica" w:hAnsi="Helvetica" w:cs="Helvetica"/>
+          <w:color w:val="333333"/>
+          <w:sz w:val="21"/>
+          <w:szCs w:val="21"/>
+        </w:rPr>
+        <w:t>you</w:t>
+      </w:r>
+      <w:proofErr w:type="spellEnd"/>
+      <w:r>
+        <w:rPr>
+          <w:rFonts w:ascii="Helvetica" w:hAnsi="Helvetica" w:cs="Helvetica"/>
+          <w:color w:val="333333"/>
+          <w:sz w:val="21"/>
+          <w:szCs w:val="21"/>
+        </w:rPr>
+        <w:t xml:space="preserve"> log </w:t>
+      </w:r>
+      <w:proofErr w:type="spellStart"/>
+      <w:r>
+        <w:rPr>
+          <w:rFonts w:ascii="Helvetica" w:hAnsi="Helvetica" w:cs="Helvetica"/>
+          <w:color w:val="333333"/>
+          <w:sz w:val="21"/>
+          <w:szCs w:val="21"/>
+        </w:rPr>
+        <w:t>into</w:t>
+      </w:r>
+      <w:proofErr w:type="spellEnd"/>
+      <w:r>
+        <w:rPr>
+          <w:rFonts w:ascii="Helvetica" w:hAnsi="Helvetica" w:cs="Helvetica"/>
+          <w:color w:val="333333"/>
+          <w:sz w:val="21"/>
+          <w:szCs w:val="21"/>
+        </w:rPr>
+        <w:t xml:space="preserve"> </w:t>
+      </w:r>
+      <w:proofErr w:type="spellStart"/>
+      <w:r>
+        <w:rPr>
+          <w:rFonts w:ascii="Helvetica" w:hAnsi="Helvetica" w:cs="Helvetica"/>
+          <w:color w:val="333333"/>
+          <w:sz w:val="21"/>
+          <w:szCs w:val="21"/>
+        </w:rPr>
+        <w:t>our</w:t>
+      </w:r>
+      <w:proofErr w:type="spellEnd"/>
+      <w:r>
+        <w:rPr>
+          <w:rFonts w:ascii="Helvetica" w:hAnsi="Helvetica" w:cs="Helvetica"/>
+          <w:color w:val="333333"/>
+          <w:sz w:val="21"/>
+          <w:szCs w:val="21"/>
+        </w:rPr>
+        <w:t xml:space="preserve"> Website.</w:t>
       </w:r>
     </w:p>
     <w:p>
       <w:pPr>
-        <w:pStyle w:val="NormalWeb"/>
+        <w:pStyle w:val="NormlWeb"/>
         <w:shd w:val="clear" w:color="auto" w:fill="FFFFFF"/>
         <w:spacing w:before="0" w:beforeAutospacing="0" w:after="300" w:afterAutospacing="0"/>
         <w:rPr>
@@ -1108,12 +5002,772 @@
           <w:sz w:val="21"/>
           <w:szCs w:val="21"/>
         </w:rPr>
-        <w:t>A persistent cookie will remain on your devices for a set period of time specified in the cookie. We use these cookies where we need to identify you over a longer period of time. For example, we would use a persistent cookie if you asked that we keep you signed in.</w:t>
+        <w:t xml:space="preserve">A </w:t>
+      </w:r>
+      <w:proofErr w:type="spellStart"/>
+      <w:r>
+        <w:rPr>
+          <w:rFonts w:ascii="Helvetica" w:hAnsi="Helvetica" w:cs="Helvetica"/>
+          <w:color w:val="333333"/>
+          <w:sz w:val="21"/>
+          <w:szCs w:val="21"/>
+        </w:rPr>
+        <w:t>persistent</w:t>
+      </w:r>
+      <w:proofErr w:type="spellEnd"/>
+      <w:r>
+        <w:rPr>
+          <w:rFonts w:ascii="Helvetica" w:hAnsi="Helvetica" w:cs="Helvetica"/>
+          <w:color w:val="333333"/>
+          <w:sz w:val="21"/>
+          <w:szCs w:val="21"/>
+        </w:rPr>
+        <w:t xml:space="preserve"> </w:t>
+      </w:r>
+      <w:proofErr w:type="spellStart"/>
+      <w:r>
+        <w:rPr>
+          <w:rFonts w:ascii="Helvetica" w:hAnsi="Helvetica" w:cs="Helvetica"/>
+          <w:color w:val="333333"/>
+          <w:sz w:val="21"/>
+          <w:szCs w:val="21"/>
+        </w:rPr>
+        <w:t>cookie</w:t>
+      </w:r>
+      <w:proofErr w:type="spellEnd"/>
+      <w:r>
+        <w:rPr>
+          <w:rFonts w:ascii="Helvetica" w:hAnsi="Helvetica" w:cs="Helvetica"/>
+          <w:color w:val="333333"/>
+          <w:sz w:val="21"/>
+          <w:szCs w:val="21"/>
+        </w:rPr>
+        <w:t xml:space="preserve"> </w:t>
+      </w:r>
+      <w:proofErr w:type="spellStart"/>
+      <w:r>
+        <w:rPr>
+          <w:rFonts w:ascii="Helvetica" w:hAnsi="Helvetica" w:cs="Helvetica"/>
+          <w:color w:val="333333"/>
+          <w:sz w:val="21"/>
+          <w:szCs w:val="21"/>
+        </w:rPr>
+        <w:t>will</w:t>
+      </w:r>
+      <w:proofErr w:type="spellEnd"/>
+      <w:r>
+        <w:rPr>
+          <w:rFonts w:ascii="Helvetica" w:hAnsi="Helvetica" w:cs="Helvetica"/>
+          <w:color w:val="333333"/>
+          <w:sz w:val="21"/>
+          <w:szCs w:val="21"/>
+        </w:rPr>
+        <w:t xml:space="preserve"> </w:t>
+      </w:r>
+      <w:proofErr w:type="spellStart"/>
+      <w:r>
+        <w:rPr>
+          <w:rFonts w:ascii="Helvetica" w:hAnsi="Helvetica" w:cs="Helvetica"/>
+          <w:color w:val="333333"/>
+          <w:sz w:val="21"/>
+          <w:szCs w:val="21"/>
+        </w:rPr>
+        <w:t>remain</w:t>
+      </w:r>
+      <w:proofErr w:type="spellEnd"/>
+      <w:r>
+        <w:rPr>
+          <w:rFonts w:ascii="Helvetica" w:hAnsi="Helvetica" w:cs="Helvetica"/>
+          <w:color w:val="333333"/>
+          <w:sz w:val="21"/>
+          <w:szCs w:val="21"/>
+        </w:rPr>
+        <w:t xml:space="preserve"> </w:t>
+      </w:r>
+      <w:proofErr w:type="spellStart"/>
+      <w:r>
+        <w:rPr>
+          <w:rFonts w:ascii="Helvetica" w:hAnsi="Helvetica" w:cs="Helvetica"/>
+          <w:color w:val="333333"/>
+          <w:sz w:val="21"/>
+          <w:szCs w:val="21"/>
+        </w:rPr>
+        <w:t>on</w:t>
+      </w:r>
+      <w:proofErr w:type="spellEnd"/>
+      <w:r>
+        <w:rPr>
+          <w:rFonts w:ascii="Helvetica" w:hAnsi="Helvetica" w:cs="Helvetica"/>
+          <w:color w:val="333333"/>
+          <w:sz w:val="21"/>
+          <w:szCs w:val="21"/>
+        </w:rPr>
+        <w:t xml:space="preserve"> </w:t>
+      </w:r>
+      <w:proofErr w:type="spellStart"/>
+      <w:r>
+        <w:rPr>
+          <w:rFonts w:ascii="Helvetica" w:hAnsi="Helvetica" w:cs="Helvetica"/>
+          <w:color w:val="333333"/>
+          <w:sz w:val="21"/>
+          <w:szCs w:val="21"/>
+        </w:rPr>
+        <w:t>your</w:t>
+      </w:r>
+      <w:proofErr w:type="spellEnd"/>
+      <w:r>
+        <w:rPr>
+          <w:rFonts w:ascii="Helvetica" w:hAnsi="Helvetica" w:cs="Helvetica"/>
+          <w:color w:val="333333"/>
+          <w:sz w:val="21"/>
+          <w:szCs w:val="21"/>
+        </w:rPr>
+        <w:t xml:space="preserve"> </w:t>
+      </w:r>
+      <w:proofErr w:type="spellStart"/>
+      <w:r>
+        <w:rPr>
+          <w:rFonts w:ascii="Helvetica" w:hAnsi="Helvetica" w:cs="Helvetica"/>
+          <w:color w:val="333333"/>
+          <w:sz w:val="21"/>
+          <w:szCs w:val="21"/>
+        </w:rPr>
+        <w:t>devices</w:t>
+      </w:r>
+      <w:proofErr w:type="spellEnd"/>
+      <w:r>
+        <w:rPr>
+          <w:rFonts w:ascii="Helvetica" w:hAnsi="Helvetica" w:cs="Helvetica"/>
+          <w:color w:val="333333"/>
+          <w:sz w:val="21"/>
+          <w:szCs w:val="21"/>
+        </w:rPr>
+        <w:t xml:space="preserve"> </w:t>
+      </w:r>
+      <w:proofErr w:type="spellStart"/>
+      <w:r>
+        <w:rPr>
+          <w:rFonts w:ascii="Helvetica" w:hAnsi="Helvetica" w:cs="Helvetica"/>
+          <w:color w:val="333333"/>
+          <w:sz w:val="21"/>
+          <w:szCs w:val="21"/>
+        </w:rPr>
+        <w:t>for</w:t>
+      </w:r>
+      <w:proofErr w:type="spellEnd"/>
+      <w:r>
+        <w:rPr>
+          <w:rFonts w:ascii="Helvetica" w:hAnsi="Helvetica" w:cs="Helvetica"/>
+          <w:color w:val="333333"/>
+          <w:sz w:val="21"/>
+          <w:szCs w:val="21"/>
+        </w:rPr>
+        <w:t xml:space="preserve"> a </w:t>
+      </w:r>
+      <w:proofErr w:type="spellStart"/>
+      <w:r>
+        <w:rPr>
+          <w:rFonts w:ascii="Helvetica" w:hAnsi="Helvetica" w:cs="Helvetica"/>
+          <w:color w:val="333333"/>
+          <w:sz w:val="21"/>
+          <w:szCs w:val="21"/>
+        </w:rPr>
+        <w:t>set</w:t>
+      </w:r>
+      <w:proofErr w:type="spellEnd"/>
+      <w:r>
+        <w:rPr>
+          <w:rFonts w:ascii="Helvetica" w:hAnsi="Helvetica" w:cs="Helvetica"/>
+          <w:color w:val="333333"/>
+          <w:sz w:val="21"/>
+          <w:szCs w:val="21"/>
+        </w:rPr>
+        <w:t xml:space="preserve"> </w:t>
+      </w:r>
+      <w:proofErr w:type="spellStart"/>
+      <w:r>
+        <w:rPr>
+          <w:rFonts w:ascii="Helvetica" w:hAnsi="Helvetica" w:cs="Helvetica"/>
+          <w:color w:val="333333"/>
+          <w:sz w:val="21"/>
+          <w:szCs w:val="21"/>
+        </w:rPr>
+        <w:t>period</w:t>
+      </w:r>
+      <w:proofErr w:type="spellEnd"/>
+      <w:r>
+        <w:rPr>
+          <w:rFonts w:ascii="Helvetica" w:hAnsi="Helvetica" w:cs="Helvetica"/>
+          <w:color w:val="333333"/>
+          <w:sz w:val="21"/>
+          <w:szCs w:val="21"/>
+        </w:rPr>
+        <w:t xml:space="preserve"> of </w:t>
+      </w:r>
+      <w:proofErr w:type="spellStart"/>
+      <w:r>
+        <w:rPr>
+          <w:rFonts w:ascii="Helvetica" w:hAnsi="Helvetica" w:cs="Helvetica"/>
+          <w:color w:val="333333"/>
+          <w:sz w:val="21"/>
+          <w:szCs w:val="21"/>
+        </w:rPr>
+        <w:t>time</w:t>
+      </w:r>
+      <w:proofErr w:type="spellEnd"/>
+      <w:r>
+        <w:rPr>
+          <w:rFonts w:ascii="Helvetica" w:hAnsi="Helvetica" w:cs="Helvetica"/>
+          <w:color w:val="333333"/>
+          <w:sz w:val="21"/>
+          <w:szCs w:val="21"/>
+        </w:rPr>
+        <w:t xml:space="preserve"> </w:t>
+      </w:r>
+      <w:proofErr w:type="spellStart"/>
+      <w:r>
+        <w:rPr>
+          <w:rFonts w:ascii="Helvetica" w:hAnsi="Helvetica" w:cs="Helvetica"/>
+          <w:color w:val="333333"/>
+          <w:sz w:val="21"/>
+          <w:szCs w:val="21"/>
+        </w:rPr>
+        <w:t>specified</w:t>
+      </w:r>
+      <w:proofErr w:type="spellEnd"/>
+      <w:r>
+        <w:rPr>
+          <w:rFonts w:ascii="Helvetica" w:hAnsi="Helvetica" w:cs="Helvetica"/>
+          <w:color w:val="333333"/>
+          <w:sz w:val="21"/>
+          <w:szCs w:val="21"/>
+        </w:rPr>
+        <w:t xml:space="preserve"> in </w:t>
+      </w:r>
+      <w:proofErr w:type="spellStart"/>
+      <w:r>
+        <w:rPr>
+          <w:rFonts w:ascii="Helvetica" w:hAnsi="Helvetica" w:cs="Helvetica"/>
+          <w:color w:val="333333"/>
+          <w:sz w:val="21"/>
+          <w:szCs w:val="21"/>
+        </w:rPr>
+        <w:t>the</w:t>
+      </w:r>
+      <w:proofErr w:type="spellEnd"/>
+      <w:r>
+        <w:rPr>
+          <w:rFonts w:ascii="Helvetica" w:hAnsi="Helvetica" w:cs="Helvetica"/>
+          <w:color w:val="333333"/>
+          <w:sz w:val="21"/>
+          <w:szCs w:val="21"/>
+        </w:rPr>
+        <w:t xml:space="preserve"> </w:t>
+      </w:r>
+      <w:proofErr w:type="spellStart"/>
+      <w:r>
+        <w:rPr>
+          <w:rFonts w:ascii="Helvetica" w:hAnsi="Helvetica" w:cs="Helvetica"/>
+          <w:color w:val="333333"/>
+          <w:sz w:val="21"/>
+          <w:szCs w:val="21"/>
+        </w:rPr>
+        <w:t>cookie</w:t>
+      </w:r>
+      <w:proofErr w:type="spellEnd"/>
+      <w:r>
+        <w:rPr>
+          <w:rFonts w:ascii="Helvetica" w:hAnsi="Helvetica" w:cs="Helvetica"/>
+          <w:color w:val="333333"/>
+          <w:sz w:val="21"/>
+          <w:szCs w:val="21"/>
+        </w:rPr>
+        <w:t xml:space="preserve">. We </w:t>
+      </w:r>
+      <w:proofErr w:type="spellStart"/>
+      <w:r>
+        <w:rPr>
+          <w:rFonts w:ascii="Helvetica" w:hAnsi="Helvetica" w:cs="Helvetica"/>
+          <w:color w:val="333333"/>
+          <w:sz w:val="21"/>
+          <w:szCs w:val="21"/>
+        </w:rPr>
+        <w:t>use</w:t>
+      </w:r>
+      <w:proofErr w:type="spellEnd"/>
+      <w:r>
+        <w:rPr>
+          <w:rFonts w:ascii="Helvetica" w:hAnsi="Helvetica" w:cs="Helvetica"/>
+          <w:color w:val="333333"/>
+          <w:sz w:val="21"/>
+          <w:szCs w:val="21"/>
+        </w:rPr>
+        <w:t xml:space="preserve"> </w:t>
+      </w:r>
+      <w:proofErr w:type="spellStart"/>
+      <w:r>
+        <w:rPr>
+          <w:rFonts w:ascii="Helvetica" w:hAnsi="Helvetica" w:cs="Helvetica"/>
+          <w:color w:val="333333"/>
+          <w:sz w:val="21"/>
+          <w:szCs w:val="21"/>
+        </w:rPr>
+        <w:t>these</w:t>
+      </w:r>
+      <w:proofErr w:type="spellEnd"/>
+      <w:r>
+        <w:rPr>
+          <w:rFonts w:ascii="Helvetica" w:hAnsi="Helvetica" w:cs="Helvetica"/>
+          <w:color w:val="333333"/>
+          <w:sz w:val="21"/>
+          <w:szCs w:val="21"/>
+        </w:rPr>
+        <w:t xml:space="preserve"> </w:t>
+      </w:r>
+      <w:proofErr w:type="spellStart"/>
+      <w:r>
+        <w:rPr>
+          <w:rFonts w:ascii="Helvetica" w:hAnsi="Helvetica" w:cs="Helvetica"/>
+          <w:color w:val="333333"/>
+          <w:sz w:val="21"/>
+          <w:szCs w:val="21"/>
+        </w:rPr>
+        <w:t>cookies</w:t>
+      </w:r>
+      <w:proofErr w:type="spellEnd"/>
+      <w:r>
+        <w:rPr>
+          <w:rFonts w:ascii="Helvetica" w:hAnsi="Helvetica" w:cs="Helvetica"/>
+          <w:color w:val="333333"/>
+          <w:sz w:val="21"/>
+          <w:szCs w:val="21"/>
+        </w:rPr>
+        <w:t xml:space="preserve"> </w:t>
+      </w:r>
+      <w:proofErr w:type="spellStart"/>
+      <w:r>
+        <w:rPr>
+          <w:rFonts w:ascii="Helvetica" w:hAnsi="Helvetica" w:cs="Helvetica"/>
+          <w:color w:val="333333"/>
+          <w:sz w:val="21"/>
+          <w:szCs w:val="21"/>
+        </w:rPr>
+        <w:t>where</w:t>
+      </w:r>
+      <w:proofErr w:type="spellEnd"/>
+      <w:r>
+        <w:rPr>
+          <w:rFonts w:ascii="Helvetica" w:hAnsi="Helvetica" w:cs="Helvetica"/>
+          <w:color w:val="333333"/>
+          <w:sz w:val="21"/>
+          <w:szCs w:val="21"/>
+        </w:rPr>
+        <w:t xml:space="preserve"> we </w:t>
+      </w:r>
+      <w:proofErr w:type="spellStart"/>
+      <w:r>
+        <w:rPr>
+          <w:rFonts w:ascii="Helvetica" w:hAnsi="Helvetica" w:cs="Helvetica"/>
+          <w:color w:val="333333"/>
+          <w:sz w:val="21"/>
+          <w:szCs w:val="21"/>
+        </w:rPr>
+        <w:t>need</w:t>
+      </w:r>
+      <w:proofErr w:type="spellEnd"/>
+      <w:r>
+        <w:rPr>
+          <w:rFonts w:ascii="Helvetica" w:hAnsi="Helvetica" w:cs="Helvetica"/>
+          <w:color w:val="333333"/>
+          <w:sz w:val="21"/>
+          <w:szCs w:val="21"/>
+        </w:rPr>
+        <w:t xml:space="preserve"> </w:t>
+      </w:r>
+      <w:proofErr w:type="spellStart"/>
+      <w:r>
+        <w:rPr>
+          <w:rFonts w:ascii="Helvetica" w:hAnsi="Helvetica" w:cs="Helvetica"/>
+          <w:color w:val="333333"/>
+          <w:sz w:val="21"/>
+          <w:szCs w:val="21"/>
+        </w:rPr>
+        <w:t>to</w:t>
+      </w:r>
+      <w:proofErr w:type="spellEnd"/>
+      <w:r>
+        <w:rPr>
+          <w:rFonts w:ascii="Helvetica" w:hAnsi="Helvetica" w:cs="Helvetica"/>
+          <w:color w:val="333333"/>
+          <w:sz w:val="21"/>
+          <w:szCs w:val="21"/>
+        </w:rPr>
+        <w:t xml:space="preserve"> </w:t>
+      </w:r>
+      <w:proofErr w:type="spellStart"/>
+      <w:r>
+        <w:rPr>
+          <w:rFonts w:ascii="Helvetica" w:hAnsi="Helvetica" w:cs="Helvetica"/>
+          <w:color w:val="333333"/>
+          <w:sz w:val="21"/>
+          <w:szCs w:val="21"/>
+        </w:rPr>
+        <w:t>identify</w:t>
+      </w:r>
+      <w:proofErr w:type="spellEnd"/>
+      <w:r>
+        <w:rPr>
+          <w:rFonts w:ascii="Helvetica" w:hAnsi="Helvetica" w:cs="Helvetica"/>
+          <w:color w:val="333333"/>
+          <w:sz w:val="21"/>
+          <w:szCs w:val="21"/>
+        </w:rPr>
+        <w:t xml:space="preserve"> </w:t>
+      </w:r>
+      <w:proofErr w:type="spellStart"/>
+      <w:r>
+        <w:rPr>
+          <w:rFonts w:ascii="Helvetica" w:hAnsi="Helvetica" w:cs="Helvetica"/>
+          <w:color w:val="333333"/>
+          <w:sz w:val="21"/>
+          <w:szCs w:val="21"/>
+        </w:rPr>
+        <w:t>you</w:t>
+      </w:r>
+      <w:proofErr w:type="spellEnd"/>
+      <w:r>
+        <w:rPr>
+          <w:rFonts w:ascii="Helvetica" w:hAnsi="Helvetica" w:cs="Helvetica"/>
+          <w:color w:val="333333"/>
+          <w:sz w:val="21"/>
+          <w:szCs w:val="21"/>
+        </w:rPr>
+        <w:t xml:space="preserve"> over a </w:t>
+      </w:r>
+      <w:proofErr w:type="spellStart"/>
+      <w:r>
+        <w:rPr>
+          <w:rFonts w:ascii="Helvetica" w:hAnsi="Helvetica" w:cs="Helvetica"/>
+          <w:color w:val="333333"/>
+          <w:sz w:val="21"/>
+          <w:szCs w:val="21"/>
+        </w:rPr>
+        <w:t>longer</w:t>
+      </w:r>
+      <w:proofErr w:type="spellEnd"/>
+      <w:r>
+        <w:rPr>
+          <w:rFonts w:ascii="Helvetica" w:hAnsi="Helvetica" w:cs="Helvetica"/>
+          <w:color w:val="333333"/>
+          <w:sz w:val="21"/>
+          <w:szCs w:val="21"/>
+        </w:rPr>
+        <w:t xml:space="preserve"> </w:t>
+      </w:r>
+      <w:proofErr w:type="spellStart"/>
+      <w:r>
+        <w:rPr>
+          <w:rFonts w:ascii="Helvetica" w:hAnsi="Helvetica" w:cs="Helvetica"/>
+          <w:color w:val="333333"/>
+          <w:sz w:val="21"/>
+          <w:szCs w:val="21"/>
+        </w:rPr>
+        <w:t>period</w:t>
+      </w:r>
+      <w:proofErr w:type="spellEnd"/>
+      <w:r>
+        <w:rPr>
+          <w:rFonts w:ascii="Helvetica" w:hAnsi="Helvetica" w:cs="Helvetica"/>
+          <w:color w:val="333333"/>
+          <w:sz w:val="21"/>
+          <w:szCs w:val="21"/>
+        </w:rPr>
+        <w:t xml:space="preserve"> of </w:t>
+      </w:r>
+      <w:proofErr w:type="spellStart"/>
+      <w:r>
+        <w:rPr>
+          <w:rFonts w:ascii="Helvetica" w:hAnsi="Helvetica" w:cs="Helvetica"/>
+          <w:color w:val="333333"/>
+          <w:sz w:val="21"/>
+          <w:szCs w:val="21"/>
+        </w:rPr>
+        <w:t>time</w:t>
+      </w:r>
+      <w:proofErr w:type="spellEnd"/>
+      <w:r>
+        <w:rPr>
+          <w:rFonts w:ascii="Helvetica" w:hAnsi="Helvetica" w:cs="Helvetica"/>
+          <w:color w:val="333333"/>
+          <w:sz w:val="21"/>
+          <w:szCs w:val="21"/>
+        </w:rPr>
+        <w:t xml:space="preserve">. </w:t>
+      </w:r>
+      <w:proofErr w:type="spellStart"/>
+      <w:r>
+        <w:rPr>
+          <w:rFonts w:ascii="Helvetica" w:hAnsi="Helvetica" w:cs="Helvetica"/>
+          <w:color w:val="333333"/>
+          <w:sz w:val="21"/>
+          <w:szCs w:val="21"/>
+        </w:rPr>
+        <w:t>For</w:t>
+      </w:r>
+      <w:proofErr w:type="spellEnd"/>
+      <w:r>
+        <w:rPr>
+          <w:rFonts w:ascii="Helvetica" w:hAnsi="Helvetica" w:cs="Helvetica"/>
+          <w:color w:val="333333"/>
+          <w:sz w:val="21"/>
+          <w:szCs w:val="21"/>
+        </w:rPr>
+        <w:t xml:space="preserve"> </w:t>
+      </w:r>
+      <w:proofErr w:type="spellStart"/>
+      <w:r>
+        <w:rPr>
+          <w:rFonts w:ascii="Helvetica" w:hAnsi="Helvetica" w:cs="Helvetica"/>
+          <w:color w:val="333333"/>
+          <w:sz w:val="21"/>
+          <w:szCs w:val="21"/>
+        </w:rPr>
+        <w:t>example</w:t>
+      </w:r>
+      <w:proofErr w:type="spellEnd"/>
+      <w:r>
+        <w:rPr>
+          <w:rFonts w:ascii="Helvetica" w:hAnsi="Helvetica" w:cs="Helvetica"/>
+          <w:color w:val="333333"/>
+          <w:sz w:val="21"/>
+          <w:szCs w:val="21"/>
+        </w:rPr>
+        <w:t xml:space="preserve">, we </w:t>
+      </w:r>
+      <w:proofErr w:type="spellStart"/>
+      <w:r>
+        <w:rPr>
+          <w:rFonts w:ascii="Helvetica" w:hAnsi="Helvetica" w:cs="Helvetica"/>
+          <w:color w:val="333333"/>
+          <w:sz w:val="21"/>
+          <w:szCs w:val="21"/>
+        </w:rPr>
+        <w:t>would</w:t>
+      </w:r>
+      <w:proofErr w:type="spellEnd"/>
+      <w:r>
+        <w:rPr>
+          <w:rFonts w:ascii="Helvetica" w:hAnsi="Helvetica" w:cs="Helvetica"/>
+          <w:color w:val="333333"/>
+          <w:sz w:val="21"/>
+          <w:szCs w:val="21"/>
+        </w:rPr>
+        <w:t xml:space="preserve"> </w:t>
+      </w:r>
+      <w:proofErr w:type="spellStart"/>
+      <w:r>
+        <w:rPr>
+          <w:rFonts w:ascii="Helvetica" w:hAnsi="Helvetica" w:cs="Helvetica"/>
+          <w:color w:val="333333"/>
+          <w:sz w:val="21"/>
+          <w:szCs w:val="21"/>
+        </w:rPr>
+        <w:t>use</w:t>
+      </w:r>
+      <w:proofErr w:type="spellEnd"/>
+      <w:r>
+        <w:rPr>
+          <w:rFonts w:ascii="Helvetica" w:hAnsi="Helvetica" w:cs="Helvetica"/>
+          <w:color w:val="333333"/>
+          <w:sz w:val="21"/>
+          <w:szCs w:val="21"/>
+        </w:rPr>
+        <w:t xml:space="preserve"> a </w:t>
+      </w:r>
+      <w:proofErr w:type="spellStart"/>
+      <w:r>
+        <w:rPr>
+          <w:rFonts w:ascii="Helvetica" w:hAnsi="Helvetica" w:cs="Helvetica"/>
+          <w:color w:val="333333"/>
+          <w:sz w:val="21"/>
+          <w:szCs w:val="21"/>
+        </w:rPr>
+        <w:t>persistent</w:t>
+      </w:r>
+      <w:proofErr w:type="spellEnd"/>
+      <w:r>
+        <w:rPr>
+          <w:rFonts w:ascii="Helvetica" w:hAnsi="Helvetica" w:cs="Helvetica"/>
+          <w:color w:val="333333"/>
+          <w:sz w:val="21"/>
+          <w:szCs w:val="21"/>
+        </w:rPr>
+        <w:t xml:space="preserve"> </w:t>
+      </w:r>
+      <w:proofErr w:type="spellStart"/>
+      <w:r>
+        <w:rPr>
+          <w:rFonts w:ascii="Helvetica" w:hAnsi="Helvetica" w:cs="Helvetica"/>
+          <w:color w:val="333333"/>
+          <w:sz w:val="21"/>
+          <w:szCs w:val="21"/>
+        </w:rPr>
+        <w:t>cookie</w:t>
+      </w:r>
+      <w:proofErr w:type="spellEnd"/>
+      <w:r>
+        <w:rPr>
+          <w:rFonts w:ascii="Helvetica" w:hAnsi="Helvetica" w:cs="Helvetica"/>
+          <w:color w:val="333333"/>
+          <w:sz w:val="21"/>
+          <w:szCs w:val="21"/>
+        </w:rPr>
+        <w:t xml:space="preserve"> </w:t>
+      </w:r>
+      <w:proofErr w:type="spellStart"/>
+      <w:r>
+        <w:rPr>
+          <w:rFonts w:ascii="Helvetica" w:hAnsi="Helvetica" w:cs="Helvetica"/>
+          <w:color w:val="333333"/>
+          <w:sz w:val="21"/>
+          <w:szCs w:val="21"/>
+        </w:rPr>
+        <w:t>if</w:t>
+      </w:r>
+      <w:proofErr w:type="spellEnd"/>
+      <w:r>
+        <w:rPr>
+          <w:rFonts w:ascii="Helvetica" w:hAnsi="Helvetica" w:cs="Helvetica"/>
+          <w:color w:val="333333"/>
+          <w:sz w:val="21"/>
+          <w:szCs w:val="21"/>
+        </w:rPr>
+        <w:t xml:space="preserve"> </w:t>
+      </w:r>
+      <w:proofErr w:type="spellStart"/>
+      <w:r>
+        <w:rPr>
+          <w:rFonts w:ascii="Helvetica" w:hAnsi="Helvetica" w:cs="Helvetica"/>
+          <w:color w:val="333333"/>
+          <w:sz w:val="21"/>
+          <w:szCs w:val="21"/>
+        </w:rPr>
+        <w:t>you</w:t>
+      </w:r>
+      <w:proofErr w:type="spellEnd"/>
+      <w:r>
+        <w:rPr>
+          <w:rFonts w:ascii="Helvetica" w:hAnsi="Helvetica" w:cs="Helvetica"/>
+          <w:color w:val="333333"/>
+          <w:sz w:val="21"/>
+          <w:szCs w:val="21"/>
+        </w:rPr>
+        <w:t xml:space="preserve"> </w:t>
+      </w:r>
+      <w:proofErr w:type="spellStart"/>
+      <w:r>
+        <w:rPr>
+          <w:rFonts w:ascii="Helvetica" w:hAnsi="Helvetica" w:cs="Helvetica"/>
+          <w:color w:val="333333"/>
+          <w:sz w:val="21"/>
+          <w:szCs w:val="21"/>
+        </w:rPr>
+        <w:t>asked</w:t>
+      </w:r>
+      <w:proofErr w:type="spellEnd"/>
+      <w:r>
+        <w:rPr>
+          <w:rFonts w:ascii="Helvetica" w:hAnsi="Helvetica" w:cs="Helvetica"/>
+          <w:color w:val="333333"/>
+          <w:sz w:val="21"/>
+          <w:szCs w:val="21"/>
+        </w:rPr>
+        <w:t xml:space="preserve"> </w:t>
+      </w:r>
+      <w:proofErr w:type="spellStart"/>
+      <w:r>
+        <w:rPr>
+          <w:rFonts w:ascii="Helvetica" w:hAnsi="Helvetica" w:cs="Helvetica"/>
+          <w:color w:val="333333"/>
+          <w:sz w:val="21"/>
+          <w:szCs w:val="21"/>
+        </w:rPr>
+        <w:t>that</w:t>
+      </w:r>
+      <w:proofErr w:type="spellEnd"/>
+      <w:r>
+        <w:rPr>
+          <w:rFonts w:ascii="Helvetica" w:hAnsi="Helvetica" w:cs="Helvetica"/>
+          <w:color w:val="333333"/>
+          <w:sz w:val="21"/>
+          <w:szCs w:val="21"/>
+        </w:rPr>
+        <w:t xml:space="preserve"> we </w:t>
+      </w:r>
+      <w:proofErr w:type="spellStart"/>
+      <w:r>
+        <w:rPr>
+          <w:rFonts w:ascii="Helvetica" w:hAnsi="Helvetica" w:cs="Helvetica"/>
+          <w:color w:val="333333"/>
+          <w:sz w:val="21"/>
+          <w:szCs w:val="21"/>
+        </w:rPr>
+        <w:t>keep</w:t>
+      </w:r>
+      <w:proofErr w:type="spellEnd"/>
+      <w:r>
+        <w:rPr>
+          <w:rFonts w:ascii="Helvetica" w:hAnsi="Helvetica" w:cs="Helvetica"/>
+          <w:color w:val="333333"/>
+          <w:sz w:val="21"/>
+          <w:szCs w:val="21"/>
+        </w:rPr>
+        <w:t xml:space="preserve"> </w:t>
+      </w:r>
+      <w:proofErr w:type="spellStart"/>
+      <w:r>
+        <w:rPr>
+          <w:rFonts w:ascii="Helvetica" w:hAnsi="Helvetica" w:cs="Helvetica"/>
+          <w:color w:val="333333"/>
+          <w:sz w:val="21"/>
+          <w:szCs w:val="21"/>
+        </w:rPr>
+        <w:t>you</w:t>
+      </w:r>
+      <w:proofErr w:type="spellEnd"/>
+      <w:r>
+        <w:rPr>
+          <w:rFonts w:ascii="Helvetica" w:hAnsi="Helvetica" w:cs="Helvetica"/>
+          <w:color w:val="333333"/>
+          <w:sz w:val="21"/>
+          <w:szCs w:val="21"/>
+        </w:rPr>
+        <w:t xml:space="preserve"> </w:t>
+      </w:r>
+      <w:proofErr w:type="spellStart"/>
+      <w:r>
+        <w:rPr>
+          <w:rFonts w:ascii="Helvetica" w:hAnsi="Helvetica" w:cs="Helvetica"/>
+          <w:color w:val="333333"/>
+          <w:sz w:val="21"/>
+          <w:szCs w:val="21"/>
+        </w:rPr>
+        <w:t>signed</w:t>
+      </w:r>
+      <w:proofErr w:type="spellEnd"/>
+      <w:r>
+        <w:rPr>
+          <w:rFonts w:ascii="Helvetica" w:hAnsi="Helvetica" w:cs="Helvetica"/>
+          <w:color w:val="333333"/>
+          <w:sz w:val="21"/>
+          <w:szCs w:val="21"/>
+        </w:rPr>
+        <w:t xml:space="preserve"> in.</w:t>
       </w:r>
     </w:p>
     <w:p>
       <w:pPr>
-        <w:pStyle w:val="Heading3"/>
+        <w:pStyle w:val="Cmsor3"/>
         <w:shd w:val="clear" w:color="auto" w:fill="FFFFFF"/>
         <w:spacing w:before="0" w:after="270"/>
         <w:rPr>
@@ -1121,6 +5775,7 @@
           <w:color w:val="333333"/>
         </w:rPr>
       </w:pPr>
+      <w:proofErr w:type="spellStart"/>
       <w:r>
         <w:rPr>
           <w:rFonts w:ascii="Helvetica" w:hAnsi="Helvetica" w:cs="Helvetica"/>
@@ -1128,8 +5783,9 @@
           <w:bCs/>
           <w:color w:val="333333"/>
         </w:rPr>
-        <w:t>How do third parties use cookies on the</w:t>
-      </w:r>
+        <w:t>How</w:t>
+      </w:r>
+      <w:proofErr w:type="spellEnd"/>
       <w:r>
         <w:rPr>
           <w:rFonts w:ascii="Helvetica" w:hAnsi="Helvetica" w:cs="Helvetica"/>
@@ -1139,17 +5795,17 @@
         </w:rPr>
         <w:t xml:space="preserve"> </w:t>
       </w:r>
-      <w:r>
-        <w:rPr>
-          <w:rStyle w:val="highlight"/>
+      <w:proofErr w:type="spellStart"/>
+      <w:r>
+        <w:rPr>
           <w:rFonts w:ascii="Helvetica" w:hAnsi="Helvetica" w:cs="Helvetica"/>
           <w:b/>
           <w:bCs/>
           <w:color w:val="333333"/>
-          <w:shd w:val="clear" w:color="auto" w:fill="FFEEEE"/>
-        </w:rPr>
-        <w:t>BestWebshop</w:t>
-      </w:r>
+        </w:rPr>
+        <w:t>do</w:t>
+      </w:r>
+      <w:proofErr w:type="spellEnd"/>
       <w:r>
         <w:rPr>
           <w:rFonts w:ascii="Helvetica" w:hAnsi="Helvetica" w:cs="Helvetica"/>
@@ -1159,6 +5815,7 @@
         </w:rPr>
         <w:t xml:space="preserve"> </w:t>
       </w:r>
+      <w:proofErr w:type="spellStart"/>
       <w:r>
         <w:rPr>
           <w:rFonts w:ascii="Helvetica" w:hAnsi="Helvetica" w:cs="Helvetica"/>
@@ -1166,12 +5823,142 @@
           <w:bCs/>
           <w:color w:val="333333"/>
         </w:rPr>
-        <w:t>Website?</w:t>
+        <w:t>third</w:t>
+      </w:r>
+      <w:proofErr w:type="spellEnd"/>
+      <w:r>
+        <w:rPr>
+          <w:rFonts w:ascii="Helvetica" w:hAnsi="Helvetica" w:cs="Helvetica"/>
+          <w:b/>
+          <w:bCs/>
+          <w:color w:val="333333"/>
+        </w:rPr>
+        <w:t xml:space="preserve"> </w:t>
+      </w:r>
+      <w:proofErr w:type="spellStart"/>
+      <w:r>
+        <w:rPr>
+          <w:rFonts w:ascii="Helvetica" w:hAnsi="Helvetica" w:cs="Helvetica"/>
+          <w:b/>
+          <w:bCs/>
+          <w:color w:val="333333"/>
+        </w:rPr>
+        <w:t>parties</w:t>
+      </w:r>
+      <w:proofErr w:type="spellEnd"/>
+      <w:r>
+        <w:rPr>
+          <w:rFonts w:ascii="Helvetica" w:hAnsi="Helvetica" w:cs="Helvetica"/>
+          <w:b/>
+          <w:bCs/>
+          <w:color w:val="333333"/>
+        </w:rPr>
+        <w:t xml:space="preserve"> </w:t>
+      </w:r>
+      <w:proofErr w:type="spellStart"/>
+      <w:r>
+        <w:rPr>
+          <w:rFonts w:ascii="Helvetica" w:hAnsi="Helvetica" w:cs="Helvetica"/>
+          <w:b/>
+          <w:bCs/>
+          <w:color w:val="333333"/>
+        </w:rPr>
+        <w:t>use</w:t>
+      </w:r>
+      <w:proofErr w:type="spellEnd"/>
+      <w:r>
+        <w:rPr>
+          <w:rFonts w:ascii="Helvetica" w:hAnsi="Helvetica" w:cs="Helvetica"/>
+          <w:b/>
+          <w:bCs/>
+          <w:color w:val="333333"/>
+        </w:rPr>
+        <w:t xml:space="preserve"> </w:t>
+      </w:r>
+      <w:proofErr w:type="spellStart"/>
+      <w:r>
+        <w:rPr>
+          <w:rFonts w:ascii="Helvetica" w:hAnsi="Helvetica" w:cs="Helvetica"/>
+          <w:b/>
+          <w:bCs/>
+          <w:color w:val="333333"/>
+        </w:rPr>
+        <w:t>cookies</w:t>
+      </w:r>
+      <w:proofErr w:type="spellEnd"/>
+      <w:r>
+        <w:rPr>
+          <w:rFonts w:ascii="Helvetica" w:hAnsi="Helvetica" w:cs="Helvetica"/>
+          <w:b/>
+          <w:bCs/>
+          <w:color w:val="333333"/>
+        </w:rPr>
+        <w:t xml:space="preserve"> </w:t>
+      </w:r>
+      <w:proofErr w:type="spellStart"/>
+      <w:r>
+        <w:rPr>
+          <w:rFonts w:ascii="Helvetica" w:hAnsi="Helvetica" w:cs="Helvetica"/>
+          <w:b/>
+          <w:bCs/>
+          <w:color w:val="333333"/>
+        </w:rPr>
+        <w:t>on</w:t>
+      </w:r>
+      <w:proofErr w:type="spellEnd"/>
+      <w:r>
+        <w:rPr>
+          <w:rFonts w:ascii="Helvetica" w:hAnsi="Helvetica" w:cs="Helvetica"/>
+          <w:b/>
+          <w:bCs/>
+          <w:color w:val="333333"/>
+        </w:rPr>
+        <w:t xml:space="preserve"> </w:t>
+      </w:r>
+      <w:proofErr w:type="spellStart"/>
+      <w:r>
+        <w:rPr>
+          <w:rFonts w:ascii="Helvetica" w:hAnsi="Helvetica" w:cs="Helvetica"/>
+          <w:b/>
+          <w:bCs/>
+          <w:color w:val="333333"/>
+        </w:rPr>
+        <w:t>the</w:t>
+      </w:r>
+      <w:proofErr w:type="spellEnd"/>
+      <w:r>
+        <w:rPr>
+          <w:rFonts w:ascii="Helvetica" w:hAnsi="Helvetica" w:cs="Helvetica"/>
+          <w:b/>
+          <w:bCs/>
+          <w:color w:val="333333"/>
+        </w:rPr>
+        <w:t xml:space="preserve"> </w:t>
+      </w:r>
+      <w:r>
+        <w:rPr>
+          <w:rStyle w:val="highlight"/>
+          <w:rFonts w:ascii="Helvetica" w:hAnsi="Helvetica" w:cs="Helvetica"/>
+          <w:b/>
+          <w:bCs/>
+          <w:color w:val="333333"/>
+          <w:shd w:val="clear" w:color="auto" w:fill="FFEEEE"/>
+        </w:rPr>
+        <w:t>BestWebshop</w:t>
+      </w:r>
+      <w:r>
+        <w:rPr>
+          <w:rFonts w:ascii="Helvetica" w:hAnsi="Helvetica" w:cs="Helvetica"/>
+          <w:b/>
+          <w:bCs/>
+          <w:color w:val="333333"/>
+        </w:rPr>
+        <w:t xml:space="preserve"> Website?</w:t>
       </w:r>
     </w:p>
     <w:p>
       <w:pPr>
-        <w:pStyle w:val="NormalWeb"/>
+        <w:pStyle w:val="NormlWeb"/>
         <w:shd w:val="clear" w:color="auto" w:fill="FFFFFF"/>
         <w:spacing w:before="0" w:beforeAutospacing="0" w:after="300" w:afterAutospacing="0"/>
         <w:rPr>
@@ -1181,15 +5968,577 @@
           <w:szCs w:val="21"/>
         </w:rPr>
       </w:pPr>
-      <w:r>
-        <w:rPr>
-          <w:rFonts w:ascii="Helvetica" w:hAnsi="Helvetica" w:cs="Helvetica"/>
-          <w:color w:val="333333"/>
-          <w:sz w:val="21"/>
-          <w:szCs w:val="21"/>
-        </w:rPr>
-        <w:t>Third party companies like analytics companies and ad networks generally use cookies to collect user information on an anonymous basis. They may use that information to build a profile of your activities on the</w:t>
-      </w:r>
+      <w:proofErr w:type="spellStart"/>
+      <w:r>
+        <w:rPr>
+          <w:rFonts w:ascii="Helvetica" w:hAnsi="Helvetica" w:cs="Helvetica"/>
+          <w:color w:val="333333"/>
+          <w:sz w:val="21"/>
+          <w:szCs w:val="21"/>
+        </w:rPr>
+        <w:t>Third</w:t>
+      </w:r>
+      <w:proofErr w:type="spellEnd"/>
+      <w:r>
+        <w:rPr>
+          <w:rFonts w:ascii="Helvetica" w:hAnsi="Helvetica" w:cs="Helvetica"/>
+          <w:color w:val="333333"/>
+          <w:sz w:val="21"/>
+          <w:szCs w:val="21"/>
+        </w:rPr>
+        <w:t xml:space="preserve"> </w:t>
+      </w:r>
+      <w:proofErr w:type="spellStart"/>
+      <w:r>
+        <w:rPr>
+          <w:rFonts w:ascii="Helvetica" w:hAnsi="Helvetica" w:cs="Helvetica"/>
+          <w:color w:val="333333"/>
+          <w:sz w:val="21"/>
+          <w:szCs w:val="21"/>
+        </w:rPr>
+        <w:t>party</w:t>
+      </w:r>
+      <w:proofErr w:type="spellEnd"/>
+      <w:r>
+        <w:rPr>
+          <w:rFonts w:ascii="Helvetica" w:hAnsi="Helvetica" w:cs="Helvetica"/>
+          <w:color w:val="333333"/>
+          <w:sz w:val="21"/>
+          <w:szCs w:val="21"/>
+        </w:rPr>
+        <w:t xml:space="preserve"> </w:t>
+      </w:r>
+      <w:proofErr w:type="spellStart"/>
+      <w:r>
+        <w:rPr>
+          <w:rFonts w:ascii="Helvetica" w:hAnsi="Helvetica" w:cs="Helvetica"/>
+          <w:color w:val="333333"/>
+          <w:sz w:val="21"/>
+          <w:szCs w:val="21"/>
+        </w:rPr>
+        <w:t>companies</w:t>
+      </w:r>
+      <w:proofErr w:type="spellEnd"/>
+      <w:r>
+        <w:rPr>
+          <w:rFonts w:ascii="Helvetica" w:hAnsi="Helvetica" w:cs="Helvetica"/>
+          <w:color w:val="333333"/>
+          <w:sz w:val="21"/>
+          <w:szCs w:val="21"/>
+        </w:rPr>
+        <w:t xml:space="preserve"> </w:t>
+      </w:r>
+      <w:proofErr w:type="spellStart"/>
+      <w:r>
+        <w:rPr>
+          <w:rFonts w:ascii="Helvetica" w:hAnsi="Helvetica" w:cs="Helvetica"/>
+          <w:color w:val="333333"/>
+          <w:sz w:val="21"/>
+          <w:szCs w:val="21"/>
+        </w:rPr>
+        <w:t>like</w:t>
+      </w:r>
+      <w:proofErr w:type="spellEnd"/>
+      <w:r>
+        <w:rPr>
+          <w:rFonts w:ascii="Helvetica" w:hAnsi="Helvetica" w:cs="Helvetica"/>
+          <w:color w:val="333333"/>
+          <w:sz w:val="21"/>
+          <w:szCs w:val="21"/>
+        </w:rPr>
+        <w:t xml:space="preserve"> </w:t>
+      </w:r>
+      <w:proofErr w:type="spellStart"/>
+      <w:r>
+        <w:rPr>
+          <w:rFonts w:ascii="Helvetica" w:hAnsi="Helvetica" w:cs="Helvetica"/>
+          <w:color w:val="333333"/>
+          <w:sz w:val="21"/>
+          <w:szCs w:val="21"/>
+        </w:rPr>
+        <w:t>analytics</w:t>
+      </w:r>
+      <w:proofErr w:type="spellEnd"/>
+      <w:r>
+        <w:rPr>
+          <w:rFonts w:ascii="Helvetica" w:hAnsi="Helvetica" w:cs="Helvetica"/>
+          <w:color w:val="333333"/>
+          <w:sz w:val="21"/>
+          <w:szCs w:val="21"/>
+        </w:rPr>
+        <w:t xml:space="preserve"> </w:t>
+      </w:r>
+      <w:proofErr w:type="spellStart"/>
+      <w:r>
+        <w:rPr>
+          <w:rFonts w:ascii="Helvetica" w:hAnsi="Helvetica" w:cs="Helvetica"/>
+          <w:color w:val="333333"/>
+          <w:sz w:val="21"/>
+          <w:szCs w:val="21"/>
+        </w:rPr>
+        <w:t>companies</w:t>
+      </w:r>
+      <w:proofErr w:type="spellEnd"/>
+      <w:r>
+        <w:rPr>
+          <w:rFonts w:ascii="Helvetica" w:hAnsi="Helvetica" w:cs="Helvetica"/>
+          <w:color w:val="333333"/>
+          <w:sz w:val="21"/>
+          <w:szCs w:val="21"/>
+        </w:rPr>
+        <w:t xml:space="preserve"> and ad </w:t>
+      </w:r>
+      <w:proofErr w:type="spellStart"/>
+      <w:r>
+        <w:rPr>
+          <w:rFonts w:ascii="Helvetica" w:hAnsi="Helvetica" w:cs="Helvetica"/>
+          <w:color w:val="333333"/>
+          <w:sz w:val="21"/>
+          <w:szCs w:val="21"/>
+        </w:rPr>
+        <w:t>networks</w:t>
+      </w:r>
+      <w:proofErr w:type="spellEnd"/>
+      <w:r>
+        <w:rPr>
+          <w:rFonts w:ascii="Helvetica" w:hAnsi="Helvetica" w:cs="Helvetica"/>
+          <w:color w:val="333333"/>
+          <w:sz w:val="21"/>
+          <w:szCs w:val="21"/>
+        </w:rPr>
+        <w:t xml:space="preserve"> </w:t>
+      </w:r>
+      <w:proofErr w:type="spellStart"/>
+      <w:r>
+        <w:rPr>
+          <w:rFonts w:ascii="Helvetica" w:hAnsi="Helvetica" w:cs="Helvetica"/>
+          <w:color w:val="333333"/>
+          <w:sz w:val="21"/>
+          <w:szCs w:val="21"/>
+        </w:rPr>
+        <w:t>generally</w:t>
+      </w:r>
+      <w:proofErr w:type="spellEnd"/>
+      <w:r>
+        <w:rPr>
+          <w:rFonts w:ascii="Helvetica" w:hAnsi="Helvetica" w:cs="Helvetica"/>
+          <w:color w:val="333333"/>
+          <w:sz w:val="21"/>
+          <w:szCs w:val="21"/>
+        </w:rPr>
+        <w:t xml:space="preserve"> </w:t>
+      </w:r>
+      <w:proofErr w:type="spellStart"/>
+      <w:r>
+        <w:rPr>
+          <w:rFonts w:ascii="Helvetica" w:hAnsi="Helvetica" w:cs="Helvetica"/>
+          <w:color w:val="333333"/>
+          <w:sz w:val="21"/>
+          <w:szCs w:val="21"/>
+        </w:rPr>
+        <w:t>use</w:t>
+      </w:r>
+      <w:proofErr w:type="spellEnd"/>
+      <w:r>
+        <w:rPr>
+          <w:rFonts w:ascii="Helvetica" w:hAnsi="Helvetica" w:cs="Helvetica"/>
+          <w:color w:val="333333"/>
+          <w:sz w:val="21"/>
+          <w:szCs w:val="21"/>
+        </w:rPr>
+        <w:t xml:space="preserve"> </w:t>
+      </w:r>
+      <w:proofErr w:type="spellStart"/>
+      <w:r>
+        <w:rPr>
+          <w:rFonts w:ascii="Helvetica" w:hAnsi="Helvetica" w:cs="Helvetica"/>
+          <w:color w:val="333333"/>
+          <w:sz w:val="21"/>
+          <w:szCs w:val="21"/>
+        </w:rPr>
+        <w:t>cookies</w:t>
+      </w:r>
+      <w:proofErr w:type="spellEnd"/>
+      <w:r>
+        <w:rPr>
+          <w:rFonts w:ascii="Helvetica" w:hAnsi="Helvetica" w:cs="Helvetica"/>
+          <w:color w:val="333333"/>
+          <w:sz w:val="21"/>
+          <w:szCs w:val="21"/>
+        </w:rPr>
+        <w:t xml:space="preserve"> </w:t>
+      </w:r>
+      <w:proofErr w:type="spellStart"/>
+      <w:r>
+        <w:rPr>
+          <w:rFonts w:ascii="Helvetica" w:hAnsi="Helvetica" w:cs="Helvetica"/>
+          <w:color w:val="333333"/>
+          <w:sz w:val="21"/>
+          <w:szCs w:val="21"/>
+        </w:rPr>
+        <w:t>to</w:t>
+      </w:r>
+      <w:proofErr w:type="spellEnd"/>
+      <w:r>
+        <w:rPr>
+          <w:rFonts w:ascii="Helvetica" w:hAnsi="Helvetica" w:cs="Helvetica"/>
+          <w:color w:val="333333"/>
+          <w:sz w:val="21"/>
+          <w:szCs w:val="21"/>
+        </w:rPr>
+        <w:t xml:space="preserve"> </w:t>
+      </w:r>
+      <w:proofErr w:type="spellStart"/>
+      <w:r>
+        <w:rPr>
+          <w:rFonts w:ascii="Helvetica" w:hAnsi="Helvetica" w:cs="Helvetica"/>
+          <w:color w:val="333333"/>
+          <w:sz w:val="21"/>
+          <w:szCs w:val="21"/>
+        </w:rPr>
+        <w:t>collect</w:t>
+      </w:r>
+      <w:proofErr w:type="spellEnd"/>
+      <w:r>
+        <w:rPr>
+          <w:rFonts w:ascii="Helvetica" w:hAnsi="Helvetica" w:cs="Helvetica"/>
+          <w:color w:val="333333"/>
+          <w:sz w:val="21"/>
+          <w:szCs w:val="21"/>
+        </w:rPr>
+        <w:t xml:space="preserve"> </w:t>
+      </w:r>
+      <w:proofErr w:type="spellStart"/>
+      <w:r>
+        <w:rPr>
+          <w:rFonts w:ascii="Helvetica" w:hAnsi="Helvetica" w:cs="Helvetica"/>
+          <w:color w:val="333333"/>
+          <w:sz w:val="21"/>
+          <w:szCs w:val="21"/>
+        </w:rPr>
+        <w:t>user</w:t>
+      </w:r>
+      <w:proofErr w:type="spellEnd"/>
+      <w:r>
+        <w:rPr>
+          <w:rFonts w:ascii="Helvetica" w:hAnsi="Helvetica" w:cs="Helvetica"/>
+          <w:color w:val="333333"/>
+          <w:sz w:val="21"/>
+          <w:szCs w:val="21"/>
+        </w:rPr>
+        <w:t xml:space="preserve"> </w:t>
+      </w:r>
+      <w:proofErr w:type="spellStart"/>
+      <w:r>
+        <w:rPr>
+          <w:rFonts w:ascii="Helvetica" w:hAnsi="Helvetica" w:cs="Helvetica"/>
+          <w:color w:val="333333"/>
+          <w:sz w:val="21"/>
+          <w:szCs w:val="21"/>
+        </w:rPr>
+        <w:t>information</w:t>
+      </w:r>
+      <w:proofErr w:type="spellEnd"/>
+      <w:r>
+        <w:rPr>
+          <w:rFonts w:ascii="Helvetica" w:hAnsi="Helvetica" w:cs="Helvetica"/>
+          <w:color w:val="333333"/>
+          <w:sz w:val="21"/>
+          <w:szCs w:val="21"/>
+        </w:rPr>
+        <w:t xml:space="preserve"> </w:t>
+      </w:r>
+      <w:proofErr w:type="spellStart"/>
+      <w:r>
+        <w:rPr>
+          <w:rFonts w:ascii="Helvetica" w:hAnsi="Helvetica" w:cs="Helvetica"/>
+          <w:color w:val="333333"/>
+          <w:sz w:val="21"/>
+          <w:szCs w:val="21"/>
+        </w:rPr>
+        <w:t>on</w:t>
+      </w:r>
+      <w:proofErr w:type="spellEnd"/>
+      <w:r>
+        <w:rPr>
+          <w:rFonts w:ascii="Helvetica" w:hAnsi="Helvetica" w:cs="Helvetica"/>
+          <w:color w:val="333333"/>
+          <w:sz w:val="21"/>
+          <w:szCs w:val="21"/>
+        </w:rPr>
+        <w:t xml:space="preserve"> an </w:t>
+      </w:r>
+      <w:proofErr w:type="spellStart"/>
+      <w:r>
+        <w:rPr>
+          <w:rFonts w:ascii="Helvetica" w:hAnsi="Helvetica" w:cs="Helvetica"/>
+          <w:color w:val="333333"/>
+          <w:sz w:val="21"/>
+          <w:szCs w:val="21"/>
+        </w:rPr>
+        <w:t>anonymous</w:t>
+      </w:r>
+      <w:proofErr w:type="spellEnd"/>
+      <w:r>
+        <w:rPr>
+          <w:rFonts w:ascii="Helvetica" w:hAnsi="Helvetica" w:cs="Helvetica"/>
+          <w:color w:val="333333"/>
+          <w:sz w:val="21"/>
+          <w:szCs w:val="21"/>
+        </w:rPr>
+        <w:t xml:space="preserve"> </w:t>
+      </w:r>
+      <w:proofErr w:type="spellStart"/>
+      <w:r>
+        <w:rPr>
+          <w:rFonts w:ascii="Helvetica" w:hAnsi="Helvetica" w:cs="Helvetica"/>
+          <w:color w:val="333333"/>
+          <w:sz w:val="21"/>
+          <w:szCs w:val="21"/>
+        </w:rPr>
+        <w:t>basis</w:t>
+      </w:r>
+      <w:proofErr w:type="spellEnd"/>
+      <w:r>
+        <w:rPr>
+          <w:rFonts w:ascii="Helvetica" w:hAnsi="Helvetica" w:cs="Helvetica"/>
+          <w:color w:val="333333"/>
+          <w:sz w:val="21"/>
+          <w:szCs w:val="21"/>
+        </w:rPr>
+        <w:t xml:space="preserve">. </w:t>
+      </w:r>
+      <w:proofErr w:type="spellStart"/>
+      <w:r>
+        <w:rPr>
+          <w:rFonts w:ascii="Helvetica" w:hAnsi="Helvetica" w:cs="Helvetica"/>
+          <w:color w:val="333333"/>
+          <w:sz w:val="21"/>
+          <w:szCs w:val="21"/>
+        </w:rPr>
+        <w:t>They</w:t>
+      </w:r>
+      <w:proofErr w:type="spellEnd"/>
+      <w:r>
+        <w:rPr>
+          <w:rFonts w:ascii="Helvetica" w:hAnsi="Helvetica" w:cs="Helvetica"/>
+          <w:color w:val="333333"/>
+          <w:sz w:val="21"/>
+          <w:szCs w:val="21"/>
+        </w:rPr>
+        <w:t xml:space="preserve"> </w:t>
+      </w:r>
+      <w:proofErr w:type="spellStart"/>
+      <w:r>
+        <w:rPr>
+          <w:rFonts w:ascii="Helvetica" w:hAnsi="Helvetica" w:cs="Helvetica"/>
+          <w:color w:val="333333"/>
+          <w:sz w:val="21"/>
+          <w:szCs w:val="21"/>
+        </w:rPr>
+        <w:t>may</w:t>
+      </w:r>
+      <w:proofErr w:type="spellEnd"/>
+      <w:r>
+        <w:rPr>
+          <w:rFonts w:ascii="Helvetica" w:hAnsi="Helvetica" w:cs="Helvetica"/>
+          <w:color w:val="333333"/>
+          <w:sz w:val="21"/>
+          <w:szCs w:val="21"/>
+        </w:rPr>
+        <w:t xml:space="preserve"> </w:t>
+      </w:r>
+      <w:proofErr w:type="spellStart"/>
+      <w:r>
+        <w:rPr>
+          <w:rFonts w:ascii="Helvetica" w:hAnsi="Helvetica" w:cs="Helvetica"/>
+          <w:color w:val="333333"/>
+          <w:sz w:val="21"/>
+          <w:szCs w:val="21"/>
+        </w:rPr>
+        <w:t>use</w:t>
+      </w:r>
+      <w:proofErr w:type="spellEnd"/>
+      <w:r>
+        <w:rPr>
+          <w:rFonts w:ascii="Helvetica" w:hAnsi="Helvetica" w:cs="Helvetica"/>
+          <w:color w:val="333333"/>
+          <w:sz w:val="21"/>
+          <w:szCs w:val="21"/>
+        </w:rPr>
+        <w:t xml:space="preserve"> </w:t>
+      </w:r>
+      <w:proofErr w:type="spellStart"/>
+      <w:r>
+        <w:rPr>
+          <w:rFonts w:ascii="Helvetica" w:hAnsi="Helvetica" w:cs="Helvetica"/>
+          <w:color w:val="333333"/>
+          <w:sz w:val="21"/>
+          <w:szCs w:val="21"/>
+        </w:rPr>
+        <w:t>that</w:t>
+      </w:r>
+      <w:proofErr w:type="spellEnd"/>
+      <w:r>
+        <w:rPr>
+          <w:rFonts w:ascii="Helvetica" w:hAnsi="Helvetica" w:cs="Helvetica"/>
+          <w:color w:val="333333"/>
+          <w:sz w:val="21"/>
+          <w:szCs w:val="21"/>
+        </w:rPr>
+        <w:t xml:space="preserve"> </w:t>
+      </w:r>
+      <w:proofErr w:type="spellStart"/>
+      <w:r>
+        <w:rPr>
+          <w:rFonts w:ascii="Helvetica" w:hAnsi="Helvetica" w:cs="Helvetica"/>
+          <w:color w:val="333333"/>
+          <w:sz w:val="21"/>
+          <w:szCs w:val="21"/>
+        </w:rPr>
+        <w:t>information</w:t>
+      </w:r>
+      <w:proofErr w:type="spellEnd"/>
+      <w:r>
+        <w:rPr>
+          <w:rFonts w:ascii="Helvetica" w:hAnsi="Helvetica" w:cs="Helvetica"/>
+          <w:color w:val="333333"/>
+          <w:sz w:val="21"/>
+          <w:szCs w:val="21"/>
+        </w:rPr>
+        <w:t xml:space="preserve"> </w:t>
+      </w:r>
+      <w:proofErr w:type="spellStart"/>
+      <w:r>
+        <w:rPr>
+          <w:rFonts w:ascii="Helvetica" w:hAnsi="Helvetica" w:cs="Helvetica"/>
+          <w:color w:val="333333"/>
+          <w:sz w:val="21"/>
+          <w:szCs w:val="21"/>
+        </w:rPr>
+        <w:t>to</w:t>
+      </w:r>
+      <w:proofErr w:type="spellEnd"/>
+      <w:r>
+        <w:rPr>
+          <w:rFonts w:ascii="Helvetica" w:hAnsi="Helvetica" w:cs="Helvetica"/>
+          <w:color w:val="333333"/>
+          <w:sz w:val="21"/>
+          <w:szCs w:val="21"/>
+        </w:rPr>
+        <w:t xml:space="preserve"> </w:t>
+      </w:r>
+      <w:proofErr w:type="spellStart"/>
+      <w:r>
+        <w:rPr>
+          <w:rFonts w:ascii="Helvetica" w:hAnsi="Helvetica" w:cs="Helvetica"/>
+          <w:color w:val="333333"/>
+          <w:sz w:val="21"/>
+          <w:szCs w:val="21"/>
+        </w:rPr>
+        <w:t>build</w:t>
+      </w:r>
+      <w:proofErr w:type="spellEnd"/>
+      <w:r>
+        <w:rPr>
+          <w:rFonts w:ascii="Helvetica" w:hAnsi="Helvetica" w:cs="Helvetica"/>
+          <w:color w:val="333333"/>
+          <w:sz w:val="21"/>
+          <w:szCs w:val="21"/>
+        </w:rPr>
+        <w:t xml:space="preserve"> a </w:t>
+      </w:r>
+      <w:proofErr w:type="spellStart"/>
+      <w:r>
+        <w:rPr>
+          <w:rFonts w:ascii="Helvetica" w:hAnsi="Helvetica" w:cs="Helvetica"/>
+          <w:color w:val="333333"/>
+          <w:sz w:val="21"/>
+          <w:szCs w:val="21"/>
+        </w:rPr>
+        <w:t>profile</w:t>
+      </w:r>
+      <w:proofErr w:type="spellEnd"/>
+      <w:r>
+        <w:rPr>
+          <w:rFonts w:ascii="Helvetica" w:hAnsi="Helvetica" w:cs="Helvetica"/>
+          <w:color w:val="333333"/>
+          <w:sz w:val="21"/>
+          <w:szCs w:val="21"/>
+        </w:rPr>
+        <w:t xml:space="preserve"> of </w:t>
+      </w:r>
+      <w:proofErr w:type="spellStart"/>
+      <w:r>
+        <w:rPr>
+          <w:rFonts w:ascii="Helvetica" w:hAnsi="Helvetica" w:cs="Helvetica"/>
+          <w:color w:val="333333"/>
+          <w:sz w:val="21"/>
+          <w:szCs w:val="21"/>
+        </w:rPr>
+        <w:t>your</w:t>
+      </w:r>
+      <w:proofErr w:type="spellEnd"/>
+      <w:r>
+        <w:rPr>
+          <w:rFonts w:ascii="Helvetica" w:hAnsi="Helvetica" w:cs="Helvetica"/>
+          <w:color w:val="333333"/>
+          <w:sz w:val="21"/>
+          <w:szCs w:val="21"/>
+        </w:rPr>
+        <w:t xml:space="preserve"> </w:t>
+      </w:r>
+      <w:proofErr w:type="spellStart"/>
+      <w:r>
+        <w:rPr>
+          <w:rFonts w:ascii="Helvetica" w:hAnsi="Helvetica" w:cs="Helvetica"/>
+          <w:color w:val="333333"/>
+          <w:sz w:val="21"/>
+          <w:szCs w:val="21"/>
+        </w:rPr>
+        <w:t>activities</w:t>
+      </w:r>
+      <w:proofErr w:type="spellEnd"/>
+      <w:r>
+        <w:rPr>
+          <w:rFonts w:ascii="Helvetica" w:hAnsi="Helvetica" w:cs="Helvetica"/>
+          <w:color w:val="333333"/>
+          <w:sz w:val="21"/>
+          <w:szCs w:val="21"/>
+        </w:rPr>
+        <w:t xml:space="preserve"> </w:t>
+      </w:r>
+      <w:proofErr w:type="spellStart"/>
+      <w:r>
+        <w:rPr>
+          <w:rFonts w:ascii="Helvetica" w:hAnsi="Helvetica" w:cs="Helvetica"/>
+          <w:color w:val="333333"/>
+          <w:sz w:val="21"/>
+          <w:szCs w:val="21"/>
+        </w:rPr>
+        <w:t>on</w:t>
+      </w:r>
+      <w:proofErr w:type="spellEnd"/>
+      <w:r>
+        <w:rPr>
+          <w:rFonts w:ascii="Helvetica" w:hAnsi="Helvetica" w:cs="Helvetica"/>
+          <w:color w:val="333333"/>
+          <w:sz w:val="21"/>
+          <w:szCs w:val="21"/>
+        </w:rPr>
+        <w:t xml:space="preserve"> </w:t>
+      </w:r>
+      <w:proofErr w:type="spellStart"/>
+      <w:r>
+        <w:rPr>
+          <w:rFonts w:ascii="Helvetica" w:hAnsi="Helvetica" w:cs="Helvetica"/>
+          <w:color w:val="333333"/>
+          <w:sz w:val="21"/>
+          <w:szCs w:val="21"/>
+        </w:rPr>
+        <w:t>the</w:t>
+      </w:r>
+      <w:proofErr w:type="spellEnd"/>
       <w:r>
         <w:rPr>
           <w:rFonts w:ascii="Helvetica" w:hAnsi="Helvetica" w:cs="Helvetica"/>
@@ -1217,21 +6566,112 @@
           <w:sz w:val="21"/>
           <w:szCs w:val="21"/>
         </w:rPr>
-        <w:t xml:space="preserve"> </w:t>
-      </w:r>
-      <w:r>
-        <w:rPr>
-          <w:rFonts w:ascii="Helvetica" w:hAnsi="Helvetica" w:cs="Helvetica"/>
-          <w:color w:val="333333"/>
-          <w:sz w:val="21"/>
-          <w:szCs w:val="21"/>
-        </w:rPr>
-        <w:t>Website and other websites that you've visited.</w:t>
+        <w:t xml:space="preserve"> Website and </w:t>
+      </w:r>
+      <w:proofErr w:type="spellStart"/>
+      <w:r>
+        <w:rPr>
+          <w:rFonts w:ascii="Helvetica" w:hAnsi="Helvetica" w:cs="Helvetica"/>
+          <w:color w:val="333333"/>
+          <w:sz w:val="21"/>
+          <w:szCs w:val="21"/>
+        </w:rPr>
+        <w:t>other</w:t>
+      </w:r>
+      <w:proofErr w:type="spellEnd"/>
+      <w:r>
+        <w:rPr>
+          <w:rFonts w:ascii="Helvetica" w:hAnsi="Helvetica" w:cs="Helvetica"/>
+          <w:color w:val="333333"/>
+          <w:sz w:val="21"/>
+          <w:szCs w:val="21"/>
+        </w:rPr>
+        <w:t xml:space="preserve"> </w:t>
+      </w:r>
+      <w:proofErr w:type="spellStart"/>
+      <w:r>
+        <w:rPr>
+          <w:rFonts w:ascii="Helvetica" w:hAnsi="Helvetica" w:cs="Helvetica"/>
+          <w:color w:val="333333"/>
+          <w:sz w:val="21"/>
+          <w:szCs w:val="21"/>
+        </w:rPr>
+        <w:t>websites</w:t>
+      </w:r>
+      <w:proofErr w:type="spellEnd"/>
+      <w:r>
+        <w:rPr>
+          <w:rFonts w:ascii="Helvetica" w:hAnsi="Helvetica" w:cs="Helvetica"/>
+          <w:color w:val="333333"/>
+          <w:sz w:val="21"/>
+          <w:szCs w:val="21"/>
+        </w:rPr>
+        <w:t xml:space="preserve"> </w:t>
+      </w:r>
+      <w:proofErr w:type="spellStart"/>
+      <w:r>
+        <w:rPr>
+          <w:rFonts w:ascii="Helvetica" w:hAnsi="Helvetica" w:cs="Helvetica"/>
+          <w:color w:val="333333"/>
+          <w:sz w:val="21"/>
+          <w:szCs w:val="21"/>
+        </w:rPr>
+        <w:t>that</w:t>
+      </w:r>
+      <w:proofErr w:type="spellEnd"/>
+      <w:r>
+        <w:rPr>
+          <w:rFonts w:ascii="Helvetica" w:hAnsi="Helvetica" w:cs="Helvetica"/>
+          <w:color w:val="333333"/>
+          <w:sz w:val="21"/>
+          <w:szCs w:val="21"/>
+        </w:rPr>
+        <w:t xml:space="preserve"> </w:t>
+      </w:r>
+      <w:proofErr w:type="spellStart"/>
+      <w:r>
+        <w:rPr>
+          <w:rFonts w:ascii="Helvetica" w:hAnsi="Helvetica" w:cs="Helvetica"/>
+          <w:color w:val="333333"/>
+          <w:sz w:val="21"/>
+          <w:szCs w:val="21"/>
+        </w:rPr>
+        <w:t>you've</w:t>
+      </w:r>
+      <w:proofErr w:type="spellEnd"/>
+      <w:r>
+        <w:rPr>
+          <w:rFonts w:ascii="Helvetica" w:hAnsi="Helvetica" w:cs="Helvetica"/>
+          <w:color w:val="333333"/>
+          <w:sz w:val="21"/>
+          <w:szCs w:val="21"/>
+        </w:rPr>
+        <w:t xml:space="preserve"> </w:t>
+      </w:r>
+      <w:proofErr w:type="spellStart"/>
+      <w:r>
+        <w:rPr>
+          <w:rFonts w:ascii="Helvetica" w:hAnsi="Helvetica" w:cs="Helvetica"/>
+          <w:color w:val="333333"/>
+          <w:sz w:val="21"/>
+          <w:szCs w:val="21"/>
+        </w:rPr>
+        <w:t>visited</w:t>
+      </w:r>
+      <w:proofErr w:type="spellEnd"/>
+      <w:r>
+        <w:rPr>
+          <w:rFonts w:ascii="Helvetica" w:hAnsi="Helvetica" w:cs="Helvetica"/>
+          <w:color w:val="333333"/>
+          <w:sz w:val="21"/>
+          <w:szCs w:val="21"/>
+        </w:rPr>
+        <w:t>.</w:t>
       </w:r>
     </w:p>
     <w:p>
       <w:pPr>
-        <w:pStyle w:val="Heading3"/>
+        <w:pStyle w:val="Cmsor3"/>
         <w:shd w:val="clear" w:color="auto" w:fill="FFFFFF"/>
         <w:spacing w:before="0" w:after="270"/>
         <w:rPr>
@@ -1239,6 +6679,7 @@
           <w:color w:val="333333"/>
         </w:rPr>
       </w:pPr>
+      <w:proofErr w:type="spellStart"/>
       <w:r>
         <w:rPr>
           <w:rFonts w:ascii="Helvetica" w:hAnsi="Helvetica" w:cs="Helvetica"/>
@@ -1246,12 +6687,102 @@
           <w:bCs/>
           <w:color w:val="333333"/>
         </w:rPr>
-        <w:t>What are your cookies options?</w:t>
+        <w:t>What</w:t>
+      </w:r>
+      <w:proofErr w:type="spellEnd"/>
+      <w:r>
+        <w:rPr>
+          <w:rFonts w:ascii="Helvetica" w:hAnsi="Helvetica" w:cs="Helvetica"/>
+          <w:b/>
+          <w:bCs/>
+          <w:color w:val="333333"/>
+        </w:rPr>
+        <w:t xml:space="preserve"> </w:t>
+      </w:r>
+      <w:proofErr w:type="spellStart"/>
+      <w:r>
+        <w:rPr>
+          <w:rFonts w:ascii="Helvetica" w:hAnsi="Helvetica" w:cs="Helvetica"/>
+          <w:b/>
+          <w:bCs/>
+          <w:color w:val="333333"/>
+        </w:rPr>
+        <w:t>are</w:t>
+      </w:r>
+      <w:proofErr w:type="spellEnd"/>
+      <w:r>
+        <w:rPr>
+          <w:rFonts w:ascii="Helvetica" w:hAnsi="Helvetica" w:cs="Helvetica"/>
+          <w:b/>
+          <w:bCs/>
+          <w:color w:val="333333"/>
+        </w:rPr>
+        <w:t xml:space="preserve"> </w:t>
+      </w:r>
+      <w:proofErr w:type="spellStart"/>
+      <w:r>
+        <w:rPr>
+          <w:rFonts w:ascii="Helvetica" w:hAnsi="Helvetica" w:cs="Helvetica"/>
+          <w:b/>
+          <w:bCs/>
+          <w:color w:val="333333"/>
+        </w:rPr>
+        <w:t>your</w:t>
+      </w:r>
+      <w:proofErr w:type="spellEnd"/>
+      <w:r>
+        <w:rPr>
+          <w:rFonts w:ascii="Helvetica" w:hAnsi="Helvetica" w:cs="Helvetica"/>
+          <w:b/>
+          <w:bCs/>
+          <w:color w:val="333333"/>
+        </w:rPr>
+        <w:t xml:space="preserve"> </w:t>
+      </w:r>
+      <w:proofErr w:type="spellStart"/>
+      <w:r>
+        <w:rPr>
+          <w:rFonts w:ascii="Helvetica" w:hAnsi="Helvetica" w:cs="Helvetica"/>
+          <w:b/>
+          <w:bCs/>
+          <w:color w:val="333333"/>
+        </w:rPr>
+        <w:t>cookies</w:t>
+      </w:r>
+      <w:proofErr w:type="spellEnd"/>
+      <w:r>
+        <w:rPr>
+          <w:rFonts w:ascii="Helvetica" w:hAnsi="Helvetica" w:cs="Helvetica"/>
+          <w:b/>
+          <w:bCs/>
+          <w:color w:val="333333"/>
+        </w:rPr>
+        <w:t xml:space="preserve"> </w:t>
+      </w:r>
+      <w:proofErr w:type="spellStart"/>
+      <w:r>
+        <w:rPr>
+          <w:rFonts w:ascii="Helvetica" w:hAnsi="Helvetica" w:cs="Helvetica"/>
+          <w:b/>
+          <w:bCs/>
+          <w:color w:val="333333"/>
+        </w:rPr>
+        <w:t>options</w:t>
+      </w:r>
+      <w:proofErr w:type="spellEnd"/>
+      <w:r>
+        <w:rPr>
+          <w:rFonts w:ascii="Helvetica" w:hAnsi="Helvetica" w:cs="Helvetica"/>
+          <w:b/>
+          <w:bCs/>
+          <w:color w:val="333333"/>
+        </w:rPr>
+        <w:t>?</w:t>
       </w:r>
     </w:p>
     <w:p>
       <w:pPr>
-        <w:pStyle w:val="NormalWeb"/>
+        <w:pStyle w:val="NormlWeb"/>
         <w:shd w:val="clear" w:color="auto" w:fill="FFFFFF"/>
         <w:spacing w:before="0" w:beforeAutospacing="0" w:after="300" w:afterAutospacing="0"/>
         <w:rPr>
@@ -1261,19 +6792,850 @@
           <w:szCs w:val="21"/>
         </w:rPr>
       </w:pPr>
-      <w:r>
-        <w:rPr>
-          <w:rFonts w:ascii="Helvetica" w:hAnsi="Helvetica" w:cs="Helvetica"/>
-          <w:color w:val="333333"/>
-          <w:sz w:val="21"/>
-          <w:szCs w:val="21"/>
-        </w:rPr>
-        <w:t>If you don't like the idea of cookies or certain types of cookies, you can change your browser's settings to delete cookies that have already been set and to not accept new cookies. To learn more about how to do this, visit the help pages of your browser.</w:t>
+      <w:proofErr w:type="spellStart"/>
+      <w:r>
+        <w:rPr>
+          <w:rFonts w:ascii="Helvetica" w:hAnsi="Helvetica" w:cs="Helvetica"/>
+          <w:color w:val="333333"/>
+          <w:sz w:val="21"/>
+          <w:szCs w:val="21"/>
+        </w:rPr>
+        <w:t>If</w:t>
+      </w:r>
+      <w:proofErr w:type="spellEnd"/>
+      <w:r>
+        <w:rPr>
+          <w:rFonts w:ascii="Helvetica" w:hAnsi="Helvetica" w:cs="Helvetica"/>
+          <w:color w:val="333333"/>
+          <w:sz w:val="21"/>
+          <w:szCs w:val="21"/>
+        </w:rPr>
+        <w:t xml:space="preserve"> </w:t>
+      </w:r>
+      <w:proofErr w:type="spellStart"/>
+      <w:r>
+        <w:rPr>
+          <w:rFonts w:ascii="Helvetica" w:hAnsi="Helvetica" w:cs="Helvetica"/>
+          <w:color w:val="333333"/>
+          <w:sz w:val="21"/>
+          <w:szCs w:val="21"/>
+        </w:rPr>
+        <w:t>you</w:t>
+      </w:r>
+      <w:proofErr w:type="spellEnd"/>
+      <w:r>
+        <w:rPr>
+          <w:rFonts w:ascii="Helvetica" w:hAnsi="Helvetica" w:cs="Helvetica"/>
+          <w:color w:val="333333"/>
+          <w:sz w:val="21"/>
+          <w:szCs w:val="21"/>
+        </w:rPr>
+        <w:t xml:space="preserve"> </w:t>
+      </w:r>
+      <w:proofErr w:type="spellStart"/>
+      <w:r>
+        <w:rPr>
+          <w:rFonts w:ascii="Helvetica" w:hAnsi="Helvetica" w:cs="Helvetica"/>
+          <w:color w:val="333333"/>
+          <w:sz w:val="21"/>
+          <w:szCs w:val="21"/>
+        </w:rPr>
+        <w:t>don't</w:t>
+      </w:r>
+      <w:proofErr w:type="spellEnd"/>
+      <w:r>
+        <w:rPr>
+          <w:rFonts w:ascii="Helvetica" w:hAnsi="Helvetica" w:cs="Helvetica"/>
+          <w:color w:val="333333"/>
+          <w:sz w:val="21"/>
+          <w:szCs w:val="21"/>
+        </w:rPr>
+        <w:t xml:space="preserve"> </w:t>
+      </w:r>
+      <w:proofErr w:type="spellStart"/>
+      <w:r>
+        <w:rPr>
+          <w:rFonts w:ascii="Helvetica" w:hAnsi="Helvetica" w:cs="Helvetica"/>
+          <w:color w:val="333333"/>
+          <w:sz w:val="21"/>
+          <w:szCs w:val="21"/>
+        </w:rPr>
+        <w:t>like</w:t>
+      </w:r>
+      <w:proofErr w:type="spellEnd"/>
+      <w:r>
+        <w:rPr>
+          <w:rFonts w:ascii="Helvetica" w:hAnsi="Helvetica" w:cs="Helvetica"/>
+          <w:color w:val="333333"/>
+          <w:sz w:val="21"/>
+          <w:szCs w:val="21"/>
+        </w:rPr>
+        <w:t xml:space="preserve"> </w:t>
+      </w:r>
+      <w:proofErr w:type="spellStart"/>
+      <w:r>
+        <w:rPr>
+          <w:rFonts w:ascii="Helvetica" w:hAnsi="Helvetica" w:cs="Helvetica"/>
+          <w:color w:val="333333"/>
+          <w:sz w:val="21"/>
+          <w:szCs w:val="21"/>
+        </w:rPr>
+        <w:t>the</w:t>
+      </w:r>
+      <w:proofErr w:type="spellEnd"/>
+      <w:r>
+        <w:rPr>
+          <w:rFonts w:ascii="Helvetica" w:hAnsi="Helvetica" w:cs="Helvetica"/>
+          <w:color w:val="333333"/>
+          <w:sz w:val="21"/>
+          <w:szCs w:val="21"/>
+        </w:rPr>
+        <w:t xml:space="preserve"> </w:t>
+      </w:r>
+      <w:proofErr w:type="gramStart"/>
+      <w:r>
+        <w:rPr>
+          <w:rFonts w:ascii="Helvetica" w:hAnsi="Helvetica" w:cs="Helvetica"/>
+          <w:color w:val="333333"/>
+          <w:sz w:val="21"/>
+          <w:szCs w:val="21"/>
+        </w:rPr>
+        <w:t>idea</w:t>
+      </w:r>
+      <w:proofErr w:type="gramEnd"/>
+      <w:r>
+        <w:rPr>
+          <w:rFonts w:ascii="Helvetica" w:hAnsi="Helvetica" w:cs="Helvetica"/>
+          <w:color w:val="333333"/>
+          <w:sz w:val="21"/>
+          <w:szCs w:val="21"/>
+        </w:rPr>
+        <w:t xml:space="preserve"> of </w:t>
+      </w:r>
+      <w:proofErr w:type="spellStart"/>
+      <w:r>
+        <w:rPr>
+          <w:rFonts w:ascii="Helvetica" w:hAnsi="Helvetica" w:cs="Helvetica"/>
+          <w:color w:val="333333"/>
+          <w:sz w:val="21"/>
+          <w:szCs w:val="21"/>
+        </w:rPr>
+        <w:t>cookies</w:t>
+      </w:r>
+      <w:proofErr w:type="spellEnd"/>
+      <w:r>
+        <w:rPr>
+          <w:rFonts w:ascii="Helvetica" w:hAnsi="Helvetica" w:cs="Helvetica"/>
+          <w:color w:val="333333"/>
+          <w:sz w:val="21"/>
+          <w:szCs w:val="21"/>
+        </w:rPr>
+        <w:t xml:space="preserve"> </w:t>
+      </w:r>
+      <w:proofErr w:type="spellStart"/>
+      <w:r>
+        <w:rPr>
+          <w:rFonts w:ascii="Helvetica" w:hAnsi="Helvetica" w:cs="Helvetica"/>
+          <w:color w:val="333333"/>
+          <w:sz w:val="21"/>
+          <w:szCs w:val="21"/>
+        </w:rPr>
+        <w:t>or</w:t>
+      </w:r>
+      <w:proofErr w:type="spellEnd"/>
+      <w:r>
+        <w:rPr>
+          <w:rFonts w:ascii="Helvetica" w:hAnsi="Helvetica" w:cs="Helvetica"/>
+          <w:color w:val="333333"/>
+          <w:sz w:val="21"/>
+          <w:szCs w:val="21"/>
+        </w:rPr>
+        <w:t xml:space="preserve"> </w:t>
+      </w:r>
+      <w:proofErr w:type="spellStart"/>
+      <w:r>
+        <w:rPr>
+          <w:rFonts w:ascii="Helvetica" w:hAnsi="Helvetica" w:cs="Helvetica"/>
+          <w:color w:val="333333"/>
+          <w:sz w:val="21"/>
+          <w:szCs w:val="21"/>
+        </w:rPr>
+        <w:t>certain</w:t>
+      </w:r>
+      <w:proofErr w:type="spellEnd"/>
+      <w:r>
+        <w:rPr>
+          <w:rFonts w:ascii="Helvetica" w:hAnsi="Helvetica" w:cs="Helvetica"/>
+          <w:color w:val="333333"/>
+          <w:sz w:val="21"/>
+          <w:szCs w:val="21"/>
+        </w:rPr>
+        <w:t xml:space="preserve"> </w:t>
+      </w:r>
+      <w:proofErr w:type="spellStart"/>
+      <w:r>
+        <w:rPr>
+          <w:rFonts w:ascii="Helvetica" w:hAnsi="Helvetica" w:cs="Helvetica"/>
+          <w:color w:val="333333"/>
+          <w:sz w:val="21"/>
+          <w:szCs w:val="21"/>
+        </w:rPr>
+        <w:t>types</w:t>
+      </w:r>
+      <w:proofErr w:type="spellEnd"/>
+      <w:r>
+        <w:rPr>
+          <w:rFonts w:ascii="Helvetica" w:hAnsi="Helvetica" w:cs="Helvetica"/>
+          <w:color w:val="333333"/>
+          <w:sz w:val="21"/>
+          <w:szCs w:val="21"/>
+        </w:rPr>
+        <w:t xml:space="preserve"> of </w:t>
+      </w:r>
+      <w:proofErr w:type="spellStart"/>
+      <w:r>
+        <w:rPr>
+          <w:rFonts w:ascii="Helvetica" w:hAnsi="Helvetica" w:cs="Helvetica"/>
+          <w:color w:val="333333"/>
+          <w:sz w:val="21"/>
+          <w:szCs w:val="21"/>
+        </w:rPr>
+        <w:t>cookies</w:t>
+      </w:r>
+      <w:proofErr w:type="spellEnd"/>
+      <w:r>
+        <w:rPr>
+          <w:rFonts w:ascii="Helvetica" w:hAnsi="Helvetica" w:cs="Helvetica"/>
+          <w:color w:val="333333"/>
+          <w:sz w:val="21"/>
+          <w:szCs w:val="21"/>
+        </w:rPr>
+        <w:t xml:space="preserve">, </w:t>
+      </w:r>
+      <w:proofErr w:type="spellStart"/>
+      <w:r>
+        <w:rPr>
+          <w:rFonts w:ascii="Helvetica" w:hAnsi="Helvetica" w:cs="Helvetica"/>
+          <w:color w:val="333333"/>
+          <w:sz w:val="21"/>
+          <w:szCs w:val="21"/>
+        </w:rPr>
+        <w:t>you</w:t>
+      </w:r>
+      <w:proofErr w:type="spellEnd"/>
+      <w:r>
+        <w:rPr>
+          <w:rFonts w:ascii="Helvetica" w:hAnsi="Helvetica" w:cs="Helvetica"/>
+          <w:color w:val="333333"/>
+          <w:sz w:val="21"/>
+          <w:szCs w:val="21"/>
+        </w:rPr>
+        <w:t xml:space="preserve"> </w:t>
+      </w:r>
+      <w:proofErr w:type="spellStart"/>
+      <w:r>
+        <w:rPr>
+          <w:rFonts w:ascii="Helvetica" w:hAnsi="Helvetica" w:cs="Helvetica"/>
+          <w:color w:val="333333"/>
+          <w:sz w:val="21"/>
+          <w:szCs w:val="21"/>
+        </w:rPr>
+        <w:t>can</w:t>
+      </w:r>
+      <w:proofErr w:type="spellEnd"/>
+      <w:r>
+        <w:rPr>
+          <w:rFonts w:ascii="Helvetica" w:hAnsi="Helvetica" w:cs="Helvetica"/>
+          <w:color w:val="333333"/>
+          <w:sz w:val="21"/>
+          <w:szCs w:val="21"/>
+        </w:rPr>
+        <w:t xml:space="preserve"> </w:t>
+      </w:r>
+      <w:proofErr w:type="spellStart"/>
+      <w:r>
+        <w:rPr>
+          <w:rFonts w:ascii="Helvetica" w:hAnsi="Helvetica" w:cs="Helvetica"/>
+          <w:color w:val="333333"/>
+          <w:sz w:val="21"/>
+          <w:szCs w:val="21"/>
+        </w:rPr>
+        <w:t>change</w:t>
+      </w:r>
+      <w:proofErr w:type="spellEnd"/>
+      <w:r>
+        <w:rPr>
+          <w:rFonts w:ascii="Helvetica" w:hAnsi="Helvetica" w:cs="Helvetica"/>
+          <w:color w:val="333333"/>
+          <w:sz w:val="21"/>
+          <w:szCs w:val="21"/>
+        </w:rPr>
+        <w:t xml:space="preserve"> </w:t>
+      </w:r>
+      <w:proofErr w:type="spellStart"/>
+      <w:r>
+        <w:rPr>
+          <w:rFonts w:ascii="Helvetica" w:hAnsi="Helvetica" w:cs="Helvetica"/>
+          <w:color w:val="333333"/>
+          <w:sz w:val="21"/>
+          <w:szCs w:val="21"/>
+        </w:rPr>
+        <w:t>your</w:t>
+      </w:r>
+      <w:proofErr w:type="spellEnd"/>
+      <w:r>
+        <w:rPr>
+          <w:rFonts w:ascii="Helvetica" w:hAnsi="Helvetica" w:cs="Helvetica"/>
+          <w:color w:val="333333"/>
+          <w:sz w:val="21"/>
+          <w:szCs w:val="21"/>
+        </w:rPr>
+        <w:t xml:space="preserve"> </w:t>
+      </w:r>
+      <w:proofErr w:type="spellStart"/>
+      <w:r>
+        <w:rPr>
+          <w:rFonts w:ascii="Helvetica" w:hAnsi="Helvetica" w:cs="Helvetica"/>
+          <w:color w:val="333333"/>
+          <w:sz w:val="21"/>
+          <w:szCs w:val="21"/>
+        </w:rPr>
+        <w:t>browser's</w:t>
+      </w:r>
+      <w:proofErr w:type="spellEnd"/>
+      <w:r>
+        <w:rPr>
+          <w:rFonts w:ascii="Helvetica" w:hAnsi="Helvetica" w:cs="Helvetica"/>
+          <w:color w:val="333333"/>
+          <w:sz w:val="21"/>
+          <w:szCs w:val="21"/>
+        </w:rPr>
+        <w:t xml:space="preserve"> </w:t>
+      </w:r>
+      <w:proofErr w:type="spellStart"/>
+      <w:r>
+        <w:rPr>
+          <w:rFonts w:ascii="Helvetica" w:hAnsi="Helvetica" w:cs="Helvetica"/>
+          <w:color w:val="333333"/>
+          <w:sz w:val="21"/>
+          <w:szCs w:val="21"/>
+        </w:rPr>
+        <w:t>settings</w:t>
+      </w:r>
+      <w:proofErr w:type="spellEnd"/>
+      <w:r>
+        <w:rPr>
+          <w:rFonts w:ascii="Helvetica" w:hAnsi="Helvetica" w:cs="Helvetica"/>
+          <w:color w:val="333333"/>
+          <w:sz w:val="21"/>
+          <w:szCs w:val="21"/>
+        </w:rPr>
+        <w:t xml:space="preserve"> </w:t>
+      </w:r>
+      <w:proofErr w:type="spellStart"/>
+      <w:r>
+        <w:rPr>
+          <w:rFonts w:ascii="Helvetica" w:hAnsi="Helvetica" w:cs="Helvetica"/>
+          <w:color w:val="333333"/>
+          <w:sz w:val="21"/>
+          <w:szCs w:val="21"/>
+        </w:rPr>
+        <w:t>to</w:t>
+      </w:r>
+      <w:proofErr w:type="spellEnd"/>
+      <w:r>
+        <w:rPr>
+          <w:rFonts w:ascii="Helvetica" w:hAnsi="Helvetica" w:cs="Helvetica"/>
+          <w:color w:val="333333"/>
+          <w:sz w:val="21"/>
+          <w:szCs w:val="21"/>
+        </w:rPr>
+        <w:t xml:space="preserve"> </w:t>
+      </w:r>
+      <w:proofErr w:type="spellStart"/>
+      <w:r>
+        <w:rPr>
+          <w:rFonts w:ascii="Helvetica" w:hAnsi="Helvetica" w:cs="Helvetica"/>
+          <w:color w:val="333333"/>
+          <w:sz w:val="21"/>
+          <w:szCs w:val="21"/>
+        </w:rPr>
+        <w:t>delete</w:t>
+      </w:r>
+      <w:proofErr w:type="spellEnd"/>
+      <w:r>
+        <w:rPr>
+          <w:rFonts w:ascii="Helvetica" w:hAnsi="Helvetica" w:cs="Helvetica"/>
+          <w:color w:val="333333"/>
+          <w:sz w:val="21"/>
+          <w:szCs w:val="21"/>
+        </w:rPr>
+        <w:t xml:space="preserve"> </w:t>
+      </w:r>
+      <w:proofErr w:type="spellStart"/>
+      <w:r>
+        <w:rPr>
+          <w:rFonts w:ascii="Helvetica" w:hAnsi="Helvetica" w:cs="Helvetica"/>
+          <w:color w:val="333333"/>
+          <w:sz w:val="21"/>
+          <w:szCs w:val="21"/>
+        </w:rPr>
+        <w:t>cookies</w:t>
+      </w:r>
+      <w:proofErr w:type="spellEnd"/>
+      <w:r>
+        <w:rPr>
+          <w:rFonts w:ascii="Helvetica" w:hAnsi="Helvetica" w:cs="Helvetica"/>
+          <w:color w:val="333333"/>
+          <w:sz w:val="21"/>
+          <w:szCs w:val="21"/>
+        </w:rPr>
+        <w:t xml:space="preserve"> </w:t>
+      </w:r>
+      <w:proofErr w:type="spellStart"/>
+      <w:r>
+        <w:rPr>
+          <w:rFonts w:ascii="Helvetica" w:hAnsi="Helvetica" w:cs="Helvetica"/>
+          <w:color w:val="333333"/>
+          <w:sz w:val="21"/>
+          <w:szCs w:val="21"/>
+        </w:rPr>
+        <w:t>that</w:t>
+      </w:r>
+      <w:proofErr w:type="spellEnd"/>
+      <w:r>
+        <w:rPr>
+          <w:rFonts w:ascii="Helvetica" w:hAnsi="Helvetica" w:cs="Helvetica"/>
+          <w:color w:val="333333"/>
+          <w:sz w:val="21"/>
+          <w:szCs w:val="21"/>
+        </w:rPr>
+        <w:t xml:space="preserve"> </w:t>
+      </w:r>
+      <w:proofErr w:type="spellStart"/>
+      <w:r>
+        <w:rPr>
+          <w:rFonts w:ascii="Helvetica" w:hAnsi="Helvetica" w:cs="Helvetica"/>
+          <w:color w:val="333333"/>
+          <w:sz w:val="21"/>
+          <w:szCs w:val="21"/>
+        </w:rPr>
+        <w:t>have</w:t>
+      </w:r>
+      <w:proofErr w:type="spellEnd"/>
+      <w:r>
+        <w:rPr>
+          <w:rFonts w:ascii="Helvetica" w:hAnsi="Helvetica" w:cs="Helvetica"/>
+          <w:color w:val="333333"/>
+          <w:sz w:val="21"/>
+          <w:szCs w:val="21"/>
+        </w:rPr>
+        <w:t xml:space="preserve"> </w:t>
+      </w:r>
+      <w:proofErr w:type="spellStart"/>
+      <w:r>
+        <w:rPr>
+          <w:rFonts w:ascii="Helvetica" w:hAnsi="Helvetica" w:cs="Helvetica"/>
+          <w:color w:val="333333"/>
+          <w:sz w:val="21"/>
+          <w:szCs w:val="21"/>
+        </w:rPr>
+        <w:t>already</w:t>
+      </w:r>
+      <w:proofErr w:type="spellEnd"/>
+      <w:r>
+        <w:rPr>
+          <w:rFonts w:ascii="Helvetica" w:hAnsi="Helvetica" w:cs="Helvetica"/>
+          <w:color w:val="333333"/>
+          <w:sz w:val="21"/>
+          <w:szCs w:val="21"/>
+        </w:rPr>
+        <w:t xml:space="preserve"> </w:t>
+      </w:r>
+      <w:proofErr w:type="spellStart"/>
+      <w:r>
+        <w:rPr>
+          <w:rFonts w:ascii="Helvetica" w:hAnsi="Helvetica" w:cs="Helvetica"/>
+          <w:color w:val="333333"/>
+          <w:sz w:val="21"/>
+          <w:szCs w:val="21"/>
+        </w:rPr>
+        <w:t>been</w:t>
+      </w:r>
+      <w:proofErr w:type="spellEnd"/>
+      <w:r>
+        <w:rPr>
+          <w:rFonts w:ascii="Helvetica" w:hAnsi="Helvetica" w:cs="Helvetica"/>
+          <w:color w:val="333333"/>
+          <w:sz w:val="21"/>
+          <w:szCs w:val="21"/>
+        </w:rPr>
+        <w:t xml:space="preserve"> </w:t>
+      </w:r>
+      <w:proofErr w:type="spellStart"/>
+      <w:r>
+        <w:rPr>
+          <w:rFonts w:ascii="Helvetica" w:hAnsi="Helvetica" w:cs="Helvetica"/>
+          <w:color w:val="333333"/>
+          <w:sz w:val="21"/>
+          <w:szCs w:val="21"/>
+        </w:rPr>
+        <w:t>set</w:t>
+      </w:r>
+      <w:proofErr w:type="spellEnd"/>
+      <w:r>
+        <w:rPr>
+          <w:rFonts w:ascii="Helvetica" w:hAnsi="Helvetica" w:cs="Helvetica"/>
+          <w:color w:val="333333"/>
+          <w:sz w:val="21"/>
+          <w:szCs w:val="21"/>
+        </w:rPr>
+        <w:t xml:space="preserve"> and </w:t>
+      </w:r>
+      <w:proofErr w:type="spellStart"/>
+      <w:r>
+        <w:rPr>
+          <w:rFonts w:ascii="Helvetica" w:hAnsi="Helvetica" w:cs="Helvetica"/>
+          <w:color w:val="333333"/>
+          <w:sz w:val="21"/>
+          <w:szCs w:val="21"/>
+        </w:rPr>
+        <w:t>to</w:t>
+      </w:r>
+      <w:proofErr w:type="spellEnd"/>
+      <w:r>
+        <w:rPr>
+          <w:rFonts w:ascii="Helvetica" w:hAnsi="Helvetica" w:cs="Helvetica"/>
+          <w:color w:val="333333"/>
+          <w:sz w:val="21"/>
+          <w:szCs w:val="21"/>
+        </w:rPr>
+        <w:t xml:space="preserve"> </w:t>
+      </w:r>
+      <w:proofErr w:type="spellStart"/>
+      <w:r>
+        <w:rPr>
+          <w:rFonts w:ascii="Helvetica" w:hAnsi="Helvetica" w:cs="Helvetica"/>
+          <w:color w:val="333333"/>
+          <w:sz w:val="21"/>
+          <w:szCs w:val="21"/>
+        </w:rPr>
+        <w:t>not</w:t>
+      </w:r>
+      <w:proofErr w:type="spellEnd"/>
+      <w:r>
+        <w:rPr>
+          <w:rFonts w:ascii="Helvetica" w:hAnsi="Helvetica" w:cs="Helvetica"/>
+          <w:color w:val="333333"/>
+          <w:sz w:val="21"/>
+          <w:szCs w:val="21"/>
+        </w:rPr>
+        <w:t xml:space="preserve"> </w:t>
+      </w:r>
+      <w:proofErr w:type="spellStart"/>
+      <w:r>
+        <w:rPr>
+          <w:rFonts w:ascii="Helvetica" w:hAnsi="Helvetica" w:cs="Helvetica"/>
+          <w:color w:val="333333"/>
+          <w:sz w:val="21"/>
+          <w:szCs w:val="21"/>
+        </w:rPr>
+        <w:t>accept</w:t>
+      </w:r>
+      <w:proofErr w:type="spellEnd"/>
+      <w:r>
+        <w:rPr>
+          <w:rFonts w:ascii="Helvetica" w:hAnsi="Helvetica" w:cs="Helvetica"/>
+          <w:color w:val="333333"/>
+          <w:sz w:val="21"/>
+          <w:szCs w:val="21"/>
+        </w:rPr>
+        <w:t xml:space="preserve"> </w:t>
+      </w:r>
+      <w:proofErr w:type="spellStart"/>
+      <w:r>
+        <w:rPr>
+          <w:rFonts w:ascii="Helvetica" w:hAnsi="Helvetica" w:cs="Helvetica"/>
+          <w:color w:val="333333"/>
+          <w:sz w:val="21"/>
+          <w:szCs w:val="21"/>
+        </w:rPr>
+        <w:t>new</w:t>
+      </w:r>
+      <w:proofErr w:type="spellEnd"/>
+      <w:r>
+        <w:rPr>
+          <w:rFonts w:ascii="Helvetica" w:hAnsi="Helvetica" w:cs="Helvetica"/>
+          <w:color w:val="333333"/>
+          <w:sz w:val="21"/>
+          <w:szCs w:val="21"/>
+        </w:rPr>
+        <w:t xml:space="preserve"> </w:t>
+      </w:r>
+      <w:proofErr w:type="spellStart"/>
+      <w:r>
+        <w:rPr>
+          <w:rFonts w:ascii="Helvetica" w:hAnsi="Helvetica" w:cs="Helvetica"/>
+          <w:color w:val="333333"/>
+          <w:sz w:val="21"/>
+          <w:szCs w:val="21"/>
+        </w:rPr>
+        <w:t>cookies</w:t>
+      </w:r>
+      <w:proofErr w:type="spellEnd"/>
+      <w:r>
+        <w:rPr>
+          <w:rFonts w:ascii="Helvetica" w:hAnsi="Helvetica" w:cs="Helvetica"/>
+          <w:color w:val="333333"/>
+          <w:sz w:val="21"/>
+          <w:szCs w:val="21"/>
+        </w:rPr>
+        <w:t xml:space="preserve">. </w:t>
+      </w:r>
+      <w:proofErr w:type="spellStart"/>
+      <w:r>
+        <w:rPr>
+          <w:rFonts w:ascii="Helvetica" w:hAnsi="Helvetica" w:cs="Helvetica"/>
+          <w:color w:val="333333"/>
+          <w:sz w:val="21"/>
+          <w:szCs w:val="21"/>
+        </w:rPr>
+        <w:t>To</w:t>
+      </w:r>
+      <w:proofErr w:type="spellEnd"/>
+      <w:r>
+        <w:rPr>
+          <w:rFonts w:ascii="Helvetica" w:hAnsi="Helvetica" w:cs="Helvetica"/>
+          <w:color w:val="333333"/>
+          <w:sz w:val="21"/>
+          <w:szCs w:val="21"/>
+        </w:rPr>
+        <w:t xml:space="preserve"> </w:t>
+      </w:r>
+      <w:proofErr w:type="spellStart"/>
+      <w:r>
+        <w:rPr>
+          <w:rFonts w:ascii="Helvetica" w:hAnsi="Helvetica" w:cs="Helvetica"/>
+          <w:color w:val="333333"/>
+          <w:sz w:val="21"/>
+          <w:szCs w:val="21"/>
+        </w:rPr>
+        <w:t>learn</w:t>
+      </w:r>
+      <w:proofErr w:type="spellEnd"/>
+      <w:r>
+        <w:rPr>
+          <w:rFonts w:ascii="Helvetica" w:hAnsi="Helvetica" w:cs="Helvetica"/>
+          <w:color w:val="333333"/>
+          <w:sz w:val="21"/>
+          <w:szCs w:val="21"/>
+        </w:rPr>
+        <w:t xml:space="preserve"> more </w:t>
+      </w:r>
+      <w:proofErr w:type="spellStart"/>
+      <w:r>
+        <w:rPr>
+          <w:rFonts w:ascii="Helvetica" w:hAnsi="Helvetica" w:cs="Helvetica"/>
+          <w:color w:val="333333"/>
+          <w:sz w:val="21"/>
+          <w:szCs w:val="21"/>
+        </w:rPr>
+        <w:t>about</w:t>
+      </w:r>
+      <w:proofErr w:type="spellEnd"/>
+      <w:r>
+        <w:rPr>
+          <w:rFonts w:ascii="Helvetica" w:hAnsi="Helvetica" w:cs="Helvetica"/>
+          <w:color w:val="333333"/>
+          <w:sz w:val="21"/>
+          <w:szCs w:val="21"/>
+        </w:rPr>
+        <w:t xml:space="preserve"> </w:t>
+      </w:r>
+      <w:proofErr w:type="spellStart"/>
+      <w:r>
+        <w:rPr>
+          <w:rFonts w:ascii="Helvetica" w:hAnsi="Helvetica" w:cs="Helvetica"/>
+          <w:color w:val="333333"/>
+          <w:sz w:val="21"/>
+          <w:szCs w:val="21"/>
+        </w:rPr>
+        <w:t>how</w:t>
+      </w:r>
+      <w:proofErr w:type="spellEnd"/>
+      <w:r>
+        <w:rPr>
+          <w:rFonts w:ascii="Helvetica" w:hAnsi="Helvetica" w:cs="Helvetica"/>
+          <w:color w:val="333333"/>
+          <w:sz w:val="21"/>
+          <w:szCs w:val="21"/>
+        </w:rPr>
+        <w:t xml:space="preserve"> </w:t>
+      </w:r>
+      <w:proofErr w:type="spellStart"/>
+      <w:r>
+        <w:rPr>
+          <w:rFonts w:ascii="Helvetica" w:hAnsi="Helvetica" w:cs="Helvetica"/>
+          <w:color w:val="333333"/>
+          <w:sz w:val="21"/>
+          <w:szCs w:val="21"/>
+        </w:rPr>
+        <w:t>to</w:t>
+      </w:r>
+      <w:proofErr w:type="spellEnd"/>
+      <w:r>
+        <w:rPr>
+          <w:rFonts w:ascii="Helvetica" w:hAnsi="Helvetica" w:cs="Helvetica"/>
+          <w:color w:val="333333"/>
+          <w:sz w:val="21"/>
+          <w:szCs w:val="21"/>
+        </w:rPr>
+        <w:t xml:space="preserve"> </w:t>
+      </w:r>
+      <w:proofErr w:type="spellStart"/>
+      <w:r>
+        <w:rPr>
+          <w:rFonts w:ascii="Helvetica" w:hAnsi="Helvetica" w:cs="Helvetica"/>
+          <w:color w:val="333333"/>
+          <w:sz w:val="21"/>
+          <w:szCs w:val="21"/>
+        </w:rPr>
+        <w:t>do</w:t>
+      </w:r>
+      <w:proofErr w:type="spellEnd"/>
+      <w:r>
+        <w:rPr>
+          <w:rFonts w:ascii="Helvetica" w:hAnsi="Helvetica" w:cs="Helvetica"/>
+          <w:color w:val="333333"/>
+          <w:sz w:val="21"/>
+          <w:szCs w:val="21"/>
+        </w:rPr>
+        <w:t xml:space="preserve"> </w:t>
+      </w:r>
+      <w:proofErr w:type="spellStart"/>
+      <w:r>
+        <w:rPr>
+          <w:rFonts w:ascii="Helvetica" w:hAnsi="Helvetica" w:cs="Helvetica"/>
+          <w:color w:val="333333"/>
+          <w:sz w:val="21"/>
+          <w:szCs w:val="21"/>
+        </w:rPr>
+        <w:t>this</w:t>
+      </w:r>
+      <w:proofErr w:type="spellEnd"/>
+      <w:r>
+        <w:rPr>
+          <w:rFonts w:ascii="Helvetica" w:hAnsi="Helvetica" w:cs="Helvetica"/>
+          <w:color w:val="333333"/>
+          <w:sz w:val="21"/>
+          <w:szCs w:val="21"/>
+        </w:rPr>
+        <w:t xml:space="preserve">, </w:t>
+      </w:r>
+      <w:proofErr w:type="spellStart"/>
+      <w:r>
+        <w:rPr>
+          <w:rFonts w:ascii="Helvetica" w:hAnsi="Helvetica" w:cs="Helvetica"/>
+          <w:color w:val="333333"/>
+          <w:sz w:val="21"/>
+          <w:szCs w:val="21"/>
+        </w:rPr>
+        <w:t>visit</w:t>
+      </w:r>
+      <w:proofErr w:type="spellEnd"/>
+      <w:r>
+        <w:rPr>
+          <w:rFonts w:ascii="Helvetica" w:hAnsi="Helvetica" w:cs="Helvetica"/>
+          <w:color w:val="333333"/>
+          <w:sz w:val="21"/>
+          <w:szCs w:val="21"/>
+        </w:rPr>
+        <w:t xml:space="preserve"> </w:t>
+      </w:r>
+      <w:proofErr w:type="spellStart"/>
+      <w:r>
+        <w:rPr>
+          <w:rFonts w:ascii="Helvetica" w:hAnsi="Helvetica" w:cs="Helvetica"/>
+          <w:color w:val="333333"/>
+          <w:sz w:val="21"/>
+          <w:szCs w:val="21"/>
+        </w:rPr>
+        <w:t>the</w:t>
+      </w:r>
+      <w:proofErr w:type="spellEnd"/>
+      <w:r>
+        <w:rPr>
+          <w:rFonts w:ascii="Helvetica" w:hAnsi="Helvetica" w:cs="Helvetica"/>
+          <w:color w:val="333333"/>
+          <w:sz w:val="21"/>
+          <w:szCs w:val="21"/>
+        </w:rPr>
+        <w:t xml:space="preserve"> </w:t>
+      </w:r>
+      <w:proofErr w:type="spellStart"/>
+      <w:r>
+        <w:rPr>
+          <w:rFonts w:ascii="Helvetica" w:hAnsi="Helvetica" w:cs="Helvetica"/>
+          <w:color w:val="333333"/>
+          <w:sz w:val="21"/>
+          <w:szCs w:val="21"/>
+        </w:rPr>
+        <w:t>help</w:t>
+      </w:r>
+      <w:proofErr w:type="spellEnd"/>
+      <w:r>
+        <w:rPr>
+          <w:rFonts w:ascii="Helvetica" w:hAnsi="Helvetica" w:cs="Helvetica"/>
+          <w:color w:val="333333"/>
+          <w:sz w:val="21"/>
+          <w:szCs w:val="21"/>
+        </w:rPr>
+        <w:t xml:space="preserve"> </w:t>
+      </w:r>
+      <w:proofErr w:type="spellStart"/>
+      <w:r>
+        <w:rPr>
+          <w:rFonts w:ascii="Helvetica" w:hAnsi="Helvetica" w:cs="Helvetica"/>
+          <w:color w:val="333333"/>
+          <w:sz w:val="21"/>
+          <w:szCs w:val="21"/>
+        </w:rPr>
+        <w:t>pages</w:t>
+      </w:r>
+      <w:proofErr w:type="spellEnd"/>
+      <w:r>
+        <w:rPr>
+          <w:rFonts w:ascii="Helvetica" w:hAnsi="Helvetica" w:cs="Helvetica"/>
+          <w:color w:val="333333"/>
+          <w:sz w:val="21"/>
+          <w:szCs w:val="21"/>
+        </w:rPr>
+        <w:t xml:space="preserve"> of </w:t>
+      </w:r>
+      <w:proofErr w:type="spellStart"/>
+      <w:r>
+        <w:rPr>
+          <w:rFonts w:ascii="Helvetica" w:hAnsi="Helvetica" w:cs="Helvetica"/>
+          <w:color w:val="333333"/>
+          <w:sz w:val="21"/>
+          <w:szCs w:val="21"/>
+        </w:rPr>
+        <w:t>your</w:t>
+      </w:r>
+      <w:proofErr w:type="spellEnd"/>
+      <w:r>
+        <w:rPr>
+          <w:rFonts w:ascii="Helvetica" w:hAnsi="Helvetica" w:cs="Helvetica"/>
+          <w:color w:val="333333"/>
+          <w:sz w:val="21"/>
+          <w:szCs w:val="21"/>
+        </w:rPr>
+        <w:t xml:space="preserve"> browser.</w:t>
       </w:r>
     </w:p>
     <w:p>
       <w:pPr>
-        <w:pStyle w:val="NormalWeb"/>
+        <w:pStyle w:val="NormlWeb"/>
         <w:shd w:val="clear" w:color="auto" w:fill="FFFFFF"/>
         <w:spacing w:before="0" w:beforeAutospacing="0" w:after="300" w:afterAutospacing="0"/>
         <w:rPr>
@@ -1283,19 +7645,750 @@
           <w:szCs w:val="21"/>
         </w:rPr>
       </w:pPr>
-      <w:r>
-        <w:rPr>
-          <w:rFonts w:ascii="Helvetica" w:hAnsi="Helvetica" w:cs="Helvetica"/>
-          <w:color w:val="333333"/>
-          <w:sz w:val="21"/>
-          <w:szCs w:val="21"/>
-        </w:rPr>
-        <w:t>Please note, however, that if you delete cookies or do not accept them, you might not be able to use all of the features we offer, you may not be able to store your preferences, and some of our pages might not display properly.</w:t>
+      <w:proofErr w:type="spellStart"/>
+      <w:r>
+        <w:rPr>
+          <w:rFonts w:ascii="Helvetica" w:hAnsi="Helvetica" w:cs="Helvetica"/>
+          <w:color w:val="333333"/>
+          <w:sz w:val="21"/>
+          <w:szCs w:val="21"/>
+        </w:rPr>
+        <w:t>Please</w:t>
+      </w:r>
+      <w:proofErr w:type="spellEnd"/>
+      <w:r>
+        <w:rPr>
+          <w:rFonts w:ascii="Helvetica" w:hAnsi="Helvetica" w:cs="Helvetica"/>
+          <w:color w:val="333333"/>
+          <w:sz w:val="21"/>
+          <w:szCs w:val="21"/>
+        </w:rPr>
+        <w:t xml:space="preserve"> </w:t>
+      </w:r>
+      <w:proofErr w:type="spellStart"/>
+      <w:r>
+        <w:rPr>
+          <w:rFonts w:ascii="Helvetica" w:hAnsi="Helvetica" w:cs="Helvetica"/>
+          <w:color w:val="333333"/>
+          <w:sz w:val="21"/>
+          <w:szCs w:val="21"/>
+        </w:rPr>
+        <w:t>note</w:t>
+      </w:r>
+      <w:proofErr w:type="spellEnd"/>
+      <w:r>
+        <w:rPr>
+          <w:rFonts w:ascii="Helvetica" w:hAnsi="Helvetica" w:cs="Helvetica"/>
+          <w:color w:val="333333"/>
+          <w:sz w:val="21"/>
+          <w:szCs w:val="21"/>
+        </w:rPr>
+        <w:t xml:space="preserve">, </w:t>
+      </w:r>
+      <w:proofErr w:type="spellStart"/>
+      <w:r>
+        <w:rPr>
+          <w:rFonts w:ascii="Helvetica" w:hAnsi="Helvetica" w:cs="Helvetica"/>
+          <w:color w:val="333333"/>
+          <w:sz w:val="21"/>
+          <w:szCs w:val="21"/>
+        </w:rPr>
+        <w:t>however</w:t>
+      </w:r>
+      <w:proofErr w:type="spellEnd"/>
+      <w:r>
+        <w:rPr>
+          <w:rFonts w:ascii="Helvetica" w:hAnsi="Helvetica" w:cs="Helvetica"/>
+          <w:color w:val="333333"/>
+          <w:sz w:val="21"/>
+          <w:szCs w:val="21"/>
+        </w:rPr>
+        <w:t xml:space="preserve">, </w:t>
+      </w:r>
+      <w:proofErr w:type="spellStart"/>
+      <w:r>
+        <w:rPr>
+          <w:rFonts w:ascii="Helvetica" w:hAnsi="Helvetica" w:cs="Helvetica"/>
+          <w:color w:val="333333"/>
+          <w:sz w:val="21"/>
+          <w:szCs w:val="21"/>
+        </w:rPr>
+        <w:t>that</w:t>
+      </w:r>
+      <w:proofErr w:type="spellEnd"/>
+      <w:r>
+        <w:rPr>
+          <w:rFonts w:ascii="Helvetica" w:hAnsi="Helvetica" w:cs="Helvetica"/>
+          <w:color w:val="333333"/>
+          <w:sz w:val="21"/>
+          <w:szCs w:val="21"/>
+        </w:rPr>
+        <w:t xml:space="preserve"> </w:t>
+      </w:r>
+      <w:proofErr w:type="spellStart"/>
+      <w:r>
+        <w:rPr>
+          <w:rFonts w:ascii="Helvetica" w:hAnsi="Helvetica" w:cs="Helvetica"/>
+          <w:color w:val="333333"/>
+          <w:sz w:val="21"/>
+          <w:szCs w:val="21"/>
+        </w:rPr>
+        <w:t>if</w:t>
+      </w:r>
+      <w:proofErr w:type="spellEnd"/>
+      <w:r>
+        <w:rPr>
+          <w:rFonts w:ascii="Helvetica" w:hAnsi="Helvetica" w:cs="Helvetica"/>
+          <w:color w:val="333333"/>
+          <w:sz w:val="21"/>
+          <w:szCs w:val="21"/>
+        </w:rPr>
+        <w:t xml:space="preserve"> </w:t>
+      </w:r>
+      <w:proofErr w:type="spellStart"/>
+      <w:r>
+        <w:rPr>
+          <w:rFonts w:ascii="Helvetica" w:hAnsi="Helvetica" w:cs="Helvetica"/>
+          <w:color w:val="333333"/>
+          <w:sz w:val="21"/>
+          <w:szCs w:val="21"/>
+        </w:rPr>
+        <w:t>you</w:t>
+      </w:r>
+      <w:proofErr w:type="spellEnd"/>
+      <w:r>
+        <w:rPr>
+          <w:rFonts w:ascii="Helvetica" w:hAnsi="Helvetica" w:cs="Helvetica"/>
+          <w:color w:val="333333"/>
+          <w:sz w:val="21"/>
+          <w:szCs w:val="21"/>
+        </w:rPr>
+        <w:t xml:space="preserve"> </w:t>
+      </w:r>
+      <w:proofErr w:type="spellStart"/>
+      <w:r>
+        <w:rPr>
+          <w:rFonts w:ascii="Helvetica" w:hAnsi="Helvetica" w:cs="Helvetica"/>
+          <w:color w:val="333333"/>
+          <w:sz w:val="21"/>
+          <w:szCs w:val="21"/>
+        </w:rPr>
+        <w:t>delete</w:t>
+      </w:r>
+      <w:proofErr w:type="spellEnd"/>
+      <w:r>
+        <w:rPr>
+          <w:rFonts w:ascii="Helvetica" w:hAnsi="Helvetica" w:cs="Helvetica"/>
+          <w:color w:val="333333"/>
+          <w:sz w:val="21"/>
+          <w:szCs w:val="21"/>
+        </w:rPr>
+        <w:t xml:space="preserve"> </w:t>
+      </w:r>
+      <w:proofErr w:type="spellStart"/>
+      <w:r>
+        <w:rPr>
+          <w:rFonts w:ascii="Helvetica" w:hAnsi="Helvetica" w:cs="Helvetica"/>
+          <w:color w:val="333333"/>
+          <w:sz w:val="21"/>
+          <w:szCs w:val="21"/>
+        </w:rPr>
+        <w:t>cookies</w:t>
+      </w:r>
+      <w:proofErr w:type="spellEnd"/>
+      <w:r>
+        <w:rPr>
+          <w:rFonts w:ascii="Helvetica" w:hAnsi="Helvetica" w:cs="Helvetica"/>
+          <w:color w:val="333333"/>
+          <w:sz w:val="21"/>
+          <w:szCs w:val="21"/>
+        </w:rPr>
+        <w:t xml:space="preserve"> </w:t>
+      </w:r>
+      <w:proofErr w:type="spellStart"/>
+      <w:r>
+        <w:rPr>
+          <w:rFonts w:ascii="Helvetica" w:hAnsi="Helvetica" w:cs="Helvetica"/>
+          <w:color w:val="333333"/>
+          <w:sz w:val="21"/>
+          <w:szCs w:val="21"/>
+        </w:rPr>
+        <w:t>or</w:t>
+      </w:r>
+      <w:proofErr w:type="spellEnd"/>
+      <w:r>
+        <w:rPr>
+          <w:rFonts w:ascii="Helvetica" w:hAnsi="Helvetica" w:cs="Helvetica"/>
+          <w:color w:val="333333"/>
+          <w:sz w:val="21"/>
+          <w:szCs w:val="21"/>
+        </w:rPr>
+        <w:t xml:space="preserve"> </w:t>
+      </w:r>
+      <w:proofErr w:type="spellStart"/>
+      <w:r>
+        <w:rPr>
+          <w:rFonts w:ascii="Helvetica" w:hAnsi="Helvetica" w:cs="Helvetica"/>
+          <w:color w:val="333333"/>
+          <w:sz w:val="21"/>
+          <w:szCs w:val="21"/>
+        </w:rPr>
+        <w:t>do</w:t>
+      </w:r>
+      <w:proofErr w:type="spellEnd"/>
+      <w:r>
+        <w:rPr>
+          <w:rFonts w:ascii="Helvetica" w:hAnsi="Helvetica" w:cs="Helvetica"/>
+          <w:color w:val="333333"/>
+          <w:sz w:val="21"/>
+          <w:szCs w:val="21"/>
+        </w:rPr>
+        <w:t xml:space="preserve"> </w:t>
+      </w:r>
+      <w:proofErr w:type="spellStart"/>
+      <w:r>
+        <w:rPr>
+          <w:rFonts w:ascii="Helvetica" w:hAnsi="Helvetica" w:cs="Helvetica"/>
+          <w:color w:val="333333"/>
+          <w:sz w:val="21"/>
+          <w:szCs w:val="21"/>
+        </w:rPr>
+        <w:t>not</w:t>
+      </w:r>
+      <w:proofErr w:type="spellEnd"/>
+      <w:r>
+        <w:rPr>
+          <w:rFonts w:ascii="Helvetica" w:hAnsi="Helvetica" w:cs="Helvetica"/>
+          <w:color w:val="333333"/>
+          <w:sz w:val="21"/>
+          <w:szCs w:val="21"/>
+        </w:rPr>
+        <w:t xml:space="preserve"> </w:t>
+      </w:r>
+      <w:proofErr w:type="spellStart"/>
+      <w:r>
+        <w:rPr>
+          <w:rFonts w:ascii="Helvetica" w:hAnsi="Helvetica" w:cs="Helvetica"/>
+          <w:color w:val="333333"/>
+          <w:sz w:val="21"/>
+          <w:szCs w:val="21"/>
+        </w:rPr>
+        <w:t>accept</w:t>
+      </w:r>
+      <w:proofErr w:type="spellEnd"/>
+      <w:r>
+        <w:rPr>
+          <w:rFonts w:ascii="Helvetica" w:hAnsi="Helvetica" w:cs="Helvetica"/>
+          <w:color w:val="333333"/>
+          <w:sz w:val="21"/>
+          <w:szCs w:val="21"/>
+        </w:rPr>
+        <w:t xml:space="preserve"> </w:t>
+      </w:r>
+      <w:proofErr w:type="spellStart"/>
+      <w:r>
+        <w:rPr>
+          <w:rFonts w:ascii="Helvetica" w:hAnsi="Helvetica" w:cs="Helvetica"/>
+          <w:color w:val="333333"/>
+          <w:sz w:val="21"/>
+          <w:szCs w:val="21"/>
+        </w:rPr>
+        <w:t>them</w:t>
+      </w:r>
+      <w:proofErr w:type="spellEnd"/>
+      <w:r>
+        <w:rPr>
+          <w:rFonts w:ascii="Helvetica" w:hAnsi="Helvetica" w:cs="Helvetica"/>
+          <w:color w:val="333333"/>
+          <w:sz w:val="21"/>
+          <w:szCs w:val="21"/>
+        </w:rPr>
+        <w:t xml:space="preserve">, </w:t>
+      </w:r>
+      <w:proofErr w:type="spellStart"/>
+      <w:r>
+        <w:rPr>
+          <w:rFonts w:ascii="Helvetica" w:hAnsi="Helvetica" w:cs="Helvetica"/>
+          <w:color w:val="333333"/>
+          <w:sz w:val="21"/>
+          <w:szCs w:val="21"/>
+        </w:rPr>
+        <w:t>you</w:t>
+      </w:r>
+      <w:proofErr w:type="spellEnd"/>
+      <w:r>
+        <w:rPr>
+          <w:rFonts w:ascii="Helvetica" w:hAnsi="Helvetica" w:cs="Helvetica"/>
+          <w:color w:val="333333"/>
+          <w:sz w:val="21"/>
+          <w:szCs w:val="21"/>
+        </w:rPr>
+        <w:t xml:space="preserve"> </w:t>
+      </w:r>
+      <w:proofErr w:type="spellStart"/>
+      <w:r>
+        <w:rPr>
+          <w:rFonts w:ascii="Helvetica" w:hAnsi="Helvetica" w:cs="Helvetica"/>
+          <w:color w:val="333333"/>
+          <w:sz w:val="21"/>
+          <w:szCs w:val="21"/>
+        </w:rPr>
+        <w:t>might</w:t>
+      </w:r>
+      <w:proofErr w:type="spellEnd"/>
+      <w:r>
+        <w:rPr>
+          <w:rFonts w:ascii="Helvetica" w:hAnsi="Helvetica" w:cs="Helvetica"/>
+          <w:color w:val="333333"/>
+          <w:sz w:val="21"/>
+          <w:szCs w:val="21"/>
+        </w:rPr>
+        <w:t xml:space="preserve"> </w:t>
+      </w:r>
+      <w:proofErr w:type="spellStart"/>
+      <w:r>
+        <w:rPr>
+          <w:rFonts w:ascii="Helvetica" w:hAnsi="Helvetica" w:cs="Helvetica"/>
+          <w:color w:val="333333"/>
+          <w:sz w:val="21"/>
+          <w:szCs w:val="21"/>
+        </w:rPr>
+        <w:t>not</w:t>
+      </w:r>
+      <w:proofErr w:type="spellEnd"/>
+      <w:r>
+        <w:rPr>
+          <w:rFonts w:ascii="Helvetica" w:hAnsi="Helvetica" w:cs="Helvetica"/>
+          <w:color w:val="333333"/>
+          <w:sz w:val="21"/>
+          <w:szCs w:val="21"/>
+        </w:rPr>
+        <w:t xml:space="preserve"> be </w:t>
+      </w:r>
+      <w:proofErr w:type="spellStart"/>
+      <w:r>
+        <w:rPr>
+          <w:rFonts w:ascii="Helvetica" w:hAnsi="Helvetica" w:cs="Helvetica"/>
+          <w:color w:val="333333"/>
+          <w:sz w:val="21"/>
+          <w:szCs w:val="21"/>
+        </w:rPr>
+        <w:t>able</w:t>
+      </w:r>
+      <w:proofErr w:type="spellEnd"/>
+      <w:r>
+        <w:rPr>
+          <w:rFonts w:ascii="Helvetica" w:hAnsi="Helvetica" w:cs="Helvetica"/>
+          <w:color w:val="333333"/>
+          <w:sz w:val="21"/>
+          <w:szCs w:val="21"/>
+        </w:rPr>
+        <w:t xml:space="preserve"> </w:t>
+      </w:r>
+      <w:proofErr w:type="spellStart"/>
+      <w:r>
+        <w:rPr>
+          <w:rFonts w:ascii="Helvetica" w:hAnsi="Helvetica" w:cs="Helvetica"/>
+          <w:color w:val="333333"/>
+          <w:sz w:val="21"/>
+          <w:szCs w:val="21"/>
+        </w:rPr>
+        <w:t>to</w:t>
+      </w:r>
+      <w:proofErr w:type="spellEnd"/>
+      <w:r>
+        <w:rPr>
+          <w:rFonts w:ascii="Helvetica" w:hAnsi="Helvetica" w:cs="Helvetica"/>
+          <w:color w:val="333333"/>
+          <w:sz w:val="21"/>
+          <w:szCs w:val="21"/>
+        </w:rPr>
+        <w:t xml:space="preserve"> </w:t>
+      </w:r>
+      <w:proofErr w:type="spellStart"/>
+      <w:r>
+        <w:rPr>
+          <w:rFonts w:ascii="Helvetica" w:hAnsi="Helvetica" w:cs="Helvetica"/>
+          <w:color w:val="333333"/>
+          <w:sz w:val="21"/>
+          <w:szCs w:val="21"/>
+        </w:rPr>
+        <w:t>use</w:t>
+      </w:r>
+      <w:proofErr w:type="spellEnd"/>
+      <w:r>
+        <w:rPr>
+          <w:rFonts w:ascii="Helvetica" w:hAnsi="Helvetica" w:cs="Helvetica"/>
+          <w:color w:val="333333"/>
+          <w:sz w:val="21"/>
+          <w:szCs w:val="21"/>
+        </w:rPr>
+        <w:t xml:space="preserve"> </w:t>
+      </w:r>
+      <w:proofErr w:type="spellStart"/>
+      <w:r>
+        <w:rPr>
+          <w:rFonts w:ascii="Helvetica" w:hAnsi="Helvetica" w:cs="Helvetica"/>
+          <w:color w:val="333333"/>
+          <w:sz w:val="21"/>
+          <w:szCs w:val="21"/>
+        </w:rPr>
+        <w:t>all</w:t>
+      </w:r>
+      <w:proofErr w:type="spellEnd"/>
+      <w:r>
+        <w:rPr>
+          <w:rFonts w:ascii="Helvetica" w:hAnsi="Helvetica" w:cs="Helvetica"/>
+          <w:color w:val="333333"/>
+          <w:sz w:val="21"/>
+          <w:szCs w:val="21"/>
+        </w:rPr>
+        <w:t xml:space="preserve"> of </w:t>
+      </w:r>
+      <w:proofErr w:type="spellStart"/>
+      <w:r>
+        <w:rPr>
+          <w:rFonts w:ascii="Helvetica" w:hAnsi="Helvetica" w:cs="Helvetica"/>
+          <w:color w:val="333333"/>
+          <w:sz w:val="21"/>
+          <w:szCs w:val="21"/>
+        </w:rPr>
+        <w:t>the</w:t>
+      </w:r>
+      <w:proofErr w:type="spellEnd"/>
+      <w:r>
+        <w:rPr>
+          <w:rFonts w:ascii="Helvetica" w:hAnsi="Helvetica" w:cs="Helvetica"/>
+          <w:color w:val="333333"/>
+          <w:sz w:val="21"/>
+          <w:szCs w:val="21"/>
+        </w:rPr>
+        <w:t xml:space="preserve"> </w:t>
+      </w:r>
+      <w:proofErr w:type="spellStart"/>
+      <w:r>
+        <w:rPr>
+          <w:rFonts w:ascii="Helvetica" w:hAnsi="Helvetica" w:cs="Helvetica"/>
+          <w:color w:val="333333"/>
+          <w:sz w:val="21"/>
+          <w:szCs w:val="21"/>
+        </w:rPr>
+        <w:t>features</w:t>
+      </w:r>
+      <w:proofErr w:type="spellEnd"/>
+      <w:r>
+        <w:rPr>
+          <w:rFonts w:ascii="Helvetica" w:hAnsi="Helvetica" w:cs="Helvetica"/>
+          <w:color w:val="333333"/>
+          <w:sz w:val="21"/>
+          <w:szCs w:val="21"/>
+        </w:rPr>
+        <w:t xml:space="preserve"> we </w:t>
+      </w:r>
+      <w:proofErr w:type="spellStart"/>
+      <w:r>
+        <w:rPr>
+          <w:rFonts w:ascii="Helvetica" w:hAnsi="Helvetica" w:cs="Helvetica"/>
+          <w:color w:val="333333"/>
+          <w:sz w:val="21"/>
+          <w:szCs w:val="21"/>
+        </w:rPr>
+        <w:t>offer</w:t>
+      </w:r>
+      <w:proofErr w:type="spellEnd"/>
+      <w:r>
+        <w:rPr>
+          <w:rFonts w:ascii="Helvetica" w:hAnsi="Helvetica" w:cs="Helvetica"/>
+          <w:color w:val="333333"/>
+          <w:sz w:val="21"/>
+          <w:szCs w:val="21"/>
+        </w:rPr>
+        <w:t xml:space="preserve">, </w:t>
+      </w:r>
+      <w:proofErr w:type="spellStart"/>
+      <w:r>
+        <w:rPr>
+          <w:rFonts w:ascii="Helvetica" w:hAnsi="Helvetica" w:cs="Helvetica"/>
+          <w:color w:val="333333"/>
+          <w:sz w:val="21"/>
+          <w:szCs w:val="21"/>
+        </w:rPr>
+        <w:t>you</w:t>
+      </w:r>
+      <w:proofErr w:type="spellEnd"/>
+      <w:r>
+        <w:rPr>
+          <w:rFonts w:ascii="Helvetica" w:hAnsi="Helvetica" w:cs="Helvetica"/>
+          <w:color w:val="333333"/>
+          <w:sz w:val="21"/>
+          <w:szCs w:val="21"/>
+        </w:rPr>
+        <w:t xml:space="preserve"> </w:t>
+      </w:r>
+      <w:proofErr w:type="spellStart"/>
+      <w:r>
+        <w:rPr>
+          <w:rFonts w:ascii="Helvetica" w:hAnsi="Helvetica" w:cs="Helvetica"/>
+          <w:color w:val="333333"/>
+          <w:sz w:val="21"/>
+          <w:szCs w:val="21"/>
+        </w:rPr>
+        <w:t>may</w:t>
+      </w:r>
+      <w:proofErr w:type="spellEnd"/>
+      <w:r>
+        <w:rPr>
+          <w:rFonts w:ascii="Helvetica" w:hAnsi="Helvetica" w:cs="Helvetica"/>
+          <w:color w:val="333333"/>
+          <w:sz w:val="21"/>
+          <w:szCs w:val="21"/>
+        </w:rPr>
+        <w:t xml:space="preserve"> </w:t>
+      </w:r>
+      <w:proofErr w:type="spellStart"/>
+      <w:r>
+        <w:rPr>
+          <w:rFonts w:ascii="Helvetica" w:hAnsi="Helvetica" w:cs="Helvetica"/>
+          <w:color w:val="333333"/>
+          <w:sz w:val="21"/>
+          <w:szCs w:val="21"/>
+        </w:rPr>
+        <w:t>not</w:t>
+      </w:r>
+      <w:proofErr w:type="spellEnd"/>
+      <w:r>
+        <w:rPr>
+          <w:rFonts w:ascii="Helvetica" w:hAnsi="Helvetica" w:cs="Helvetica"/>
+          <w:color w:val="333333"/>
+          <w:sz w:val="21"/>
+          <w:szCs w:val="21"/>
+        </w:rPr>
+        <w:t xml:space="preserve"> be </w:t>
+      </w:r>
+      <w:proofErr w:type="spellStart"/>
+      <w:r>
+        <w:rPr>
+          <w:rFonts w:ascii="Helvetica" w:hAnsi="Helvetica" w:cs="Helvetica"/>
+          <w:color w:val="333333"/>
+          <w:sz w:val="21"/>
+          <w:szCs w:val="21"/>
+        </w:rPr>
+        <w:t>able</w:t>
+      </w:r>
+      <w:proofErr w:type="spellEnd"/>
+      <w:r>
+        <w:rPr>
+          <w:rFonts w:ascii="Helvetica" w:hAnsi="Helvetica" w:cs="Helvetica"/>
+          <w:color w:val="333333"/>
+          <w:sz w:val="21"/>
+          <w:szCs w:val="21"/>
+        </w:rPr>
+        <w:t xml:space="preserve"> </w:t>
+      </w:r>
+      <w:proofErr w:type="spellStart"/>
+      <w:r>
+        <w:rPr>
+          <w:rFonts w:ascii="Helvetica" w:hAnsi="Helvetica" w:cs="Helvetica"/>
+          <w:color w:val="333333"/>
+          <w:sz w:val="21"/>
+          <w:szCs w:val="21"/>
+        </w:rPr>
+        <w:t>to</w:t>
+      </w:r>
+      <w:proofErr w:type="spellEnd"/>
+      <w:r>
+        <w:rPr>
+          <w:rFonts w:ascii="Helvetica" w:hAnsi="Helvetica" w:cs="Helvetica"/>
+          <w:color w:val="333333"/>
+          <w:sz w:val="21"/>
+          <w:szCs w:val="21"/>
+        </w:rPr>
+        <w:t xml:space="preserve"> </w:t>
+      </w:r>
+      <w:proofErr w:type="spellStart"/>
+      <w:r>
+        <w:rPr>
+          <w:rFonts w:ascii="Helvetica" w:hAnsi="Helvetica" w:cs="Helvetica"/>
+          <w:color w:val="333333"/>
+          <w:sz w:val="21"/>
+          <w:szCs w:val="21"/>
+        </w:rPr>
+        <w:t>store</w:t>
+      </w:r>
+      <w:proofErr w:type="spellEnd"/>
+      <w:r>
+        <w:rPr>
+          <w:rFonts w:ascii="Helvetica" w:hAnsi="Helvetica" w:cs="Helvetica"/>
+          <w:color w:val="333333"/>
+          <w:sz w:val="21"/>
+          <w:szCs w:val="21"/>
+        </w:rPr>
+        <w:t xml:space="preserve"> </w:t>
+      </w:r>
+      <w:proofErr w:type="spellStart"/>
+      <w:r>
+        <w:rPr>
+          <w:rFonts w:ascii="Helvetica" w:hAnsi="Helvetica" w:cs="Helvetica"/>
+          <w:color w:val="333333"/>
+          <w:sz w:val="21"/>
+          <w:szCs w:val="21"/>
+        </w:rPr>
+        <w:t>your</w:t>
+      </w:r>
+      <w:proofErr w:type="spellEnd"/>
+      <w:r>
+        <w:rPr>
+          <w:rFonts w:ascii="Helvetica" w:hAnsi="Helvetica" w:cs="Helvetica"/>
+          <w:color w:val="333333"/>
+          <w:sz w:val="21"/>
+          <w:szCs w:val="21"/>
+        </w:rPr>
+        <w:t xml:space="preserve"> </w:t>
+      </w:r>
+      <w:proofErr w:type="spellStart"/>
+      <w:r>
+        <w:rPr>
+          <w:rFonts w:ascii="Helvetica" w:hAnsi="Helvetica" w:cs="Helvetica"/>
+          <w:color w:val="333333"/>
+          <w:sz w:val="21"/>
+          <w:szCs w:val="21"/>
+        </w:rPr>
+        <w:t>preferences</w:t>
+      </w:r>
+      <w:proofErr w:type="spellEnd"/>
+      <w:r>
+        <w:rPr>
+          <w:rFonts w:ascii="Helvetica" w:hAnsi="Helvetica" w:cs="Helvetica"/>
+          <w:color w:val="333333"/>
+          <w:sz w:val="21"/>
+          <w:szCs w:val="21"/>
+        </w:rPr>
+        <w:t xml:space="preserve">, and </w:t>
+      </w:r>
+      <w:proofErr w:type="spellStart"/>
+      <w:r>
+        <w:rPr>
+          <w:rFonts w:ascii="Helvetica" w:hAnsi="Helvetica" w:cs="Helvetica"/>
+          <w:color w:val="333333"/>
+          <w:sz w:val="21"/>
+          <w:szCs w:val="21"/>
+        </w:rPr>
+        <w:t>some</w:t>
+      </w:r>
+      <w:proofErr w:type="spellEnd"/>
+      <w:r>
+        <w:rPr>
+          <w:rFonts w:ascii="Helvetica" w:hAnsi="Helvetica" w:cs="Helvetica"/>
+          <w:color w:val="333333"/>
+          <w:sz w:val="21"/>
+          <w:szCs w:val="21"/>
+        </w:rPr>
+        <w:t xml:space="preserve"> of </w:t>
+      </w:r>
+      <w:proofErr w:type="spellStart"/>
+      <w:r>
+        <w:rPr>
+          <w:rFonts w:ascii="Helvetica" w:hAnsi="Helvetica" w:cs="Helvetica"/>
+          <w:color w:val="333333"/>
+          <w:sz w:val="21"/>
+          <w:szCs w:val="21"/>
+        </w:rPr>
+        <w:t>our</w:t>
+      </w:r>
+      <w:proofErr w:type="spellEnd"/>
+      <w:r>
+        <w:rPr>
+          <w:rFonts w:ascii="Helvetica" w:hAnsi="Helvetica" w:cs="Helvetica"/>
+          <w:color w:val="333333"/>
+          <w:sz w:val="21"/>
+          <w:szCs w:val="21"/>
+        </w:rPr>
+        <w:t xml:space="preserve"> </w:t>
+      </w:r>
+      <w:proofErr w:type="spellStart"/>
+      <w:r>
+        <w:rPr>
+          <w:rFonts w:ascii="Helvetica" w:hAnsi="Helvetica" w:cs="Helvetica"/>
+          <w:color w:val="333333"/>
+          <w:sz w:val="21"/>
+          <w:szCs w:val="21"/>
+        </w:rPr>
+        <w:t>pages</w:t>
+      </w:r>
+      <w:proofErr w:type="spellEnd"/>
+      <w:r>
+        <w:rPr>
+          <w:rFonts w:ascii="Helvetica" w:hAnsi="Helvetica" w:cs="Helvetica"/>
+          <w:color w:val="333333"/>
+          <w:sz w:val="21"/>
+          <w:szCs w:val="21"/>
+        </w:rPr>
+        <w:t xml:space="preserve"> </w:t>
+      </w:r>
+      <w:proofErr w:type="spellStart"/>
+      <w:r>
+        <w:rPr>
+          <w:rFonts w:ascii="Helvetica" w:hAnsi="Helvetica" w:cs="Helvetica"/>
+          <w:color w:val="333333"/>
+          <w:sz w:val="21"/>
+          <w:szCs w:val="21"/>
+        </w:rPr>
+        <w:t>might</w:t>
+      </w:r>
+      <w:proofErr w:type="spellEnd"/>
+      <w:r>
+        <w:rPr>
+          <w:rFonts w:ascii="Helvetica" w:hAnsi="Helvetica" w:cs="Helvetica"/>
+          <w:color w:val="333333"/>
+          <w:sz w:val="21"/>
+          <w:szCs w:val="21"/>
+        </w:rPr>
+        <w:t xml:space="preserve"> </w:t>
+      </w:r>
+      <w:proofErr w:type="spellStart"/>
+      <w:r>
+        <w:rPr>
+          <w:rFonts w:ascii="Helvetica" w:hAnsi="Helvetica" w:cs="Helvetica"/>
+          <w:color w:val="333333"/>
+          <w:sz w:val="21"/>
+          <w:szCs w:val="21"/>
+        </w:rPr>
+        <w:t>not</w:t>
+      </w:r>
+      <w:proofErr w:type="spellEnd"/>
+      <w:r>
+        <w:rPr>
+          <w:rFonts w:ascii="Helvetica" w:hAnsi="Helvetica" w:cs="Helvetica"/>
+          <w:color w:val="333333"/>
+          <w:sz w:val="21"/>
+          <w:szCs w:val="21"/>
+        </w:rPr>
+        <w:t xml:space="preserve"> display </w:t>
+      </w:r>
+      <w:proofErr w:type="spellStart"/>
+      <w:r>
+        <w:rPr>
+          <w:rFonts w:ascii="Helvetica" w:hAnsi="Helvetica" w:cs="Helvetica"/>
+          <w:color w:val="333333"/>
+          <w:sz w:val="21"/>
+          <w:szCs w:val="21"/>
+        </w:rPr>
+        <w:t>properly</w:t>
+      </w:r>
+      <w:proofErr w:type="spellEnd"/>
+      <w:r>
+        <w:rPr>
+          <w:rFonts w:ascii="Helvetica" w:hAnsi="Helvetica" w:cs="Helvetica"/>
+          <w:color w:val="333333"/>
+          <w:sz w:val="21"/>
+          <w:szCs w:val="21"/>
+        </w:rPr>
+        <w:t>.</w:t>
       </w:r>
     </w:p>
     <w:p>
       <w:pPr>
-        <w:pStyle w:val="Heading3"/>
+        <w:pStyle w:val="Cmsor3"/>
         <w:shd w:val="clear" w:color="auto" w:fill="FFFFFF"/>
         <w:spacing w:before="0" w:after="270"/>
         <w:rPr>
@@ -1303,6 +8396,7 @@
           <w:color w:val="333333"/>
         </w:rPr>
       </w:pPr>
+      <w:proofErr w:type="spellStart"/>
       <w:r>
         <w:rPr>
           <w:rFonts w:ascii="Helvetica" w:hAnsi="Helvetica" w:cs="Helvetica"/>
@@ -1310,12 +8404,122 @@
           <w:bCs/>
           <w:color w:val="333333"/>
         </w:rPr>
-        <w:t>Where can I find more information about cookies?</w:t>
+        <w:t>Where</w:t>
+      </w:r>
+      <w:proofErr w:type="spellEnd"/>
+      <w:r>
+        <w:rPr>
+          <w:rFonts w:ascii="Helvetica" w:hAnsi="Helvetica" w:cs="Helvetica"/>
+          <w:b/>
+          <w:bCs/>
+          <w:color w:val="333333"/>
+        </w:rPr>
+        <w:t xml:space="preserve"> </w:t>
+      </w:r>
+      <w:proofErr w:type="spellStart"/>
+      <w:r>
+        <w:rPr>
+          <w:rFonts w:ascii="Helvetica" w:hAnsi="Helvetica" w:cs="Helvetica"/>
+          <w:b/>
+          <w:bCs/>
+          <w:color w:val="333333"/>
+        </w:rPr>
+        <w:t>can</w:t>
+      </w:r>
+      <w:proofErr w:type="spellEnd"/>
+      <w:r>
+        <w:rPr>
+          <w:rFonts w:ascii="Helvetica" w:hAnsi="Helvetica" w:cs="Helvetica"/>
+          <w:b/>
+          <w:bCs/>
+          <w:color w:val="333333"/>
+        </w:rPr>
+        <w:t xml:space="preserve"> I </w:t>
+      </w:r>
+      <w:proofErr w:type="spellStart"/>
+      <w:r>
+        <w:rPr>
+          <w:rFonts w:ascii="Helvetica" w:hAnsi="Helvetica" w:cs="Helvetica"/>
+          <w:b/>
+          <w:bCs/>
+          <w:color w:val="333333"/>
+        </w:rPr>
+        <w:t>find</w:t>
+      </w:r>
+      <w:proofErr w:type="spellEnd"/>
+      <w:r>
+        <w:rPr>
+          <w:rFonts w:ascii="Helvetica" w:hAnsi="Helvetica" w:cs="Helvetica"/>
+          <w:b/>
+          <w:bCs/>
+          <w:color w:val="333333"/>
+        </w:rPr>
+        <w:t xml:space="preserve"> more </w:t>
+      </w:r>
+      <w:proofErr w:type="spellStart"/>
+      <w:r>
+        <w:rPr>
+          <w:rFonts w:ascii="Helvetica" w:hAnsi="Helvetica" w:cs="Helvetica"/>
+          <w:b/>
+          <w:bCs/>
+          <w:color w:val="333333"/>
+        </w:rPr>
+        <w:t>information</w:t>
+      </w:r>
+      <w:proofErr w:type="spellEnd"/>
+      <w:r>
+        <w:rPr>
+          <w:rFonts w:ascii="Helvetica" w:hAnsi="Helvetica" w:cs="Helvetica"/>
+          <w:b/>
+          <w:bCs/>
+          <w:color w:val="333333"/>
+        </w:rPr>
+        <w:t xml:space="preserve"> </w:t>
+      </w:r>
+      <w:proofErr w:type="spellStart"/>
+      <w:r>
+        <w:rPr>
+          <w:rFonts w:ascii="Helvetica" w:hAnsi="Helvetica" w:cs="Helvetica"/>
+          <w:b/>
+          <w:bCs/>
+          <w:color w:val="333333"/>
+        </w:rPr>
+        <w:t>about</w:t>
+      </w:r>
+      <w:proofErr w:type="spellEnd"/>
+      <w:r>
+        <w:rPr>
+          <w:rFonts w:ascii="Helvetica" w:hAnsi="Helvetica" w:cs="Helvetica"/>
+          <w:b/>
+          <w:bCs/>
+          <w:color w:val="333333"/>
+        </w:rPr>
+        <w:t xml:space="preserve"> </w:t>
+      </w:r>
+      <w:proofErr w:type="spellStart"/>
+      <w:r>
+        <w:rPr>
+          <w:rFonts w:ascii="Helvetica" w:hAnsi="Helvetica" w:cs="Helvetica"/>
+          <w:b/>
+          <w:bCs/>
+          <w:color w:val="333333"/>
+        </w:rPr>
+        <w:t>cookies</w:t>
+      </w:r>
+      <w:proofErr w:type="spellEnd"/>
+      <w:r>
+        <w:rPr>
+          <w:rFonts w:ascii="Helvetica" w:hAnsi="Helvetica" w:cs="Helvetica"/>
+          <w:b/>
+          <w:bCs/>
+          <w:color w:val="333333"/>
+        </w:rPr>
+        <w:t>?</w:t>
       </w:r>
     </w:p>
     <w:p>
       <w:pPr>
-        <w:pStyle w:val="NormalWeb"/>
+        <w:pStyle w:val="NormlWeb"/>
         <w:shd w:val="clear" w:color="auto" w:fill="FFFFFF"/>
         <w:spacing w:before="0" w:beforeAutospacing="0" w:after="300" w:afterAutospacing="0"/>
         <w:rPr>
@@ -1325,14 +8529,245 @@
           <w:szCs w:val="21"/>
         </w:rPr>
       </w:pPr>
-      <w:r>
-        <w:rPr>
-          <w:rFonts w:ascii="Helvetica" w:hAnsi="Helvetica" w:cs="Helvetica"/>
-          <w:color w:val="333333"/>
-          <w:sz w:val="21"/>
-          <w:szCs w:val="21"/>
-        </w:rPr>
-        <w:t>You can learn more about cookies by visiting the following third party websites:</w:t>
+      <w:proofErr w:type="spellStart"/>
+      <w:r>
+        <w:rPr>
+          <w:rFonts w:ascii="Helvetica" w:hAnsi="Helvetica" w:cs="Helvetica"/>
+          <w:color w:val="333333"/>
+          <w:sz w:val="21"/>
+          <w:szCs w:val="21"/>
+        </w:rPr>
+        <w:t>You</w:t>
+      </w:r>
+      <w:proofErr w:type="spellEnd"/>
+      <w:r>
+        <w:rPr>
+          <w:rFonts w:ascii="Helvetica" w:hAnsi="Helvetica" w:cs="Helvetica"/>
+          <w:color w:val="333333"/>
+          <w:sz w:val="21"/>
+          <w:szCs w:val="21"/>
+        </w:rPr>
+        <w:t xml:space="preserve"> </w:t>
+      </w:r>
+      <w:proofErr w:type="spellStart"/>
+      <w:r>
+        <w:rPr>
+          <w:rFonts w:ascii="Helvetica" w:hAnsi="Helvetica" w:cs="Helvetica"/>
+          <w:color w:val="333333"/>
+          <w:sz w:val="21"/>
+          <w:szCs w:val="21"/>
+        </w:rPr>
+        <w:t>can</w:t>
+      </w:r>
+      <w:proofErr w:type="spellEnd"/>
+      <w:r>
+        <w:rPr>
+          <w:rFonts w:ascii="Helvetica" w:hAnsi="Helvetica" w:cs="Helvetica"/>
+          <w:color w:val="333333"/>
+          <w:sz w:val="21"/>
+          <w:szCs w:val="21"/>
+        </w:rPr>
+        <w:t xml:space="preserve"> </w:t>
+      </w:r>
+      <w:proofErr w:type="spellStart"/>
+      <w:r>
+        <w:rPr>
+          <w:rFonts w:ascii="Helvetica" w:hAnsi="Helvetica" w:cs="Helvetica"/>
+          <w:color w:val="333333"/>
+          <w:sz w:val="21"/>
+          <w:szCs w:val="21"/>
+        </w:rPr>
+        <w:t>learn</w:t>
+      </w:r>
+      <w:proofErr w:type="spellEnd"/>
+      <w:r>
+        <w:rPr>
+          <w:rFonts w:ascii="Helvetica" w:hAnsi="Helvetica" w:cs="Helvetica"/>
+          <w:color w:val="333333"/>
+          <w:sz w:val="21"/>
+          <w:szCs w:val="21"/>
+        </w:rPr>
+        <w:t xml:space="preserve"> more </w:t>
+      </w:r>
+      <w:proofErr w:type="spellStart"/>
+      <w:r>
+        <w:rPr>
+          <w:rFonts w:ascii="Helvetica" w:hAnsi="Helvetica" w:cs="Helvetica"/>
+          <w:color w:val="333333"/>
+          <w:sz w:val="21"/>
+          <w:szCs w:val="21"/>
+        </w:rPr>
+        <w:t>about</w:t>
+      </w:r>
+      <w:proofErr w:type="spellEnd"/>
+      <w:r>
+        <w:rPr>
+          <w:rFonts w:ascii="Helvetica" w:hAnsi="Helvetica" w:cs="Helvetica"/>
+          <w:color w:val="333333"/>
+          <w:sz w:val="21"/>
+          <w:szCs w:val="21"/>
+        </w:rPr>
+        <w:t xml:space="preserve"> </w:t>
+      </w:r>
+      <w:proofErr w:type="spellStart"/>
+      <w:r>
+        <w:rPr>
+          <w:rFonts w:ascii="Helvetica" w:hAnsi="Helvetica" w:cs="Helvetica"/>
+          <w:color w:val="333333"/>
+          <w:sz w:val="21"/>
+          <w:szCs w:val="21"/>
+        </w:rPr>
+        <w:t>cookies</w:t>
+      </w:r>
+      <w:proofErr w:type="spellEnd"/>
+      <w:r>
+        <w:rPr>
+          <w:rFonts w:ascii="Helvetica" w:hAnsi="Helvetica" w:cs="Helvetica"/>
+          <w:color w:val="333333"/>
+          <w:sz w:val="21"/>
+          <w:szCs w:val="21"/>
+        </w:rPr>
+        <w:t xml:space="preserve"> </w:t>
+      </w:r>
+      <w:proofErr w:type="spellStart"/>
+      <w:r>
+        <w:rPr>
+          <w:rFonts w:ascii="Helvetica" w:hAnsi="Helvetica" w:cs="Helvetica"/>
+          <w:color w:val="333333"/>
+          <w:sz w:val="21"/>
+          <w:szCs w:val="21"/>
+        </w:rPr>
+        <w:t>by</w:t>
+      </w:r>
+      <w:proofErr w:type="spellEnd"/>
+      <w:r>
+        <w:rPr>
+          <w:rFonts w:ascii="Helvetica" w:hAnsi="Helvetica" w:cs="Helvetica"/>
+          <w:color w:val="333333"/>
+          <w:sz w:val="21"/>
+          <w:szCs w:val="21"/>
+        </w:rPr>
+        <w:t xml:space="preserve"> </w:t>
+      </w:r>
+      <w:proofErr w:type="spellStart"/>
+      <w:r>
+        <w:rPr>
+          <w:rFonts w:ascii="Helvetica" w:hAnsi="Helvetica" w:cs="Helvetica"/>
+          <w:color w:val="333333"/>
+          <w:sz w:val="21"/>
+          <w:szCs w:val="21"/>
+        </w:rPr>
+        <w:t>visiting</w:t>
+      </w:r>
+      <w:proofErr w:type="spellEnd"/>
+      <w:r>
+        <w:rPr>
+          <w:rFonts w:ascii="Helvetica" w:hAnsi="Helvetica" w:cs="Helvetica"/>
+          <w:color w:val="333333"/>
+          <w:sz w:val="21"/>
+          <w:szCs w:val="21"/>
+        </w:rPr>
+        <w:t xml:space="preserve"> </w:t>
+      </w:r>
+      <w:proofErr w:type="spellStart"/>
+      <w:r>
+        <w:rPr>
+          <w:rFonts w:ascii="Helvetica" w:hAnsi="Helvetica" w:cs="Helvetica"/>
+          <w:color w:val="333333"/>
+          <w:sz w:val="21"/>
+          <w:szCs w:val="21"/>
+        </w:rPr>
+        <w:t>the</w:t>
+      </w:r>
+      <w:proofErr w:type="spellEnd"/>
+      <w:r>
+        <w:rPr>
+          <w:rFonts w:ascii="Helvetica" w:hAnsi="Helvetica" w:cs="Helvetica"/>
+          <w:color w:val="333333"/>
+          <w:sz w:val="21"/>
+          <w:szCs w:val="21"/>
+        </w:rPr>
+        <w:t xml:space="preserve"> </w:t>
+      </w:r>
+      <w:proofErr w:type="spellStart"/>
+      <w:r>
+        <w:rPr>
+          <w:rFonts w:ascii="Helvetica" w:hAnsi="Helvetica" w:cs="Helvetica"/>
+          <w:color w:val="333333"/>
+          <w:sz w:val="21"/>
+          <w:szCs w:val="21"/>
+        </w:rPr>
+        <w:t>following</w:t>
+      </w:r>
+      <w:proofErr w:type="spellEnd"/>
+      <w:r>
+        <w:rPr>
+          <w:rFonts w:ascii="Helvetica" w:hAnsi="Helvetica" w:cs="Helvetica"/>
+          <w:color w:val="333333"/>
+          <w:sz w:val="21"/>
+          <w:szCs w:val="21"/>
+        </w:rPr>
+        <w:t xml:space="preserve"> </w:t>
+      </w:r>
+      <w:proofErr w:type="spellStart"/>
+      <w:r>
+        <w:rPr>
+          <w:rFonts w:ascii="Helvetica" w:hAnsi="Helvetica" w:cs="Helvetica"/>
+          <w:color w:val="333333"/>
+          <w:sz w:val="21"/>
+          <w:szCs w:val="21"/>
+        </w:rPr>
+        <w:t>third</w:t>
+      </w:r>
+      <w:proofErr w:type="spellEnd"/>
+      <w:r>
+        <w:rPr>
+          <w:rFonts w:ascii="Helvetica" w:hAnsi="Helvetica" w:cs="Helvetica"/>
+          <w:color w:val="333333"/>
+          <w:sz w:val="21"/>
+          <w:szCs w:val="21"/>
+        </w:rPr>
+        <w:t xml:space="preserve"> </w:t>
+      </w:r>
+      <w:proofErr w:type="spellStart"/>
+      <w:r>
+        <w:rPr>
+          <w:rFonts w:ascii="Helvetica" w:hAnsi="Helvetica" w:cs="Helvetica"/>
+          <w:color w:val="333333"/>
+          <w:sz w:val="21"/>
+          <w:szCs w:val="21"/>
+        </w:rPr>
+        <w:t>party</w:t>
+      </w:r>
+      <w:proofErr w:type="spellEnd"/>
+      <w:r>
+        <w:rPr>
+          <w:rFonts w:ascii="Helvetica" w:hAnsi="Helvetica" w:cs="Helvetica"/>
+          <w:color w:val="333333"/>
+          <w:sz w:val="21"/>
+          <w:szCs w:val="21"/>
+        </w:rPr>
+        <w:t xml:space="preserve"> </w:t>
+      </w:r>
+      <w:proofErr w:type="spellStart"/>
+      <w:r>
+        <w:rPr>
+          <w:rFonts w:ascii="Helvetica" w:hAnsi="Helvetica" w:cs="Helvetica"/>
+          <w:color w:val="333333"/>
+          <w:sz w:val="21"/>
+          <w:szCs w:val="21"/>
+        </w:rPr>
+        <w:t>websites</w:t>
+      </w:r>
+      <w:proofErr w:type="spellEnd"/>
+      <w:r>
+        <w:rPr>
+          <w:rFonts w:ascii="Helvetica" w:hAnsi="Helvetica" w:cs="Helvetica"/>
+          <w:color w:val="333333"/>
+          <w:sz w:val="21"/>
+          <w:szCs w:val="21"/>
+        </w:rPr>
+        <w:t>:</w:t>
       </w:r>
     </w:p>
     <w:p>
@@ -1353,14 +8788,93 @@
       <w:hyperlink r:id="rId5" w:history="1">
         <w:r>
           <w:rPr>
-            <w:rStyle w:val="Hyperlink"/>
+            <w:rStyle w:val="Hiperhivatkozs"/>
             <w:rFonts w:ascii="Helvetica" w:hAnsi="Helvetica" w:cs="Helvetica"/>
             <w:color w:val="0078D7"/>
             <w:sz w:val="21"/>
             <w:szCs w:val="21"/>
             <w:u w:val="none"/>
           </w:rPr>
-          <w:t>About.com Browser Guide</w:t>
+          <w:t xml:space="preserve">About.com Browser </w:t>
+        </w:r>
+        <w:proofErr w:type="spellStart"/>
+        <w:r>
+          <w:rPr>
+            <w:rStyle w:val="Hiperhivatkozs"/>
+            <w:rFonts w:ascii="Helvetica" w:hAnsi="Helvetica" w:cs="Helvetica"/>
+            <w:color w:val="0078D7"/>
+            <w:sz w:val="21"/>
+            <w:szCs w:val="21"/>
+            <w:u w:val="none"/>
+          </w:rPr>
+          <w:t>Guide</w:t>
+        </w:r>
+        <w:proofErr w:type="spellEnd"/>
+      </w:hyperlink>
+    </w:p>
+    <w:p>
+      <w:pPr>
+        <w:numPr>
+          <w:ilvl w:val="0"/>
+          <w:numId w:val="6"/>
+        </w:numPr>
+        <w:shd w:val="clear" w:color="auto" w:fill="FFFFFF"/>
+        <w:spacing w:before="100" w:beforeAutospacing="1" w:after="100" w:afterAutospacing="1" w:line="240" w:lineRule="auto"/>
+        <w:rPr>
+          <w:rFonts w:ascii="Helvetica" w:hAnsi="Helvetica" w:cs="Helvetica"/>
+          <w:color w:val="333333"/>
+          <w:sz w:val="21"/>
+          <w:szCs w:val="21"/>
+        </w:rPr>
+      </w:pPr>
+      <w:hyperlink r:id="rId6" w:history="1">
+        <w:proofErr w:type="spellStart"/>
+        <w:r>
+          <w:rPr>
+            <w:rStyle w:val="Hiperhivatkozs"/>
+            <w:rFonts w:ascii="Helvetica" w:hAnsi="Helvetica" w:cs="Helvetica"/>
+            <w:color w:val="0078D7"/>
+            <w:sz w:val="21"/>
+            <w:szCs w:val="21"/>
+            <w:u w:val="none"/>
+          </w:rPr>
+          <w:t>All</w:t>
+        </w:r>
+        <w:proofErr w:type="spellEnd"/>
+        <w:r>
+          <w:rPr>
+            <w:rStyle w:val="Hiperhivatkozs"/>
+            <w:rFonts w:ascii="Helvetica" w:hAnsi="Helvetica" w:cs="Helvetica"/>
+            <w:color w:val="0078D7"/>
+            <w:sz w:val="21"/>
+            <w:szCs w:val="21"/>
+            <w:u w:val="none"/>
+          </w:rPr>
+          <w:t xml:space="preserve"> </w:t>
+        </w:r>
+        <w:proofErr w:type="spellStart"/>
+        <w:r>
+          <w:rPr>
+            <w:rStyle w:val="Hiperhivatkozs"/>
+            <w:rFonts w:ascii="Helvetica" w:hAnsi="Helvetica" w:cs="Helvetica"/>
+            <w:color w:val="0078D7"/>
+            <w:sz w:val="21"/>
+            <w:szCs w:val="21"/>
+            <w:u w:val="none"/>
+          </w:rPr>
+          <w:t>About</w:t>
+        </w:r>
+        <w:proofErr w:type="spellEnd"/>
+        <w:r>
+          <w:rPr>
+            <w:rStyle w:val="Hiperhivatkozs"/>
+            <w:rFonts w:ascii="Helvetica" w:hAnsi="Helvetica" w:cs="Helvetica"/>
+            <w:color w:val="0078D7"/>
+            <w:sz w:val="21"/>
+            <w:szCs w:val="21"/>
+            <w:u w:val="none"/>
+          </w:rPr>
+          <w:t xml:space="preserve"> Cookies.org</w:t>
         </w:r>
       </w:hyperlink>
     </w:p>
@@ -1379,47 +8893,55 @@
           <w:szCs w:val="21"/>
         </w:rPr>
       </w:pPr>
-      <w:hyperlink r:id="rId6" w:history="1">
+      <w:hyperlink r:id="rId7" w:history="1">
         <w:r>
           <w:rPr>
-            <w:rStyle w:val="Hyperlink"/>
+            <w:rStyle w:val="Hiperhivatkozs"/>
             <w:rFonts w:ascii="Helvetica" w:hAnsi="Helvetica" w:cs="Helvetica"/>
             <w:color w:val="0078D7"/>
             <w:sz w:val="21"/>
             <w:szCs w:val="21"/>
             <w:u w:val="none"/>
           </w:rPr>
-          <w:t>All About Cookies.org</w:t>
+          <w:t xml:space="preserve">Network </w:t>
         </w:r>
-      </w:hyperlink>
-    </w:p>
-    <w:p>
-      <w:pPr>
-        <w:numPr>
-          <w:ilvl w:val="0"/>
-          <w:numId w:val="6"/>
-        </w:numPr>
-        <w:shd w:val="clear" w:color="auto" w:fill="FFFFFF"/>
-        <w:spacing w:before="100" w:beforeAutospacing="1" w:after="100" w:afterAutospacing="1" w:line="240" w:lineRule="auto"/>
-        <w:rPr>
-          <w:rFonts w:ascii="Helvetica" w:hAnsi="Helvetica" w:cs="Helvetica"/>
-          <w:color w:val="333333"/>
-          <w:sz w:val="21"/>
-          <w:szCs w:val="21"/>
-        </w:rPr>
-      </w:pPr>
-      <w:hyperlink r:id="rId7" w:history="1">
+        <w:proofErr w:type="spellStart"/>
         <w:r>
           <w:rPr>
-            <w:rStyle w:val="Hyperlink"/>
+            <w:rStyle w:val="Hiperhivatkozs"/>
             <w:rFonts w:ascii="Helvetica" w:hAnsi="Helvetica" w:cs="Helvetica"/>
             <w:color w:val="0078D7"/>
             <w:sz w:val="21"/>
             <w:szCs w:val="21"/>
             <w:u w:val="none"/>
           </w:rPr>
-          <w:t>Network Advertising Initiative</w:t>
+          <w:t>Advertising</w:t>
         </w:r>
+        <w:proofErr w:type="spellEnd"/>
+        <w:r>
+          <w:rPr>
+            <w:rStyle w:val="Hiperhivatkozs"/>
+            <w:rFonts w:ascii="Helvetica" w:hAnsi="Helvetica" w:cs="Helvetica"/>
+            <w:color w:val="0078D7"/>
+            <w:sz w:val="21"/>
+            <w:szCs w:val="21"/>
+            <w:u w:val="none"/>
+          </w:rPr>
+          <w:t xml:space="preserve"> </w:t>
+        </w:r>
+        <w:proofErr w:type="spellStart"/>
+        <w:r>
+          <w:rPr>
+            <w:rStyle w:val="Hiperhivatkozs"/>
+            <w:rFonts w:ascii="Helvetica" w:hAnsi="Helvetica" w:cs="Helvetica"/>
+            <w:color w:val="0078D7"/>
+            <w:sz w:val="21"/>
+            <w:szCs w:val="21"/>
+            <w:u w:val="none"/>
+          </w:rPr>
+          <w:t>Initiative</w:t>
+        </w:r>
+        <w:proofErr w:type="spellEnd"/>
       </w:hyperlink>
     </w:p>
     <w:p/>
@@ -1434,7 +8956,7 @@
 </file>
 
 <file path=word/numbering.xml><?xml version="1.0" encoding="utf-8"?>
-<w:numbering xmlns:wpc="http://schemas.microsoft.com/office/word/2010/wordprocessingCanvas" xmlns:cx="http://schemas.microsoft.com/office/drawing/2014/chartex" xmlns:cx1="http://schemas.microsoft.com/office/drawing/2015/9/8/chartex" xmlns:cx2="http://schemas.microsoft.com/office/drawing/2015/10/21/chartex" xmlns:cx3="http://schemas.microsoft.com/office/drawing/2016/5/9/chartex" xmlns:cx4="http://schemas.microsoft.com/office/drawing/2016/5/10/chartex" xmlns:cx5="http://schemas.microsoft.com/office/drawing/2016/5/11/chartex" xmlns:cx6="http://schemas.microsoft.com/office/drawing/2016/5/12/chartex" xmlns:cx7="http://schemas.microsoft.com/office/drawing/2016/5/13/chartex" xmlns:cx8="http://schemas.microsoft.com/office/drawing/2016/5/14/chartex" xmlns:mc="http://schemas.openxmlformats.org/markup-compatibility/2006" xmlns:aink="http://schemas.microsoft.com/office/drawing/2016/ink" xmlns:am3d="http://schemas.microsoft.com/office/drawing/2017/model3d" xmlns:o="urn:schemas-microsoft-com:office:office" xmlns:r="http://schemas.openxmlformats.org/officeDocument/2006/relationships" xmlns:m="http://schemas.openxmlformats.org/officeDocument/2006/math" xmlns:v="urn:schemas-microsoft-com:vml" xmlns:wp14="http://schemas.microsoft.com/office/word/2010/wordprocessingDrawing" xmlns:wp="http://schemas.openxmlformats.org/drawingml/2006/wordprocessingDrawing" xmlns:w10="urn:schemas-microsoft-com:office:word" xmlns:w="http://schemas.openxmlformats.org/wordprocessingml/2006/main" xmlns:w14="http://schemas.microsoft.com/office/word/2010/wordml" xmlns:w15="http://schemas.microsoft.com/office/word/2012/wordml" xmlns:w16cid="http://schemas.microsoft.com/office/word/2016/wordml/cid" xmlns:w16se="http://schemas.microsoft.com/office/word/2015/wordml/symex" xmlns:wpg="http://schemas.microsoft.com/office/word/2010/wordprocessingGroup" xmlns:wpi="http://schemas.microsoft.com/office/word/2010/wordprocessingInk" xmlns:wne="http://schemas.microsoft.com/office/word/2006/wordml" xmlns:wps="http://schemas.microsoft.com/office/word/2010/wordprocessingShape" mc:Ignorable="w14 w15 w16se w16cid wp14">
+<w:numbering xmlns:wpc="http://schemas.microsoft.com/office/word/2010/wordprocessingCanvas" xmlns:cx="http://schemas.microsoft.com/office/drawing/2014/chartex" xmlns:mc="http://schemas.openxmlformats.org/markup-compatibility/2006" xmlns:o="urn:schemas-microsoft-com:office:office" xmlns:r="http://schemas.openxmlformats.org/officeDocument/2006/relationships" xmlns:m="http://schemas.openxmlformats.org/officeDocument/2006/math" xmlns:v="urn:schemas-microsoft-com:vml" xmlns:wp14="http://schemas.microsoft.com/office/word/2010/wordprocessingDrawing" xmlns:wp="http://schemas.openxmlformats.org/drawingml/2006/wordprocessingDrawing" xmlns:w10="urn:schemas-microsoft-com:office:word" xmlns:w="http://schemas.openxmlformats.org/wordprocessingml/2006/main" xmlns:w14="http://schemas.microsoft.com/office/word/2010/wordml" xmlns:w15="http://schemas.microsoft.com/office/word/2012/wordml" xmlns:w16se="http://schemas.microsoft.com/office/word/2015/wordml/symex" xmlns:wpg="http://schemas.microsoft.com/office/word/2010/wordprocessingGroup" xmlns:wpi="http://schemas.microsoft.com/office/word/2010/wordprocessingInk" xmlns:wne="http://schemas.microsoft.com/office/word/2006/wordml" xmlns:wps="http://schemas.microsoft.com/office/word/2010/wordprocessingShape" mc:Ignorable="w14 w15 w16se wp14">
   <w:abstractNum w:abstractNumId="0" w15:restartNumberingAfterBreak="0">
     <w:nsid w:val="260F3E77"/>
     <w:multiLevelType w:val="multilevel"/>
@@ -2325,39 +9847,12 @@
   </w:num>
   <w:num w:numId="2">
     <w:abstractNumId w:val="5"/>
-    <w:lvlOverride w:ilvl="0"/>
-    <w:lvlOverride w:ilvl="1"/>
-    <w:lvlOverride w:ilvl="2"/>
-    <w:lvlOverride w:ilvl="3"/>
-    <w:lvlOverride w:ilvl="4"/>
-    <w:lvlOverride w:ilvl="5"/>
-    <w:lvlOverride w:ilvl="6"/>
-    <w:lvlOverride w:ilvl="7"/>
-    <w:lvlOverride w:ilvl="8"/>
   </w:num>
   <w:num w:numId="3">
     <w:abstractNumId w:val="4"/>
-    <w:lvlOverride w:ilvl="0"/>
-    <w:lvlOverride w:ilvl="1"/>
-    <w:lvlOverride w:ilvl="2"/>
-    <w:lvlOverride w:ilvl="3"/>
-    <w:lvlOverride w:ilvl="4"/>
-    <w:lvlOverride w:ilvl="5"/>
-    <w:lvlOverride w:ilvl="6"/>
-    <w:lvlOverride w:ilvl="7"/>
-    <w:lvlOverride w:ilvl="8"/>
   </w:num>
   <w:num w:numId="4">
     <w:abstractNumId w:val="0"/>
-    <w:lvlOverride w:ilvl="0"/>
-    <w:lvlOverride w:ilvl="1"/>
-    <w:lvlOverride w:ilvl="2"/>
-    <w:lvlOverride w:ilvl="3"/>
-    <w:lvlOverride w:ilvl="4"/>
-    <w:lvlOverride w:ilvl="5"/>
-    <w:lvlOverride w:ilvl="6"/>
-    <w:lvlOverride w:ilvl="7"/>
-    <w:lvlOverride w:ilvl="8"/>
   </w:num>
   <w:num w:numId="5">
     <w:abstractNumId w:val="3"/>
@@ -2369,7 +9864,7 @@
 </file>
 
 <file path=word/styles.xml><?xml version="1.0" encoding="utf-8"?>
-<w:styles xmlns:mc="http://schemas.openxmlformats.org/markup-compatibility/2006" xmlns:r="http://schemas.openxmlformats.org/officeDocument/2006/relationships" xmlns:w="http://schemas.openxmlformats.org/wordprocessingml/2006/main" xmlns:w14="http://schemas.microsoft.com/office/word/2010/wordml" xmlns:w15="http://schemas.microsoft.com/office/word/2012/wordml" xmlns:w16cid="http://schemas.microsoft.com/office/word/2016/wordml/cid" xmlns:w16se="http://schemas.microsoft.com/office/word/2015/wordml/symex" mc:Ignorable="w14 w15 w16se w16cid">
+<w:styles xmlns:mc="http://schemas.openxmlformats.org/markup-compatibility/2006" xmlns:r="http://schemas.openxmlformats.org/officeDocument/2006/relationships" xmlns:w="http://schemas.openxmlformats.org/wordprocessingml/2006/main" xmlns:w14="http://schemas.microsoft.com/office/word/2010/wordml" xmlns:w15="http://schemas.microsoft.com/office/word/2012/wordml" xmlns:w16se="http://schemas.microsoft.com/office/word/2015/wordml/symex" mc:Ignorable="w14 w15 w16se">
   <w:docDefaults>
     <w:rPrDefault>
       <w:rPr>
@@ -2385,7 +9880,7 @@
       </w:pPr>
     </w:pPrDefault>
   </w:docDefaults>
-  <w:latentStyles w:defLockedState="0" w:defUIPriority="99" w:defSemiHidden="0" w:defUnhideWhenUsed="0" w:defQFormat="0" w:count="376">
+  <w:latentStyles w:defLockedState="0" w:defUIPriority="99" w:defSemiHidden="0" w:defUnhideWhenUsed="0" w:defQFormat="0" w:count="371">
     <w:lsdException w:name="Normal" w:uiPriority="0" w:qFormat="1"/>
     <w:lsdException w:name="heading 1" w:uiPriority="9" w:qFormat="1"/>
     <w:lsdException w:name="heading 2" w:semiHidden="1" w:uiPriority="9" w:unhideWhenUsed="1" w:qFormat="1"/>
@@ -2757,13 +10252,8 @@
     <w:lsdException w:name="List Table 5 Dark Accent 6" w:uiPriority="50"/>
     <w:lsdException w:name="List Table 6 Colorful Accent 6" w:uiPriority="51"/>
     <w:lsdException w:name="List Table 7 Colorful Accent 6" w:uiPriority="52"/>
-    <w:lsdException w:name="Mention" w:semiHidden="1" w:unhideWhenUsed="1"/>
-    <w:lsdException w:name="Smart Hyperlink" w:semiHidden="1" w:unhideWhenUsed="1"/>
-    <w:lsdException w:name="Hashtag" w:semiHidden="1" w:unhideWhenUsed="1"/>
-    <w:lsdException w:name="Unresolved Mention" w:semiHidden="1" w:unhideWhenUsed="1"/>
-    <w:lsdException w:name="Smart Link" w:semiHidden="1" w:unhideWhenUsed="1"/>
   </w:latentStyles>
-  <w:style w:type="paragraph" w:default="1" w:styleId="Normal">
+  <w:style w:type="paragraph" w:default="1" w:styleId="Norml">
     <w:name w:val="Normal"/>
     <w:qFormat/>
     <w:rsid w:val="009C5460"/>
@@ -2771,11 +10261,11 @@
       <w:spacing w:line="256" w:lineRule="auto"/>
     </w:pPr>
   </w:style>
-  <w:style w:type="paragraph" w:styleId="Heading1">
+  <w:style w:type="paragraph" w:styleId="Cmsor1">
     <w:name w:val="heading 1"/>
-    <w:basedOn w:val="Normal"/>
-    <w:next w:val="Normal"/>
-    <w:link w:val="Heading1Char"/>
+    <w:basedOn w:val="Norml"/>
+    <w:next w:val="Norml"/>
+    <w:link w:val="Cmsor1Char"/>
     <w:uiPriority w:val="9"/>
     <w:qFormat/>
     <w:rsid w:val="009C5460"/>
@@ -2792,11 +10282,11 @@
       <w:szCs w:val="32"/>
     </w:rPr>
   </w:style>
-  <w:style w:type="paragraph" w:styleId="Heading2">
+  <w:style w:type="paragraph" w:styleId="Cmsor2">
     <w:name w:val="heading 2"/>
-    <w:basedOn w:val="Normal"/>
-    <w:next w:val="Normal"/>
-    <w:link w:val="Heading2Char"/>
+    <w:basedOn w:val="Norml"/>
+    <w:next w:val="Norml"/>
+    <w:link w:val="Cmsor2Char"/>
     <w:uiPriority w:val="9"/>
     <w:semiHidden/>
     <w:unhideWhenUsed/>
@@ -2815,11 +10305,11 @@
       <w:szCs w:val="26"/>
     </w:rPr>
   </w:style>
-  <w:style w:type="paragraph" w:styleId="Heading3">
+  <w:style w:type="paragraph" w:styleId="Cmsor3">
     <w:name w:val="heading 3"/>
-    <w:basedOn w:val="Normal"/>
-    <w:next w:val="Normal"/>
-    <w:link w:val="Heading3Char"/>
+    <w:basedOn w:val="Norml"/>
+    <w:next w:val="Norml"/>
+    <w:link w:val="Cmsor3Char"/>
     <w:uiPriority w:val="9"/>
     <w:semiHidden/>
     <w:unhideWhenUsed/>
@@ -2838,13 +10328,13 @@
       <w:szCs w:val="24"/>
     </w:rPr>
   </w:style>
-  <w:style w:type="character" w:default="1" w:styleId="DefaultParagraphFont">
+  <w:style w:type="character" w:default="1" w:styleId="Bekezdsalapbettpusa">
     <w:name w:val="Default Paragraph Font"/>
     <w:uiPriority w:val="1"/>
     <w:semiHidden/>
     <w:unhideWhenUsed/>
   </w:style>
-  <w:style w:type="table" w:default="1" w:styleId="TableNormal">
+  <w:style w:type="table" w:default="1" w:styleId="Normltblzat">
     <w:name w:val="Normal Table"/>
     <w:uiPriority w:val="99"/>
     <w:semiHidden/>
@@ -2859,15 +10349,15 @@
       </w:tblCellMar>
     </w:tblPr>
   </w:style>
-  <w:style w:type="numbering" w:default="1" w:styleId="NoList">
+  <w:style w:type="numbering" w:default="1" w:styleId="Nemlista">
     <w:name w:val="No List"/>
     <w:uiPriority w:val="99"/>
     <w:semiHidden/>
     <w:unhideWhenUsed/>
   </w:style>
-  <w:style w:type="paragraph" w:styleId="NoSpacing">
+  <w:style w:type="paragraph" w:styleId="Nincstrkz">
     <w:name w:val="No Spacing"/>
-    <w:basedOn w:val="Normal"/>
+    <w:basedOn w:val="Norml"/>
     <w:uiPriority w:val="1"/>
     <w:qFormat/>
     <w:rsid w:val="007A24DD"/>
@@ -2880,10 +10370,10 @@
       <w:sz w:val="24"/>
     </w:rPr>
   </w:style>
-  <w:style w:type="paragraph" w:styleId="Caption">
+  <w:style w:type="paragraph" w:styleId="Kpalrs">
     <w:name w:val="caption"/>
-    <w:basedOn w:val="Normal"/>
-    <w:next w:val="Normal"/>
+    <w:basedOn w:val="Norml"/>
+    <w:next w:val="Norml"/>
     <w:uiPriority w:val="35"/>
     <w:unhideWhenUsed/>
     <w:qFormat/>
@@ -2900,10 +10390,10 @@
       <w:szCs w:val="18"/>
     </w:rPr>
   </w:style>
-  <w:style w:type="character" w:customStyle="1" w:styleId="Heading1Char">
-    <w:name w:val="Heading 1 Char"/>
-    <w:basedOn w:val="DefaultParagraphFont"/>
-    <w:link w:val="Heading1"/>
+  <w:style w:type="character" w:customStyle="1" w:styleId="Cmsor1Char">
+    <w:name w:val="Címsor 1 Char"/>
+    <w:basedOn w:val="Bekezdsalapbettpusa"/>
+    <w:link w:val="Cmsor1"/>
     <w:uiPriority w:val="9"/>
     <w:rsid w:val="009C5460"/>
     <w:rPr>
@@ -2913,10 +10403,10 @@
       <w:szCs w:val="32"/>
     </w:rPr>
   </w:style>
-  <w:style w:type="character" w:customStyle="1" w:styleId="Heading2Char">
-    <w:name w:val="Heading 2 Char"/>
-    <w:basedOn w:val="DefaultParagraphFont"/>
-    <w:link w:val="Heading2"/>
+  <w:style w:type="character" w:customStyle="1" w:styleId="Cmsor2Char">
+    <w:name w:val="Címsor 2 Char"/>
+    <w:basedOn w:val="Bekezdsalapbettpusa"/>
+    <w:link w:val="Cmsor2"/>
     <w:uiPriority w:val="9"/>
     <w:semiHidden/>
     <w:rsid w:val="00326269"/>
@@ -2927,10 +10417,10 @@
       <w:szCs w:val="26"/>
     </w:rPr>
   </w:style>
-  <w:style w:type="character" w:customStyle="1" w:styleId="Heading3Char">
-    <w:name w:val="Heading 3 Char"/>
-    <w:basedOn w:val="DefaultParagraphFont"/>
-    <w:link w:val="Heading3"/>
+  <w:style w:type="character" w:customStyle="1" w:styleId="Cmsor3Char">
+    <w:name w:val="Címsor 3 Char"/>
+    <w:basedOn w:val="Bekezdsalapbettpusa"/>
+    <w:link w:val="Cmsor3"/>
     <w:uiPriority w:val="9"/>
     <w:semiHidden/>
     <w:rsid w:val="00326269"/>
@@ -2943,12 +10433,12 @@
   </w:style>
   <w:style w:type="character" w:customStyle="1" w:styleId="highlight">
     <w:name w:val="highlight"/>
-    <w:basedOn w:val="DefaultParagraphFont"/>
+    <w:basedOn w:val="Bekezdsalapbettpusa"/>
     <w:rsid w:val="00326269"/>
   </w:style>
-  <w:style w:type="paragraph" w:styleId="NormalWeb">
+  <w:style w:type="paragraph" w:styleId="NormlWeb">
     <w:name w:val="Normal (Web)"/>
-    <w:basedOn w:val="Normal"/>
+    <w:basedOn w:val="Norml"/>
     <w:uiPriority w:val="99"/>
     <w:semiHidden/>
     <w:unhideWhenUsed/>
@@ -2963,9 +10453,9 @@
       <w:lang w:eastAsia="hu-HU"/>
     </w:rPr>
   </w:style>
-  <w:style w:type="character" w:styleId="Hyperlink">
+  <w:style w:type="character" w:styleId="Hiperhivatkozs">
     <w:name w:val="Hyperlink"/>
-    <w:basedOn w:val="DefaultParagraphFont"/>
+    <w:basedOn w:val="Bekezdsalapbettpusa"/>
     <w:uiPriority w:val="99"/>
     <w:semiHidden/>
     <w:unhideWhenUsed/>
